--- a/docs/temp/provider/deactive vehicle group.docx
+++ b/docs/temp/provider/deactive vehicle group.docx
@@ -5,8 +5,8 @@
     <w:tbl>
       <w:tblPr>
         <w:tblStyle w:val="LightShading1"/>
+        <w:tblpPr w:leftFromText="180" w:rightFromText="180" w:horzAnchor="margin" w:tblpY="1536"/>
         <w:tblW w:w="8735" w:type="dxa"/>
-        <w:tblInd w:w="-110" w:type="dxa"/>
         <w:tblBorders>
           <w:left w:val="single" w:sz="8" w:space="0" w:color="000000" w:themeColor="text1"/>
           <w:right w:val="single" w:sz="8" w:space="0" w:color="000000" w:themeColor="text1"/>
@@ -47,6 +47,56 @@
             <w:r>
               <w:rPr>
                 <w:rFonts w:ascii="Times New Roman" w:hAnsi="Times New Roman" w:cs="Times New Roman"/>
+                <w:noProof/>
+                <w:lang w:eastAsia="ja-JP"/>
+              </w:rPr>
+              <w:drawing>
+                <wp:anchor distT="0" distB="0" distL="114300" distR="114300" simplePos="0" relativeHeight="251658240" behindDoc="1" locked="0" layoutInCell="1" allowOverlap="1">
+                  <wp:simplePos x="0" y="0"/>
+                  <wp:positionH relativeFrom="column">
+                    <wp:posOffset>852055</wp:posOffset>
+                  </wp:positionH>
+                  <wp:positionV relativeFrom="paragraph">
+                    <wp:posOffset>-1729163</wp:posOffset>
+                  </wp:positionV>
+                  <wp:extent cx="3941618" cy="1697182"/>
+                  <wp:effectExtent l="0" t="0" r="0" b="0"/>
+                  <wp:wrapNone/>
+                  <wp:docPr id="2" name="Picture 1" descr="deactive.png"/>
+                  <wp:cNvGraphicFramePr>
+                    <a:graphicFrameLocks xmlns:a="http://schemas.openxmlformats.org/drawingml/2006/main" noChangeAspect="1"/>
+                  </wp:cNvGraphicFramePr>
+                  <a:graphic xmlns:a="http://schemas.openxmlformats.org/drawingml/2006/main">
+                    <a:graphicData uri="http://schemas.openxmlformats.org/drawingml/2006/picture">
+                      <pic:pic xmlns:pic="http://schemas.openxmlformats.org/drawingml/2006/picture">
+                        <pic:nvPicPr>
+                          <pic:cNvPr id="0" name="deactive.png"/>
+                          <pic:cNvPicPr/>
+                        </pic:nvPicPr>
+                        <pic:blipFill>
+                          <a:blip r:embed="rId5"/>
+                          <a:stretch>
+                            <a:fillRect/>
+                          </a:stretch>
+                        </pic:blipFill>
+                        <pic:spPr>
+                          <a:xfrm>
+                            <a:off x="0" y="0"/>
+                            <a:ext cx="3941618" cy="1697182"/>
+                          </a:xfrm>
+                          <a:prstGeom prst="rect">
+                            <a:avLst/>
+                          </a:prstGeom>
+                        </pic:spPr>
+                      </pic:pic>
+                    </a:graphicData>
+                  </a:graphic>
+                </wp:anchor>
+              </w:drawing>
+            </w:r>
+            <w:r>
+              <w:rPr>
+                <w:rFonts w:ascii="Times New Roman" w:hAnsi="Times New Roman" w:cs="Times New Roman"/>
               </w:rPr>
               <w:t xml:space="preserve">USE CASE – </w:t>
             </w:r>
@@ -214,13 +264,7 @@
               <w:rPr>
                 <w:rFonts w:ascii="Times New Roman" w:hAnsi="Times New Roman" w:cs="Times New Roman"/>
               </w:rPr>
-              <w:t xml:space="preserve">Deactivate </w:t>
-            </w:r>
-            <w:r>
-              <w:rPr>
-                <w:rFonts w:ascii="Times New Roman" w:hAnsi="Times New Roman" w:cs="Times New Roman"/>
-              </w:rPr>
-              <w:t>vehicle group</w:t>
+              <w:t>Deactivate vehicle group</w:t>
             </w:r>
           </w:p>
         </w:tc>
@@ -443,15 +487,7 @@
                 <w:b w:val="0"/>
                 <w:szCs w:val="24"/>
               </w:rPr>
-              <w:t>Provider</w:t>
-            </w:r>
-            <w:r>
-              <w:rPr>
-                <w:rFonts w:ascii="Times New Roman" w:hAnsi="Times New Roman" w:cs="Times New Roman"/>
-                <w:b w:val="0"/>
-                <w:szCs w:val="24"/>
-              </w:rPr>
-              <w:t>.</w:t>
+              <w:t>Provider.</w:t>
             </w:r>
           </w:p>
           <w:p>
@@ -497,31 +533,7 @@
                 <w:b w:val="0"/>
                 <w:szCs w:val="24"/>
               </w:rPr>
-              <w:t xml:space="preserve">provider </w:t>
-            </w:r>
-            <w:r>
-              <w:rPr>
-                <w:rFonts w:ascii="Times New Roman" w:hAnsi="Times New Roman" w:cs="Times New Roman"/>
-                <w:b w:val="0"/>
-                <w:szCs w:val="24"/>
-              </w:rPr>
-              <w:t>to deactivate</w:t>
-            </w:r>
-            <w:r>
-              <w:rPr>
-                <w:rFonts w:ascii="Times New Roman" w:hAnsi="Times New Roman" w:cs="Times New Roman"/>
-                <w:b w:val="0"/>
-                <w:szCs w:val="24"/>
-              </w:rPr>
-              <w:t xml:space="preserve"> vehicle group </w:t>
-            </w:r>
-            <w:r>
-              <w:rPr>
-                <w:rFonts w:ascii="Times New Roman" w:hAnsi="Times New Roman" w:cs="Times New Roman"/>
-                <w:b w:val="0"/>
-                <w:szCs w:val="24"/>
-              </w:rPr>
-              <w:t>from system.</w:t>
+              <w:t>provider to deactivate vehicle group from system.</w:t>
             </w:r>
           </w:p>
           <w:p>
@@ -559,31 +571,7 @@
                 <w:b w:val="0"/>
                 <w:szCs w:val="24"/>
               </w:rPr>
-              <w:t xml:space="preserve">Provider </w:t>
-            </w:r>
-            <w:r>
-              <w:rPr>
-                <w:rFonts w:ascii="Times New Roman" w:hAnsi="Times New Roman" w:cs="Times New Roman"/>
-                <w:b w:val="0"/>
-                <w:szCs w:val="24"/>
-              </w:rPr>
-              <w:t xml:space="preserve">deactivate </w:t>
-            </w:r>
-            <w:r>
-              <w:rPr>
-                <w:rFonts w:ascii="Times New Roman" w:hAnsi="Times New Roman" w:cs="Times New Roman"/>
-                <w:b w:val="0"/>
-                <w:szCs w:val="24"/>
-              </w:rPr>
-              <w:t>vehicle group</w:t>
-            </w:r>
-            <w:r>
-              <w:rPr>
-                <w:rFonts w:ascii="Times New Roman" w:hAnsi="Times New Roman" w:cs="Times New Roman"/>
-                <w:b w:val="0"/>
-                <w:szCs w:val="24"/>
-              </w:rPr>
-              <w:t>.</w:t>
+              <w:t>Provider deactivate vehicle group.</w:t>
             </w:r>
           </w:p>
           <w:p>
@@ -703,7 +691,7 @@
                 <w:b w:val="0"/>
                 <w:szCs w:val="24"/>
               </w:rPr>
-              <w:t>Tái</w:t>
+              <w:t>Ngừng</w:t>
             </w:r>
             <w:proofErr w:type="spellEnd"/>
             <w:r>
@@ -721,7 +709,7 @@
                 <w:b w:val="0"/>
                 <w:szCs w:val="24"/>
               </w:rPr>
-              <w:t>kích</w:t>
+              <w:t>hoạt</w:t>
             </w:r>
             <w:proofErr w:type="spellEnd"/>
             <w:r>
@@ -739,7 +727,7 @@
                 <w:b w:val="0"/>
                 <w:szCs w:val="24"/>
               </w:rPr>
-              <w:t>hoạt</w:t>
+              <w:t>động</w:t>
             </w:r>
             <w:proofErr w:type="spellEnd"/>
             <w:r>
@@ -753,10 +741,7 @@
             <w:r>
               <w:rPr>
                 <w:rFonts w:ascii="Times New Roman" w:hAnsi="Times New Roman" w:cs="Times New Roman"/>
-                <w:b w:val="0"/>
                 <w:noProof/>
-                <w:szCs w:val="24"/>
-                <w:lang w:eastAsia="ja-JP"/>
               </w:rPr>
               <w:drawing>
                 <wp:inline distT="0" distB="0" distL="0" distR="0">
@@ -774,7 +759,7 @@
                           <pic:cNvPicPr/>
                         </pic:nvPicPr>
                         <pic:blipFill>
-                          <a:blip r:embed="rId5"/>
+                          <a:blip r:embed="rId6"/>
                           <a:stretch>
                             <a:fillRect/>
                           </a:stretch>
@@ -809,6 +794,86 @@
                 <w:szCs w:val="24"/>
               </w:rPr>
               <w:t>.</w:t>
+            </w:r>
+          </w:p>
+          <w:p>
+            <w:pPr>
+              <w:numPr>
+                <w:ilvl w:val="0"/>
+                <w:numId w:val="1"/>
+              </w:numPr>
+              <w:spacing w:after="0" w:line="240" w:lineRule="auto"/>
+              <w:jc w:val="left"/>
+              <w:rPr>
+                <w:rFonts w:ascii="Times New Roman" w:hAnsi="Times New Roman" w:cs="Times New Roman"/>
+                <w:b w:val="0"/>
+                <w:szCs w:val="24"/>
+              </w:rPr>
+            </w:pPr>
+            <w:r>
+              <w:rPr>
+                <w:rFonts w:ascii="Times New Roman" w:hAnsi="Times New Roman" w:cs="Times New Roman"/>
+                <w:b w:val="0"/>
+                <w:szCs w:val="24"/>
+              </w:rPr>
+              <w:t>Provider click</w:t>
+            </w:r>
+            <w:r>
+              <w:rPr>
+                <w:rFonts w:ascii="Times New Roman" w:hAnsi="Times New Roman" w:cs="Times New Roman"/>
+                <w:b w:val="0"/>
+                <w:szCs w:val="24"/>
+              </w:rPr>
+              <w:t>s “</w:t>
+            </w:r>
+            <w:r>
+              <w:rPr>
+                <w:rFonts w:ascii="Times New Roman" w:hAnsi="Times New Roman" w:cs="Times New Roman"/>
+                <w:noProof/>
+              </w:rPr>
+              <w:drawing>
+                <wp:inline distT="0" distB="0" distL="0" distR="0">
+                  <wp:extent cx="1280271" cy="312447"/>
+                  <wp:effectExtent l="19050" t="0" r="0" b="0"/>
+                  <wp:docPr id="4" name="Picture 3" descr="ng.PNG"/>
+                  <wp:cNvGraphicFramePr>
+                    <a:graphicFrameLocks xmlns:a="http://schemas.openxmlformats.org/drawingml/2006/main" noChangeAspect="1"/>
+                  </wp:cNvGraphicFramePr>
+                  <a:graphic xmlns:a="http://schemas.openxmlformats.org/drawingml/2006/main">
+                    <a:graphicData uri="http://schemas.openxmlformats.org/drawingml/2006/picture">
+                      <pic:pic xmlns:pic="http://schemas.openxmlformats.org/drawingml/2006/picture">
+                        <pic:nvPicPr>
+                          <pic:cNvPr id="0" name="ng.PNG"/>
+                          <pic:cNvPicPr/>
+                        </pic:nvPicPr>
+                        <pic:blipFill>
+                          <a:blip r:embed="rId7"/>
+                          <a:stretch>
+                            <a:fillRect/>
+                          </a:stretch>
+                        </pic:blipFill>
+                        <pic:spPr>
+                          <a:xfrm>
+                            <a:off x="0" y="0"/>
+                            <a:ext cx="1280271" cy="312447"/>
+                          </a:xfrm>
+                          <a:prstGeom prst="rect">
+                            <a:avLst/>
+                          </a:prstGeom>
+                        </pic:spPr>
+                      </pic:pic>
+                    </a:graphicData>
+                  </a:graphic>
+                </wp:inline>
+              </w:drawing>
+            </w:r>
+            <w:r>
+              <w:rPr>
+                <w:rFonts w:ascii="Times New Roman" w:hAnsi="Times New Roman" w:cs="Times New Roman"/>
+                <w:b w:val="0"/>
+                <w:szCs w:val="24"/>
+              </w:rPr>
+              <w:t>” at “Vehicle group detail” page.</w:t>
             </w:r>
           </w:p>
           <w:p>
@@ -1032,6 +1097,7 @@
                 </w:tcPr>
                 <w:p>
                   <w:pPr>
+                    <w:framePr w:hSpace="180" w:wrap="around" w:hAnchor="margin" w:y="1536"/>
                     <w:jc w:val="center"/>
                     <w:rPr>
                       <w:rFonts w:ascii="Times New Roman" w:hAnsi="Times New Roman" w:cs="Times New Roman"/>
@@ -1060,6 +1126,7 @@
                 </w:tcPr>
                 <w:p>
                   <w:pPr>
+                    <w:framePr w:hSpace="180" w:wrap="around" w:hAnchor="margin" w:y="1536"/>
                     <w:jc w:val="center"/>
                     <w:cnfStyle w:val="100000000000"/>
                     <w:rPr>
@@ -1089,6 +1156,7 @@
                 </w:tcPr>
                 <w:p>
                   <w:pPr>
+                    <w:framePr w:hSpace="180" w:wrap="around" w:hAnchor="margin" w:y="1536"/>
                     <w:jc w:val="center"/>
                     <w:cnfStyle w:val="100000000000"/>
                     <w:rPr>
@@ -1122,6 +1190,7 @@
                 </w:tcPr>
                 <w:p>
                   <w:pPr>
+                    <w:framePr w:hSpace="180" w:wrap="around" w:hAnchor="margin" w:y="1536"/>
                     <w:jc w:val="center"/>
                     <w:rPr>
                       <w:rFonts w:ascii="Times New Roman" w:hAnsi="Times New Roman" w:cs="Times New Roman"/>
@@ -1148,6 +1217,7 @@
                 </w:tcPr>
                 <w:p>
                   <w:pPr>
+                    <w:framePr w:hSpace="180" w:wrap="around" w:hAnchor="margin" w:y="1536"/>
                     <w:spacing w:after="0" w:line="240" w:lineRule="auto"/>
                     <w:jc w:val="left"/>
                     <w:cnfStyle w:val="000000100000"/>
@@ -1233,7 +1303,7 @@
                       <w:rFonts w:ascii="Times New Roman" w:hAnsi="Times New Roman" w:cs="Times New Roman"/>
                       <w:szCs w:val="24"/>
                     </w:rPr>
-                    <w:t>Tái</w:t>
+                    <w:t>Ngừng</w:t>
                   </w:r>
                   <w:proofErr w:type="spellEnd"/>
                   <w:r>
@@ -1249,7 +1319,7 @@
                       <w:rFonts w:ascii="Times New Roman" w:hAnsi="Times New Roman" w:cs="Times New Roman"/>
                       <w:szCs w:val="24"/>
                     </w:rPr>
-                    <w:t>kích</w:t>
+                    <w:t>hoạt</w:t>
                   </w:r>
                   <w:proofErr w:type="spellEnd"/>
                   <w:r>
@@ -1265,7 +1335,7 @@
                       <w:rFonts w:ascii="Times New Roman" w:hAnsi="Times New Roman" w:cs="Times New Roman"/>
                       <w:szCs w:val="24"/>
                     </w:rPr>
-                    <w:t>hoạt</w:t>
+                    <w:t>động</w:t>
                   </w:r>
                   <w:proofErr w:type="spellEnd"/>
                   <w:r>
@@ -1279,8 +1349,6 @@
                     <w:rPr>
                       <w:rFonts w:ascii="Times New Roman" w:hAnsi="Times New Roman" w:cs="Times New Roman"/>
                       <w:noProof/>
-                      <w:szCs w:val="24"/>
-                      <w:lang w:eastAsia="ja-JP"/>
                     </w:rPr>
                     <w:drawing>
                       <wp:inline distT="0" distB="0" distL="0" distR="0">
@@ -1298,7 +1366,7 @@
                                 <pic:cNvPicPr/>
                               </pic:nvPicPr>
                               <pic:blipFill>
-                                <a:blip r:embed="rId5"/>
+                                <a:blip r:embed="rId6"/>
                                 <a:stretch>
                                   <a:fillRect/>
                                 </a:stretch>
@@ -1323,18 +1391,119 @@
                       <w:rFonts w:ascii="Times New Roman" w:hAnsi="Times New Roman" w:cs="Times New Roman"/>
                       <w:szCs w:val="24"/>
                     </w:rPr>
-                    <w:t>”</w:t>
-                  </w:r>
-                  <w:r>
-                    <w:rPr>
-                      <w:rFonts w:ascii="Times New Roman" w:hAnsi="Times New Roman" w:cs="Times New Roman"/>
-                      <w:szCs w:val="24"/>
-                    </w:rPr>
-                    <w:t>.</w:t>
+                    <w:t>” or</w:t>
                   </w:r>
                 </w:p>
                 <w:p>
                   <w:pPr>
+                    <w:framePr w:hSpace="180" w:wrap="around" w:hAnchor="margin" w:y="1536"/>
+                    <w:spacing w:after="0" w:line="240" w:lineRule="auto"/>
+                    <w:jc w:val="left"/>
+                    <w:cnfStyle w:val="000000100000"/>
+                    <w:rPr>
+                      <w:rFonts w:ascii="Times New Roman" w:hAnsi="Times New Roman" w:cs="Times New Roman"/>
+                      <w:szCs w:val="28"/>
+                    </w:rPr>
+                  </w:pPr>
+                  <w:r>
+                    <w:rPr>
+                      <w:rFonts w:ascii="Times New Roman" w:hAnsi="Times New Roman" w:cs="Times New Roman"/>
+                      <w:szCs w:val="28"/>
+                    </w:rPr>
+                    <w:t>p</w:t>
+                  </w:r>
+                  <w:r>
+                    <w:rPr>
+                      <w:rFonts w:ascii="Times New Roman" w:hAnsi="Times New Roman" w:cs="Times New Roman"/>
+                      <w:szCs w:val="28"/>
+                    </w:rPr>
+                    <w:t>rovider click</w:t>
+                  </w:r>
+                  <w:r>
+                    <w:rPr>
+                      <w:rFonts w:ascii="Times New Roman" w:hAnsi="Times New Roman" w:cs="Times New Roman"/>
+                      <w:szCs w:val="28"/>
+                    </w:rPr>
+                    <w:t>s</w:t>
+                  </w:r>
+                  <w:r>
+                    <w:rPr>
+                      <w:rFonts w:ascii="Times New Roman" w:hAnsi="Times New Roman" w:cs="Times New Roman"/>
+                      <w:szCs w:val="28"/>
+                    </w:rPr>
+                    <w:t xml:space="preserve"> ”</w:t>
+                  </w:r>
+                  <w:r>
+                    <w:rPr>
+                      <w:rFonts w:ascii="Times New Roman" w:hAnsi="Times New Roman" w:cs="Times New Roman"/>
+                      <w:b/>
+                      <w:noProof/>
+                      <w:szCs w:val="24"/>
+                      <w:lang w:eastAsia="ja-JP"/>
+                    </w:rPr>
+                    <w:t xml:space="preserve"> </w:t>
+                  </w:r>
+                  <w:r>
+                    <w:rPr>
+                      <w:rFonts w:ascii="Times New Roman" w:hAnsi="Times New Roman" w:cs="Times New Roman"/>
+                      <w:noProof/>
+                      <w:szCs w:val="28"/>
+                    </w:rPr>
+                    <w:drawing>
+                      <wp:inline distT="0" distB="0" distL="0" distR="0">
+                        <wp:extent cx="1280271" cy="312447"/>
+                        <wp:effectExtent l="19050" t="0" r="0" b="0"/>
+                        <wp:docPr id="6" name="Picture 3" descr="ng.PNG"/>
+                        <wp:cNvGraphicFramePr>
+                          <a:graphicFrameLocks xmlns:a="http://schemas.openxmlformats.org/drawingml/2006/main" noChangeAspect="1"/>
+                        </wp:cNvGraphicFramePr>
+                        <a:graphic xmlns:a="http://schemas.openxmlformats.org/drawingml/2006/main">
+                          <a:graphicData uri="http://schemas.openxmlformats.org/drawingml/2006/picture">
+                            <pic:pic xmlns:pic="http://schemas.openxmlformats.org/drawingml/2006/picture">
+                              <pic:nvPicPr>
+                                <pic:cNvPr id="0" name="ng.PNG"/>
+                                <pic:cNvPicPr/>
+                              </pic:nvPicPr>
+                              <pic:blipFill>
+                                <a:blip r:embed="rId7"/>
+                                <a:stretch>
+                                  <a:fillRect/>
+                                </a:stretch>
+                              </pic:blipFill>
+                              <pic:spPr>
+                                <a:xfrm>
+                                  <a:off x="0" y="0"/>
+                                  <a:ext cx="1280271" cy="312447"/>
+                                </a:xfrm>
+                                <a:prstGeom prst="rect">
+                                  <a:avLst/>
+                                </a:prstGeom>
+                              </pic:spPr>
+                            </pic:pic>
+                          </a:graphicData>
+                        </a:graphic>
+                      </wp:inline>
+                    </w:drawing>
+                  </w:r>
+                  <w:r>
+                    <w:rPr>
+                      <w:rFonts w:ascii="Times New Roman" w:hAnsi="Times New Roman" w:cs="Times New Roman"/>
+                      <w:szCs w:val="28"/>
+                    </w:rPr>
+                    <w:t xml:space="preserve">” at </w:t>
+                  </w:r>
+                  <w:r>
+                    <w:rPr>
+                      <w:rFonts w:ascii="Times New Roman" w:hAnsi="Times New Roman" w:cs="Times New Roman"/>
+                      <w:szCs w:val="28"/>
+                    </w:rPr>
+                    <w:lastRenderedPageBreak/>
+                    <w:t>“Vehicle group detail” page.</w:t>
+                  </w:r>
+                </w:p>
+                <w:p>
+                  <w:pPr>
+                    <w:framePr w:hSpace="180" w:wrap="around" w:hAnchor="margin" w:y="1536"/>
                     <w:jc w:val="left"/>
                     <w:cnfStyle w:val="000000100000"/>
                     <w:rPr>
@@ -1354,6 +1523,7 @@
                 </w:tcPr>
                 <w:p>
                   <w:pPr>
+                    <w:framePr w:hSpace="180" w:wrap="around" w:hAnchor="margin" w:y="1536"/>
                     <w:jc w:val="left"/>
                     <w:cnfStyle w:val="000000100000"/>
                     <w:rPr>
@@ -1363,6 +1533,7 @@
                 </w:p>
                 <w:p>
                   <w:pPr>
+                    <w:framePr w:hSpace="180" w:wrap="around" w:hAnchor="margin" w:y="1536"/>
                     <w:jc w:val="left"/>
                     <w:cnfStyle w:val="000000100000"/>
                     <w:rPr>
@@ -1372,6 +1543,7 @@
                 </w:p>
                 <w:p>
                   <w:pPr>
+                    <w:framePr w:hSpace="180" w:wrap="around" w:hAnchor="margin" w:y="1536"/>
                     <w:jc w:val="left"/>
                     <w:cnfStyle w:val="000000100000"/>
                     <w:rPr>
@@ -1381,173 +1553,235 @@
                 </w:p>
                 <w:p>
                   <w:pPr>
+                    <w:framePr w:hSpace="180" w:wrap="around" w:hAnchor="margin" w:y="1536"/>
                     <w:cnfStyle w:val="000000100000"/>
                     <w:rPr>
                       <w:rFonts w:ascii="Times New Roman" w:hAnsi="Times New Roman" w:cs="Times New Roman"/>
                     </w:rPr>
                   </w:pPr>
-                  <w:r>
-                    <w:rPr>
-                      <w:rFonts w:ascii="Times New Roman" w:hAnsi="Times New Roman" w:cs="Times New Roman"/>
-                    </w:rPr>
-                    <w:t>System will show Activation Confirmation. “</w:t>
-                  </w:r>
-                  <w:proofErr w:type="spellStart"/>
-                  <w:r>
-                    <w:rPr>
-                      <w:rFonts w:ascii="Times New Roman" w:hAnsi="Times New Roman" w:cs="Times New Roman"/>
-                    </w:rPr>
-                    <w:t>Bạn</w:t>
-                  </w:r>
-                  <w:proofErr w:type="spellEnd"/>
-                  <w:r>
-                    <w:rPr>
-                      <w:rFonts w:ascii="Times New Roman" w:hAnsi="Times New Roman" w:cs="Times New Roman"/>
-                    </w:rPr>
-                    <w:t xml:space="preserve"> </w:t>
-                  </w:r>
-                  <w:proofErr w:type="spellStart"/>
-                  <w:r>
-                    <w:rPr>
-                      <w:rFonts w:ascii="Times New Roman" w:hAnsi="Times New Roman" w:cs="Times New Roman"/>
-                    </w:rPr>
-                    <w:t>có</w:t>
-                  </w:r>
-                  <w:proofErr w:type="spellEnd"/>
-                  <w:r>
-                    <w:rPr>
-                      <w:rFonts w:ascii="Times New Roman" w:hAnsi="Times New Roman" w:cs="Times New Roman"/>
-                    </w:rPr>
-                    <w:t xml:space="preserve"> </w:t>
-                  </w:r>
-                  <w:proofErr w:type="spellStart"/>
-                  <w:r>
-                    <w:rPr>
-                      <w:rFonts w:ascii="Times New Roman" w:hAnsi="Times New Roman" w:cs="Times New Roman"/>
-                    </w:rPr>
-                    <w:t>chắc</w:t>
-                  </w:r>
-                  <w:proofErr w:type="spellEnd"/>
-                  <w:r>
-                    <w:rPr>
-                      <w:rFonts w:ascii="Times New Roman" w:hAnsi="Times New Roman" w:cs="Times New Roman"/>
-                    </w:rPr>
-                    <w:t xml:space="preserve"> </w:t>
-                  </w:r>
-                  <w:proofErr w:type="spellStart"/>
-                  <w:r>
-                    <w:rPr>
-                      <w:rFonts w:ascii="Times New Roman" w:hAnsi="Times New Roman" w:cs="Times New Roman"/>
-                    </w:rPr>
-                    <w:t>chặn</w:t>
-                  </w:r>
-                  <w:proofErr w:type="spellEnd"/>
-                  <w:r>
-                    <w:rPr>
-                      <w:rFonts w:ascii="Times New Roman" w:hAnsi="Times New Roman" w:cs="Times New Roman"/>
-                    </w:rPr>
-                    <w:t xml:space="preserve"> </w:t>
-                  </w:r>
-                  <w:proofErr w:type="spellStart"/>
-                  <w:r>
-                    <w:rPr>
-                      <w:rFonts w:ascii="Times New Roman" w:hAnsi="Times New Roman" w:cs="Times New Roman"/>
-                    </w:rPr>
-                    <w:t>người</w:t>
-                  </w:r>
-                  <w:proofErr w:type="spellEnd"/>
-                  <w:r>
-                    <w:rPr>
-                      <w:rFonts w:ascii="Times New Roman" w:hAnsi="Times New Roman" w:cs="Times New Roman"/>
-                    </w:rPr>
-                    <w:t xml:space="preserve"> </w:t>
-                  </w:r>
-                  <w:proofErr w:type="spellStart"/>
-                  <w:r>
-                    <w:rPr>
-                      <w:rFonts w:ascii="Times New Roman" w:hAnsi="Times New Roman" w:cs="Times New Roman"/>
-                    </w:rPr>
-                    <w:t>dùng</w:t>
-                  </w:r>
-                  <w:proofErr w:type="spellEnd"/>
-                  <w:r>
-                    <w:rPr>
-                      <w:rFonts w:ascii="Times New Roman" w:hAnsi="Times New Roman" w:cs="Times New Roman"/>
-                    </w:rPr>
-                    <w:t xml:space="preserve"> </w:t>
-                  </w:r>
-                  <w:proofErr w:type="spellStart"/>
-                  <w:r>
-                    <w:rPr>
-                      <w:rFonts w:ascii="Times New Roman" w:hAnsi="Times New Roman" w:cs="Times New Roman"/>
-                    </w:rPr>
-                    <w:t>này</w:t>
-                  </w:r>
-                  <w:proofErr w:type="spellEnd"/>
-                  <w:r>
-                    <w:rPr>
-                      <w:rFonts w:ascii="Times New Roman" w:hAnsi="Times New Roman" w:cs="Times New Roman"/>
-                    </w:rPr>
-                    <w:t>?</w:t>
-                  </w:r>
-                  <w:proofErr w:type="gramStart"/>
-                  <w:r>
-                    <w:rPr>
-                      <w:rFonts w:ascii="Times New Roman" w:hAnsi="Times New Roman" w:cs="Times New Roman"/>
-                    </w:rPr>
-                    <w:t>”.</w:t>
-                  </w:r>
-                  <w:proofErr w:type="gramEnd"/>
-                  <w:r>
-                    <w:rPr>
-                      <w:rFonts w:ascii="Times New Roman" w:hAnsi="Times New Roman" w:cs="Times New Roman"/>
-                    </w:rPr>
-                    <w:t xml:space="preserve"> There are </w:t>
-                  </w:r>
-                  <w:r>
-                    <w:rPr>
-                      <w:rFonts w:ascii="Times New Roman" w:hAnsi="Times New Roman" w:cs="Times New Roman"/>
-                    </w:rPr>
-                    <w:lastRenderedPageBreak/>
-                    <w:t>“</w:t>
-                  </w:r>
-                  <w:proofErr w:type="spellStart"/>
-                  <w:r>
-                    <w:rPr>
-                      <w:rFonts w:ascii="Times New Roman" w:hAnsi="Times New Roman" w:cs="Times New Roman"/>
-                    </w:rPr>
-                    <w:t>Không</w:t>
-                  </w:r>
-                  <w:proofErr w:type="spellEnd"/>
-                  <w:r>
-                    <w:rPr>
-                      <w:rFonts w:ascii="Times New Roman" w:hAnsi="Times New Roman" w:cs="Times New Roman"/>
-                    </w:rPr>
-                    <w:t>” and “</w:t>
-                  </w:r>
-                  <w:proofErr w:type="spellStart"/>
-                  <w:r>
-                    <w:rPr>
-                      <w:rFonts w:ascii="Times New Roman" w:hAnsi="Times New Roman" w:cs="Times New Roman"/>
-                    </w:rPr>
-                    <w:t>Đúng</w:t>
-                  </w:r>
-                  <w:proofErr w:type="spellEnd"/>
-                  <w:r>
-                    <w:rPr>
-                      <w:rFonts w:ascii="Times New Roman" w:hAnsi="Times New Roman" w:cs="Times New Roman"/>
-                    </w:rPr>
-                    <w:t>” button.</w:t>
-                  </w:r>
                 </w:p>
                 <w:p>
                   <w:pPr>
+                    <w:framePr w:hSpace="180" w:wrap="around" w:hAnchor="margin" w:y="1536"/>
+                    <w:cnfStyle w:val="000000100000"/>
+                    <w:rPr>
+                      <w:rFonts w:ascii="Times New Roman" w:hAnsi="Times New Roman" w:cs="Times New Roman"/>
+                    </w:rPr>
+                  </w:pPr>
+                </w:p>
+                <w:p>
+                  <w:pPr>
+                    <w:framePr w:hSpace="180" w:wrap="around" w:hAnchor="margin" w:y="1536"/>
+                    <w:cnfStyle w:val="000000100000"/>
+                    <w:rPr>
+                      <w:rFonts w:ascii="Times New Roman" w:hAnsi="Times New Roman" w:cs="Times New Roman"/>
+                    </w:rPr>
+                  </w:pPr>
+                  <w:r>
+                    <w:rPr>
+                      <w:rFonts w:ascii="Times New Roman" w:hAnsi="Times New Roman" w:cs="Times New Roman"/>
+                    </w:rPr>
+                    <w:t>System will show Activation Confirmation. “</w:t>
+                  </w:r>
+                  <w:proofErr w:type="spellStart"/>
+                  <w:r>
+                    <w:rPr>
+                      <w:rFonts w:ascii="Times New Roman" w:hAnsi="Times New Roman" w:cs="Times New Roman"/>
+                    </w:rPr>
+                    <w:t>Bạn</w:t>
+                  </w:r>
+                  <w:proofErr w:type="spellEnd"/>
+                  <w:r>
+                    <w:rPr>
+                      <w:rFonts w:ascii="Times New Roman" w:hAnsi="Times New Roman" w:cs="Times New Roman"/>
+                    </w:rPr>
+                    <w:t xml:space="preserve"> </w:t>
+                  </w:r>
+                  <w:proofErr w:type="spellStart"/>
+                  <w:r>
+                    <w:rPr>
+                      <w:rFonts w:ascii="Times New Roman" w:hAnsi="Times New Roman" w:cs="Times New Roman"/>
+                    </w:rPr>
+                    <w:t>có</w:t>
+                  </w:r>
+                  <w:proofErr w:type="spellEnd"/>
+                  <w:r>
+                    <w:rPr>
+                      <w:rFonts w:ascii="Times New Roman" w:hAnsi="Times New Roman" w:cs="Times New Roman"/>
+                    </w:rPr>
+                    <w:t xml:space="preserve"> </w:t>
+                  </w:r>
+                  <w:proofErr w:type="spellStart"/>
+                  <w:r>
+                    <w:rPr>
+                      <w:rFonts w:ascii="Times New Roman" w:hAnsi="Times New Roman" w:cs="Times New Roman"/>
+                    </w:rPr>
+                    <w:t>chắc</w:t>
+                  </w:r>
+                  <w:proofErr w:type="spellEnd"/>
+                  <w:r>
+                    <w:rPr>
+                      <w:rFonts w:ascii="Times New Roman" w:hAnsi="Times New Roman" w:cs="Times New Roman"/>
+                    </w:rPr>
+                    <w:t xml:space="preserve"> </w:t>
+                  </w:r>
+                  <w:proofErr w:type="spellStart"/>
+                  <w:r>
+                    <w:rPr>
+                      <w:rFonts w:ascii="Times New Roman" w:hAnsi="Times New Roman" w:cs="Times New Roman"/>
+                    </w:rPr>
+                    <w:t>chắn</w:t>
+                  </w:r>
+                  <w:proofErr w:type="spellEnd"/>
+                  <w:r>
+                    <w:rPr>
+                      <w:rFonts w:ascii="Times New Roman" w:hAnsi="Times New Roman" w:cs="Times New Roman"/>
+                    </w:rPr>
+                    <w:t xml:space="preserve"> </w:t>
+                  </w:r>
+                  <w:proofErr w:type="spellStart"/>
+                  <w:r>
+                    <w:rPr>
+                      <w:rFonts w:ascii="Times New Roman" w:hAnsi="Times New Roman" w:cs="Times New Roman"/>
+                    </w:rPr>
+                    <w:t>hủy</w:t>
+                  </w:r>
+                  <w:proofErr w:type="spellEnd"/>
+                  <w:r>
+                    <w:rPr>
+                      <w:rFonts w:ascii="Times New Roman" w:hAnsi="Times New Roman" w:cs="Times New Roman"/>
+                    </w:rPr>
+                    <w:t xml:space="preserve"> </w:t>
+                  </w:r>
+                  <w:proofErr w:type="spellStart"/>
+                  <w:r>
+                    <w:rPr>
+                      <w:rFonts w:ascii="Times New Roman" w:hAnsi="Times New Roman" w:cs="Times New Roman"/>
+                    </w:rPr>
+                    <w:t>kích</w:t>
+                  </w:r>
+                  <w:proofErr w:type="spellEnd"/>
+                  <w:r>
+                    <w:rPr>
+                      <w:rFonts w:ascii="Times New Roman" w:hAnsi="Times New Roman" w:cs="Times New Roman"/>
+                    </w:rPr>
+                    <w:t xml:space="preserve"> </w:t>
+                  </w:r>
+                  <w:proofErr w:type="spellStart"/>
+                  <w:r>
+                    <w:rPr>
+                      <w:rFonts w:ascii="Times New Roman" w:hAnsi="Times New Roman" w:cs="Times New Roman"/>
+                    </w:rPr>
+                    <w:t>hoạt</w:t>
+                  </w:r>
+                  <w:proofErr w:type="spellEnd"/>
+                  <w:r>
+                    <w:rPr>
+                      <w:rFonts w:ascii="Times New Roman" w:hAnsi="Times New Roman" w:cs="Times New Roman"/>
+                    </w:rPr>
+                    <w:t xml:space="preserve"> </w:t>
+                  </w:r>
+                  <w:proofErr w:type="spellStart"/>
+                  <w:r>
+                    <w:rPr>
+                      <w:rFonts w:ascii="Times New Roman" w:hAnsi="Times New Roman" w:cs="Times New Roman"/>
+                    </w:rPr>
+                    <w:t>nhóm</w:t>
+                  </w:r>
+                  <w:proofErr w:type="spellEnd"/>
+                  <w:r>
+                    <w:rPr>
+                      <w:rFonts w:ascii="Times New Roman" w:hAnsi="Times New Roman" w:cs="Times New Roman"/>
+                    </w:rPr>
+                    <w:t xml:space="preserve"> </w:t>
+                  </w:r>
+                  <w:proofErr w:type="spellStart"/>
+                  <w:r>
+                    <w:rPr>
+                      <w:rFonts w:ascii="Times New Roman" w:hAnsi="Times New Roman" w:cs="Times New Roman"/>
+                    </w:rPr>
+                    <w:t>giá</w:t>
+                  </w:r>
+                  <w:proofErr w:type="spellEnd"/>
+                  <w:r>
+                    <w:rPr>
+                      <w:rFonts w:ascii="Times New Roman" w:hAnsi="Times New Roman" w:cs="Times New Roman"/>
+                    </w:rPr>
+                    <w:t xml:space="preserve"> </w:t>
+                  </w:r>
+                  <w:proofErr w:type="spellStart"/>
+                  <w:r>
+                    <w:rPr>
+                      <w:rFonts w:ascii="Times New Roman" w:hAnsi="Times New Roman" w:cs="Times New Roman"/>
+                    </w:rPr>
+                    <w:t>này</w:t>
+                  </w:r>
+                  <w:proofErr w:type="spellEnd"/>
+                  <w:r>
+                    <w:rPr>
+                      <w:rFonts w:ascii="Times New Roman" w:hAnsi="Times New Roman" w:cs="Times New Roman"/>
+                    </w:rPr>
+                    <w:t>?</w:t>
+                  </w:r>
+                  <w:proofErr w:type="gramStart"/>
+                  <w:r>
+                    <w:rPr>
+                      <w:rFonts w:ascii="Times New Roman" w:hAnsi="Times New Roman" w:cs="Times New Roman"/>
+                    </w:rPr>
+                    <w:t>”.</w:t>
+                  </w:r>
+                  <w:proofErr w:type="gramEnd"/>
+                  <w:r>
+                    <w:rPr>
+                      <w:rFonts w:ascii="Times New Roman" w:hAnsi="Times New Roman" w:cs="Times New Roman"/>
+                    </w:rPr>
+                    <w:t xml:space="preserve"> There are “</w:t>
+                  </w:r>
+                  <w:proofErr w:type="spellStart"/>
+                  <w:r>
+                    <w:rPr>
+                      <w:rFonts w:ascii="Times New Roman" w:hAnsi="Times New Roman" w:cs="Times New Roman"/>
+                    </w:rPr>
+                    <w:t>Không</w:t>
+                  </w:r>
+                  <w:proofErr w:type="spellEnd"/>
+                  <w:r>
+                    <w:rPr>
+                      <w:rFonts w:ascii="Times New Roman" w:hAnsi="Times New Roman" w:cs="Times New Roman"/>
+                    </w:rPr>
+                    <w:t>” and “</w:t>
+                  </w:r>
+                  <w:proofErr w:type="spellStart"/>
+                  <w:r>
+                    <w:rPr>
+                      <w:rFonts w:ascii="Times New Roman" w:hAnsi="Times New Roman" w:cs="Times New Roman"/>
+                    </w:rPr>
+                    <w:t>Có</w:t>
+                  </w:r>
+                  <w:proofErr w:type="spellEnd"/>
+                  <w:r>
+                    <w:rPr>
+                      <w:rFonts w:ascii="Times New Roman" w:hAnsi="Times New Roman" w:cs="Times New Roman"/>
+                    </w:rPr>
+                    <w:t>” button.</w:t>
+                  </w:r>
+                </w:p>
+                <w:p>
+                  <w:pPr>
+                    <w:framePr w:hSpace="180" w:wrap="around" w:hAnchor="margin" w:y="1536"/>
                     <w:jc w:val="left"/>
                     <w:cnfStyle w:val="000000100000"/>
                     <w:rPr>
                       <w:rFonts w:ascii="Times New Roman" w:hAnsi="Times New Roman" w:cs="Times New Roman"/>
                     </w:rPr>
                   </w:pPr>
+                  <w:r>
+                    <w:rPr>
+                      <w:rFonts w:cstheme="minorHAnsi"/>
+                      <w:noProof/>
+                    </w:rPr>
+                    <w:t>[Alternative 1]</w:t>
+                  </w:r>
                 </w:p>
               </w:tc>
             </w:tr>
@@ -1563,6 +1797,7 @@
                 </w:tcPr>
                 <w:p>
                   <w:pPr>
+                    <w:framePr w:hSpace="180" w:wrap="around" w:hAnchor="margin" w:y="1536"/>
                     <w:jc w:val="center"/>
                     <w:rPr>
                       <w:rFonts w:ascii="Times New Roman" w:hAnsi="Times New Roman" w:cs="Times New Roman"/>
@@ -1589,6 +1824,7 @@
                 </w:tcPr>
                 <w:p>
                   <w:pPr>
+                    <w:framePr w:hSpace="180" w:wrap="around" w:hAnchor="margin" w:y="1536"/>
                     <w:cnfStyle w:val="000000000000"/>
                     <w:rPr>
                       <w:rFonts w:ascii="Times New Roman" w:hAnsi="Times New Roman" w:cs="Times New Roman"/>
@@ -1598,49 +1834,35 @@
                     <w:rPr>
                       <w:rFonts w:ascii="Times New Roman" w:hAnsi="Times New Roman" w:cs="Times New Roman"/>
                     </w:rPr>
-                    <w:t>Admin click “</w:t>
-                  </w:r>
+                    <w:t>Provider</w:t>
+                  </w:r>
+                  <w:r>
+                    <w:rPr>
+                      <w:rFonts w:ascii="Times New Roman" w:hAnsi="Times New Roman" w:cs="Times New Roman"/>
+                    </w:rPr>
+                    <w:t xml:space="preserve"> click</w:t>
+                  </w:r>
+                  <w:r>
+                    <w:rPr>
+                      <w:rFonts w:ascii="Times New Roman" w:hAnsi="Times New Roman" w:cs="Times New Roman"/>
+                    </w:rPr>
+                    <w:t>s</w:t>
+                  </w:r>
+                  <w:r>
+                    <w:rPr>
+                      <w:rFonts w:ascii="Times New Roman" w:hAnsi="Times New Roman" w:cs="Times New Roman"/>
+                    </w:rPr>
+                    <w:t xml:space="preserve"> “</w:t>
+                  </w:r>
+                  <w:proofErr w:type="spellStart"/>
                   <w:r>
                     <w:rPr>
                       <w:rFonts w:ascii="Times New Roman" w:hAnsi="Times New Roman" w:cs="Times New Roman"/>
                       <w:noProof/>
                     </w:rPr>
-                    <w:drawing>
-                      <wp:inline distT="0" distB="0" distL="0" distR="0">
-                        <wp:extent cx="701101" cy="304826"/>
-                        <wp:effectExtent l="19050" t="0" r="3749" b="0"/>
-                        <wp:docPr id="5" name="Picture 3" descr="chan.PNG"/>
-                        <wp:cNvGraphicFramePr>
-                          <a:graphicFrameLocks xmlns:a="http://schemas.openxmlformats.org/drawingml/2006/main" noChangeAspect="1"/>
-                        </wp:cNvGraphicFramePr>
-                        <a:graphic xmlns:a="http://schemas.openxmlformats.org/drawingml/2006/main">
-                          <a:graphicData uri="http://schemas.openxmlformats.org/drawingml/2006/picture">
-                            <pic:pic xmlns:pic="http://schemas.openxmlformats.org/drawingml/2006/picture">
-                              <pic:nvPicPr>
-                                <pic:cNvPr id="0" name="chan.PNG"/>
-                                <pic:cNvPicPr/>
-                              </pic:nvPicPr>
-                              <pic:blipFill>
-                                <a:blip r:embed="rId6"/>
-                                <a:stretch>
-                                  <a:fillRect/>
-                                </a:stretch>
-                              </pic:blipFill>
-                              <pic:spPr>
-                                <a:xfrm>
-                                  <a:off x="0" y="0"/>
-                                  <a:ext cx="701101" cy="304826"/>
-                                </a:xfrm>
-                                <a:prstGeom prst="rect">
-                                  <a:avLst/>
-                                </a:prstGeom>
-                              </pic:spPr>
-                            </pic:pic>
-                          </a:graphicData>
-                        </a:graphic>
-                      </wp:inline>
-                    </w:drawing>
-                  </w:r>
+                    <w:t>Có</w:t>
+                  </w:r>
+                  <w:proofErr w:type="spellEnd"/>
                   <w:r>
                     <w:rPr>
                       <w:rFonts w:ascii="Times New Roman" w:hAnsi="Times New Roman" w:cs="Times New Roman"/>
@@ -1659,6 +1881,7 @@
                 </w:tcPr>
                 <w:p>
                   <w:pPr>
+                    <w:framePr w:hSpace="180" w:wrap="around" w:hAnchor="margin" w:y="1536"/>
                     <w:cnfStyle w:val="000000000000"/>
                     <w:rPr>
                       <w:rFonts w:ascii="Times New Roman" w:hAnsi="Times New Roman" w:cs="Times New Roman"/>
@@ -1667,22 +1890,34 @@
                 </w:p>
                 <w:p>
                   <w:pPr>
+                    <w:framePr w:hSpace="180" w:wrap="around" w:hAnchor="margin" w:y="1536"/>
                     <w:cnfStyle w:val="000000000000"/>
                     <w:rPr>
-                      <w:rFonts w:ascii="Times New Roman" w:hAnsi="Times New Roman" w:cs="Times New Roman"/>
+                      <w:rFonts w:cstheme="minorHAnsi"/>
+                      <w:noProof/>
                     </w:rPr>
                   </w:pPr>
                 </w:p>
                 <w:p>
                   <w:pPr>
+                    <w:framePr w:hSpace="180" w:wrap="around" w:hAnchor="margin" w:y="1536"/>
                     <w:cnfStyle w:val="000000000000"/>
                     <w:rPr>
-                      <w:rFonts w:ascii="Times New Roman" w:hAnsi="Times New Roman" w:cs="Times New Roman"/>
+                      <w:rFonts w:cstheme="minorHAnsi"/>
+                      <w:noProof/>
                     </w:rPr>
                   </w:pPr>
+                  <w:r>
+                    <w:rPr>
+                      <w:rFonts w:cstheme="minorHAnsi"/>
+                      <w:noProof/>
+                    </w:rPr>
+                    <w:t>System will deactivate vehicle group in this records which were selected from list.</w:t>
+                  </w:r>
                 </w:p>
                 <w:p>
                   <w:pPr>
+                    <w:framePr w:hSpace="180" w:wrap="around" w:hAnchor="margin" w:y="1536"/>
                     <w:cnfStyle w:val="000000000000"/>
                     <w:rPr>
                       <w:rFonts w:ascii="Times New Roman" w:hAnsi="Times New Roman" w:cs="Times New Roman"/>
@@ -1690,285 +1925,20 @@
                   </w:pPr>
                   <w:r>
                     <w:rPr>
-                      <w:rFonts w:ascii="Times New Roman" w:hAnsi="Times New Roman" w:cs="Times New Roman"/>
-                    </w:rPr>
-                    <w:t>System will show Activation Confirmation. “</w:t>
-                  </w:r>
-                  <w:proofErr w:type="spellStart"/>
-                  <w:r>
-                    <w:rPr>
-                      <w:rFonts w:ascii="Times New Roman" w:hAnsi="Times New Roman" w:cs="Times New Roman"/>
-                    </w:rPr>
-                    <w:t>Bạn</w:t>
-                  </w:r>
-                  <w:proofErr w:type="spellEnd"/>
-                  <w:r>
-                    <w:rPr>
-                      <w:rFonts w:ascii="Times New Roman" w:hAnsi="Times New Roman" w:cs="Times New Roman"/>
-                    </w:rPr>
-                    <w:t xml:space="preserve"> </w:t>
-                  </w:r>
-                  <w:proofErr w:type="spellStart"/>
-                  <w:r>
-                    <w:rPr>
-                      <w:rFonts w:ascii="Times New Roman" w:hAnsi="Times New Roman" w:cs="Times New Roman"/>
-                    </w:rPr>
-                    <w:t>có</w:t>
-                  </w:r>
-                  <w:proofErr w:type="spellEnd"/>
-                  <w:r>
-                    <w:rPr>
-                      <w:rFonts w:ascii="Times New Roman" w:hAnsi="Times New Roman" w:cs="Times New Roman"/>
-                    </w:rPr>
-                    <w:t xml:space="preserve"> </w:t>
-                  </w:r>
-                  <w:proofErr w:type="spellStart"/>
-                  <w:r>
-                    <w:rPr>
-                      <w:rFonts w:ascii="Times New Roman" w:hAnsi="Times New Roman" w:cs="Times New Roman"/>
-                    </w:rPr>
-                    <w:t>chắc</w:t>
-                  </w:r>
-                  <w:proofErr w:type="spellEnd"/>
-                  <w:r>
-                    <w:rPr>
-                      <w:rFonts w:ascii="Times New Roman" w:hAnsi="Times New Roman" w:cs="Times New Roman"/>
-                    </w:rPr>
-                    <w:t xml:space="preserve"> </w:t>
-                  </w:r>
-                  <w:proofErr w:type="spellStart"/>
-                  <w:r>
-                    <w:rPr>
-                      <w:rFonts w:ascii="Times New Roman" w:hAnsi="Times New Roman" w:cs="Times New Roman"/>
-                    </w:rPr>
-                    <w:t>chặn</w:t>
-                  </w:r>
-                  <w:proofErr w:type="spellEnd"/>
-                  <w:r>
-                    <w:rPr>
-                      <w:rFonts w:ascii="Times New Roman" w:hAnsi="Times New Roman" w:cs="Times New Roman"/>
-                    </w:rPr>
-                    <w:t xml:space="preserve"> </w:t>
-                  </w:r>
-                  <w:proofErr w:type="spellStart"/>
-                  <w:r>
-                    <w:rPr>
-                      <w:rFonts w:ascii="Times New Roman" w:hAnsi="Times New Roman" w:cs="Times New Roman"/>
-                    </w:rPr>
-                    <w:t>người</w:t>
-                  </w:r>
-                  <w:proofErr w:type="spellEnd"/>
-                  <w:r>
-                    <w:rPr>
-                      <w:rFonts w:ascii="Times New Roman" w:hAnsi="Times New Roman" w:cs="Times New Roman"/>
-                    </w:rPr>
-                    <w:t xml:space="preserve"> </w:t>
-                  </w:r>
-                  <w:proofErr w:type="spellStart"/>
-                  <w:r>
-                    <w:rPr>
-                      <w:rFonts w:ascii="Times New Roman" w:hAnsi="Times New Roman" w:cs="Times New Roman"/>
-                    </w:rPr>
-                    <w:t>dùng</w:t>
-                  </w:r>
-                  <w:proofErr w:type="spellEnd"/>
-                  <w:r>
-                    <w:rPr>
-                      <w:rFonts w:ascii="Times New Roman" w:hAnsi="Times New Roman" w:cs="Times New Roman"/>
-                    </w:rPr>
-                    <w:t xml:space="preserve"> </w:t>
-                  </w:r>
-                  <w:proofErr w:type="spellStart"/>
-                  <w:r>
-                    <w:rPr>
-                      <w:rFonts w:ascii="Times New Roman" w:hAnsi="Times New Roman" w:cs="Times New Roman"/>
-                    </w:rPr>
-                    <w:t>này</w:t>
-                  </w:r>
-                  <w:proofErr w:type="spellEnd"/>
-                  <w:r>
-                    <w:rPr>
-                      <w:rFonts w:ascii="Times New Roman" w:hAnsi="Times New Roman" w:cs="Times New Roman"/>
-                    </w:rPr>
-                    <w:t>?</w:t>
-                  </w:r>
-                  <w:proofErr w:type="gramStart"/>
-                  <w:r>
-                    <w:rPr>
-                      <w:rFonts w:ascii="Times New Roman" w:hAnsi="Times New Roman" w:cs="Times New Roman"/>
-                    </w:rPr>
-                    <w:t>”.</w:t>
-                  </w:r>
-                  <w:proofErr w:type="gramEnd"/>
-                  <w:r>
-                    <w:rPr>
-                      <w:rFonts w:ascii="Times New Roman" w:hAnsi="Times New Roman" w:cs="Times New Roman"/>
-                    </w:rPr>
-                    <w:t xml:space="preserve"> There are “</w:t>
-                  </w:r>
-                  <w:proofErr w:type="spellStart"/>
-                  <w:r>
-                    <w:rPr>
-                      <w:rFonts w:ascii="Times New Roman" w:hAnsi="Times New Roman" w:cs="Times New Roman"/>
-                    </w:rPr>
-                    <w:t>Không</w:t>
-                  </w:r>
-                  <w:proofErr w:type="spellEnd"/>
-                  <w:r>
-                    <w:rPr>
-                      <w:rFonts w:ascii="Times New Roman" w:hAnsi="Times New Roman" w:cs="Times New Roman"/>
-                    </w:rPr>
-                    <w:t>” and “</w:t>
-                  </w:r>
-                  <w:proofErr w:type="spellStart"/>
-                  <w:r>
-                    <w:rPr>
-                      <w:rFonts w:ascii="Times New Roman" w:hAnsi="Times New Roman" w:cs="Times New Roman"/>
-                    </w:rPr>
-                    <w:t>Đúng</w:t>
-                  </w:r>
-                  <w:proofErr w:type="spellEnd"/>
-                  <w:r>
-                    <w:rPr>
-                      <w:rFonts w:ascii="Times New Roman" w:hAnsi="Times New Roman" w:cs="Times New Roman"/>
-                    </w:rPr>
-                    <w:t>” button.</w:t>
+                      <w:rFonts w:cstheme="minorHAnsi"/>
+                      <w:noProof/>
+                    </w:rPr>
+                    <w:t>[Exception 1]</w:t>
                   </w:r>
                 </w:p>
                 <w:p>
                   <w:pPr>
+                    <w:framePr w:hSpace="180" w:wrap="around" w:hAnchor="margin" w:y="1536"/>
                     <w:cnfStyle w:val="000000000000"/>
                     <w:rPr>
                       <w:rFonts w:ascii="Times New Roman" w:hAnsi="Times New Roman" w:cs="Times New Roman"/>
                     </w:rPr>
                   </w:pPr>
-                  <w:r>
-                    <w:rPr>
-                      <w:rFonts w:cstheme="minorHAnsi"/>
-                      <w:noProof/>
-                    </w:rPr>
-                    <w:t>[Alternative 1]</w:t>
-                  </w:r>
-                </w:p>
-              </w:tc>
-            </w:tr>
-            <w:tr>
-              <w:trPr>
-                <w:cnfStyle w:val="000000100000"/>
-              </w:trPr>
-              <w:tc>
-                <w:tcPr>
-                  <w:cnfStyle w:val="001000000000"/>
-                  <w:tcW w:w="1191" w:type="dxa"/>
-                  <w:tcBorders>
-                    <w:left w:val="single" w:sz="4" w:space="0" w:color="auto"/>
-                    <w:right w:val="single" w:sz="4" w:space="0" w:color="auto"/>
-                  </w:tcBorders>
-                  <w:shd w:val="clear" w:color="auto" w:fill="FFFFFF" w:themeFill="background1"/>
-                </w:tcPr>
-                <w:p>
-                  <w:pPr>
-                    <w:jc w:val="center"/>
-                    <w:rPr>
-                      <w:rFonts w:ascii="Times New Roman" w:hAnsi="Times New Roman" w:cs="Times New Roman"/>
-                      <w:b w:val="0"/>
-                    </w:rPr>
-                  </w:pPr>
-                  <w:r>
-                    <w:rPr>
-                      <w:rFonts w:ascii="Times New Roman" w:hAnsi="Times New Roman" w:cs="Times New Roman"/>
-                      <w:b w:val="0"/>
-                    </w:rPr>
-                    <w:t>3</w:t>
-                  </w:r>
-                </w:p>
-              </w:tc>
-              <w:tc>
-                <w:tcPr>
-                  <w:tcW w:w="3234" w:type="dxa"/>
-                  <w:tcBorders>
-                    <w:left w:val="single" w:sz="4" w:space="0" w:color="auto"/>
-                    <w:right w:val="single" w:sz="4" w:space="0" w:color="auto"/>
-                  </w:tcBorders>
-                  <w:shd w:val="clear" w:color="auto" w:fill="FFFFFF" w:themeFill="background1"/>
-                </w:tcPr>
-                <w:p>
-                  <w:pPr>
-                    <w:cnfStyle w:val="000000100000"/>
-                    <w:rPr>
-                      <w:rFonts w:ascii="Times New Roman" w:hAnsi="Times New Roman" w:cs="Times New Roman"/>
-                    </w:rPr>
-                  </w:pPr>
-                  <w:r>
-                    <w:rPr>
-                      <w:rFonts w:ascii="Times New Roman" w:hAnsi="Times New Roman" w:cs="Times New Roman"/>
-                    </w:rPr>
-                    <w:t>Admin click “</w:t>
-                  </w:r>
-                  <w:proofErr w:type="spellStart"/>
-                  <w:r>
-                    <w:rPr>
-                      <w:rFonts w:ascii="Times New Roman" w:hAnsi="Times New Roman" w:cs="Times New Roman"/>
-                    </w:rPr>
-                    <w:t>Đúng</w:t>
-                  </w:r>
-                  <w:proofErr w:type="spellEnd"/>
-                  <w:r>
-                    <w:rPr>
-                      <w:rFonts w:ascii="Times New Roman" w:hAnsi="Times New Roman" w:cs="Times New Roman"/>
-                    </w:rPr>
-                    <w:t>”</w:t>
-                  </w:r>
-                </w:p>
-              </w:tc>
-              <w:tc>
-                <w:tcPr>
-                  <w:tcW w:w="4084" w:type="dxa"/>
-                  <w:tcBorders>
-                    <w:left w:val="single" w:sz="4" w:space="0" w:color="auto"/>
-                    <w:right w:val="single" w:sz="4" w:space="0" w:color="auto"/>
-                  </w:tcBorders>
-                  <w:shd w:val="clear" w:color="auto" w:fill="FFFFFF" w:themeFill="background1"/>
-                </w:tcPr>
-                <w:p>
-                  <w:pPr>
-                    <w:cnfStyle w:val="000000100000"/>
-                    <w:rPr>
-                      <w:rFonts w:cstheme="minorHAnsi"/>
-                      <w:noProof/>
-                    </w:rPr>
-                  </w:pPr>
-                </w:p>
-                <w:p>
-                  <w:pPr>
-                    <w:cnfStyle w:val="000000100000"/>
-                    <w:rPr>
-                      <w:rFonts w:cstheme="minorHAnsi"/>
-                      <w:noProof/>
-                    </w:rPr>
-                  </w:pPr>
-                  <w:r>
-                    <w:rPr>
-                      <w:rFonts w:cstheme="minorHAnsi"/>
-                      <w:noProof/>
-                    </w:rPr>
-                    <w:t>System will deactivate user in this records which were selected from list.</w:t>
-                  </w:r>
-                </w:p>
-                <w:p>
-                  <w:pPr>
-                    <w:cnfStyle w:val="000000100000"/>
-                    <w:rPr>
-                      <w:rFonts w:ascii="Times New Roman" w:hAnsi="Times New Roman" w:cs="Times New Roman"/>
-                    </w:rPr>
-                  </w:pPr>
-                  <w:r>
-                    <w:rPr>
-                      <w:rFonts w:cstheme="minorHAnsi"/>
-                      <w:noProof/>
-                    </w:rPr>
-                    <w:t>[Exception 1]</w:t>
-                  </w:r>
                 </w:p>
               </w:tc>
             </w:tr>
@@ -2007,8 +1977,8 @@
             </w:tblPr>
             <w:tblGrid>
               <w:gridCol w:w="970"/>
-              <w:gridCol w:w="3143"/>
-              <w:gridCol w:w="4396"/>
+              <w:gridCol w:w="3145"/>
+              <w:gridCol w:w="4394"/>
             </w:tblGrid>
             <w:tr>
               <w:tc>
@@ -2025,6 +1995,7 @@
                 </w:tcPr>
                 <w:p>
                   <w:pPr>
+                    <w:framePr w:hSpace="180" w:wrap="around" w:hAnchor="margin" w:y="1536"/>
                     <w:widowControl w:val="0"/>
                     <w:spacing w:after="200" w:line="276" w:lineRule="auto"/>
                     <w:jc w:val="center"/>
@@ -2060,6 +2031,7 @@
                 </w:tcPr>
                 <w:p>
                   <w:pPr>
+                    <w:framePr w:hSpace="180" w:wrap="around" w:hAnchor="margin" w:y="1536"/>
                     <w:widowControl w:val="0"/>
                     <w:spacing w:after="200" w:line="276" w:lineRule="auto"/>
                     <w:jc w:val="center"/>
@@ -2095,6 +2067,7 @@
                 </w:tcPr>
                 <w:p>
                   <w:pPr>
+                    <w:framePr w:hSpace="180" w:wrap="around" w:hAnchor="margin" w:y="1536"/>
                     <w:widowControl w:val="0"/>
                     <w:spacing w:after="200" w:line="276" w:lineRule="auto"/>
                     <w:jc w:val="center"/>
@@ -2131,6 +2104,7 @@
                 </w:tcPr>
                 <w:p>
                   <w:pPr>
+                    <w:framePr w:hSpace="180" w:wrap="around" w:hAnchor="margin" w:y="1536"/>
                     <w:widowControl w:val="0"/>
                     <w:spacing w:after="200" w:line="276" w:lineRule="auto"/>
                     <w:jc w:val="center"/>
@@ -2165,6 +2139,7 @@
                 </w:tcPr>
                 <w:p>
                   <w:pPr>
+                    <w:framePr w:hSpace="180" w:wrap="around" w:hAnchor="margin" w:y="1536"/>
                     <w:widowControl w:val="0"/>
                     <w:spacing w:after="200" w:line="276" w:lineRule="auto"/>
                     <w:rPr>
@@ -2180,16 +2155,40 @@
                       <w:sz w:val="28"/>
                       <w:szCs w:val="28"/>
                     </w:rPr>
-                    <w:t>Admin click “</w:t>
-                  </w:r>
-                  <w:proofErr w:type="spellStart"/>
+                    <w:t>Provider</w:t>
+                  </w:r>
                   <w:r>
                     <w:rPr>
                       <w:rFonts w:cstheme="minorHAnsi"/>
                       <w:sz w:val="28"/>
                       <w:szCs w:val="28"/>
                     </w:rPr>
-                    <w:t>Hủy</w:t>
+                    <w:t xml:space="preserve"> click</w:t>
+                  </w:r>
+                  <w:r>
+                    <w:rPr>
+                      <w:rFonts w:cstheme="minorHAnsi"/>
+                      <w:sz w:val="28"/>
+                      <w:szCs w:val="28"/>
+                    </w:rPr>
+                    <w:t xml:space="preserve">s </w:t>
+                  </w:r>
+                  <w:r>
+                    <w:rPr>
+                      <w:rFonts w:cstheme="minorHAnsi"/>
+                      <w:sz w:val="28"/>
+                      <w:szCs w:val="28"/>
+                    </w:rPr>
+                    <w:t>“</w:t>
+                  </w:r>
+                  <w:proofErr w:type="spellStart"/>
+                  <w:r>
+                    <w:rPr>
+                      <w:rFonts w:cstheme="minorHAnsi"/>
+                      <w:sz w:val="28"/>
+                      <w:szCs w:val="28"/>
+                    </w:rPr>
+                    <w:t>Không</w:t>
                   </w:r>
                   <w:proofErr w:type="spellEnd"/>
                   <w:r>
@@ -2215,6 +2214,7 @@
                 </w:tcPr>
                 <w:p>
                   <w:pPr>
+                    <w:framePr w:hSpace="180" w:wrap="around" w:hAnchor="margin" w:y="1536"/>
                     <w:rPr>
                       <w:rFonts w:cstheme="minorHAnsi"/>
                       <w:sz w:val="28"/>
@@ -2224,6 +2224,7 @@
                 </w:p>
                 <w:p>
                   <w:pPr>
+                    <w:framePr w:hSpace="180" w:wrap="around" w:hAnchor="margin" w:y="1536"/>
                     <w:rPr>
                       <w:rFonts w:cstheme="minorHAnsi"/>
                       <w:sz w:val="28"/>
@@ -2265,276 +2266,20 @@
               </w:rPr>
               <w:t>Exceptions:</w:t>
             </w:r>
-          </w:p>
-          <w:tbl>
-            <w:tblPr>
-              <w:tblStyle w:val="LightShading1"/>
-              <w:tblW w:w="0" w:type="auto"/>
-              <w:tblBorders>
-                <w:left w:val="single" w:sz="8" w:space="0" w:color="000000" w:themeColor="text1"/>
-                <w:right w:val="single" w:sz="8" w:space="0" w:color="000000" w:themeColor="text1"/>
-                <w:insideH w:val="single" w:sz="8" w:space="0" w:color="000000" w:themeColor="text1"/>
-                <w:insideV w:val="single" w:sz="8" w:space="0" w:color="000000" w:themeColor="text1"/>
-              </w:tblBorders>
-              <w:shd w:val="clear" w:color="auto" w:fill="FFFFFF" w:themeFill="background1"/>
-              <w:tblLook w:val="04A0"/>
-            </w:tblPr>
-            <w:tblGrid>
-              <w:gridCol w:w="1234"/>
-              <w:gridCol w:w="3029"/>
-              <w:gridCol w:w="4236"/>
-            </w:tblGrid>
-            <w:tr>
-              <w:trPr>
-                <w:cnfStyle w:val="100000000000"/>
-              </w:trPr>
-              <w:tc>
-                <w:tcPr>
-                  <w:cnfStyle w:val="001000000000"/>
-                  <w:tcW w:w="1234" w:type="dxa"/>
-                  <w:tcBorders>
-                    <w:top w:val="none" w:sz="0" w:space="0" w:color="auto"/>
-                    <w:left w:val="none" w:sz="0" w:space="0" w:color="auto"/>
-                    <w:bottom w:val="none" w:sz="0" w:space="0" w:color="auto"/>
-                    <w:right w:val="none" w:sz="0" w:space="0" w:color="auto"/>
-                  </w:tcBorders>
-                  <w:shd w:val="clear" w:color="auto" w:fill="D9D9D9" w:themeFill="background1" w:themeFillShade="D9"/>
-                </w:tcPr>
-                <w:p>
-                  <w:pPr>
-                    <w:jc w:val="center"/>
-                    <w:rPr>
-                      <w:rFonts w:ascii="Times New Roman" w:hAnsi="Times New Roman" w:cs="Times New Roman"/>
-                      <w:b w:val="0"/>
-                    </w:rPr>
-                  </w:pPr>
-                  <w:r>
-                    <w:rPr>
-                      <w:rFonts w:ascii="Times New Roman" w:hAnsi="Times New Roman" w:cs="Times New Roman"/>
-                      <w:b w:val="0"/>
-                    </w:rPr>
-                    <w:t>Step</w:t>
-                  </w:r>
-                </w:p>
-              </w:tc>
-              <w:tc>
-                <w:tcPr>
-                  <w:tcW w:w="3029" w:type="dxa"/>
-                  <w:tcBorders>
-                    <w:top w:val="none" w:sz="0" w:space="0" w:color="auto"/>
-                    <w:left w:val="none" w:sz="0" w:space="0" w:color="auto"/>
-                    <w:bottom w:val="none" w:sz="0" w:space="0" w:color="auto"/>
-                    <w:right w:val="none" w:sz="0" w:space="0" w:color="auto"/>
-                  </w:tcBorders>
-                  <w:shd w:val="clear" w:color="auto" w:fill="D9D9D9" w:themeFill="background1" w:themeFillShade="D9"/>
-                </w:tcPr>
-                <w:p>
-                  <w:pPr>
-                    <w:jc w:val="center"/>
-                    <w:cnfStyle w:val="100000000000"/>
-                    <w:rPr>
-                      <w:rFonts w:ascii="Times New Roman" w:hAnsi="Times New Roman" w:cs="Times New Roman"/>
-                      <w:b w:val="0"/>
-                    </w:rPr>
-                  </w:pPr>
-                  <w:r>
-                    <w:rPr>
-                      <w:rFonts w:ascii="Times New Roman" w:hAnsi="Times New Roman" w:cs="Times New Roman"/>
-                      <w:b w:val="0"/>
-                    </w:rPr>
-                    <w:t>Actor Action</w:t>
-                  </w:r>
-                </w:p>
-              </w:tc>
-              <w:tc>
-                <w:tcPr>
-                  <w:tcW w:w="4236" w:type="dxa"/>
-                  <w:tcBorders>
-                    <w:top w:val="none" w:sz="0" w:space="0" w:color="auto"/>
-                    <w:left w:val="none" w:sz="0" w:space="0" w:color="auto"/>
-                    <w:bottom w:val="none" w:sz="0" w:space="0" w:color="auto"/>
-                    <w:right w:val="none" w:sz="0" w:space="0" w:color="auto"/>
-                  </w:tcBorders>
-                  <w:shd w:val="clear" w:color="auto" w:fill="D9D9D9" w:themeFill="background1" w:themeFillShade="D9"/>
-                </w:tcPr>
-                <w:p>
-                  <w:pPr>
-                    <w:jc w:val="center"/>
-                    <w:cnfStyle w:val="100000000000"/>
-                    <w:rPr>
-                      <w:rFonts w:ascii="Times New Roman" w:hAnsi="Times New Roman" w:cs="Times New Roman"/>
-                      <w:b w:val="0"/>
-                    </w:rPr>
-                  </w:pPr>
-                  <w:r>
-                    <w:rPr>
-                      <w:rFonts w:ascii="Times New Roman" w:hAnsi="Times New Roman" w:cs="Times New Roman"/>
-                      <w:b w:val="0"/>
-                    </w:rPr>
-                    <w:t>System Response</w:t>
-                  </w:r>
-                </w:p>
-              </w:tc>
-            </w:tr>
-            <w:tr>
-              <w:trPr>
-                <w:cnfStyle w:val="000000100000"/>
-              </w:trPr>
-              <w:tc>
-                <w:tcPr>
-                  <w:cnfStyle w:val="001000000000"/>
-                  <w:tcW w:w="1234" w:type="dxa"/>
-                  <w:tcBorders>
-                    <w:left w:val="none" w:sz="0" w:space="0" w:color="auto"/>
-                    <w:right w:val="none" w:sz="0" w:space="0" w:color="auto"/>
-                  </w:tcBorders>
-                  <w:shd w:val="clear" w:color="auto" w:fill="FFFFFF" w:themeFill="background1"/>
-                </w:tcPr>
-                <w:p>
-                  <w:pPr>
-                    <w:jc w:val="center"/>
-                    <w:rPr>
-                      <w:rFonts w:ascii="Times New Roman" w:hAnsi="Times New Roman" w:cs="Times New Roman"/>
-                      <w:b w:val="0"/>
-                    </w:rPr>
-                  </w:pPr>
-                  <w:r>
-                    <w:rPr>
-                      <w:rFonts w:ascii="Times New Roman" w:hAnsi="Times New Roman" w:cs="Times New Roman"/>
-                      <w:b w:val="0"/>
-                    </w:rPr>
-                    <w:t>1</w:t>
-                  </w:r>
-                </w:p>
-              </w:tc>
-              <w:tc>
-                <w:tcPr>
-                  <w:tcW w:w="3029" w:type="dxa"/>
-                  <w:tcBorders>
-                    <w:left w:val="none" w:sz="0" w:space="0" w:color="auto"/>
-                    <w:right w:val="none" w:sz="0" w:space="0" w:color="auto"/>
-                  </w:tcBorders>
-                  <w:shd w:val="clear" w:color="auto" w:fill="FFFFFF" w:themeFill="background1"/>
-                </w:tcPr>
-                <w:p>
-                  <w:pPr>
-                    <w:cnfStyle w:val="000000100000"/>
-                    <w:rPr>
-                      <w:rFonts w:ascii="Times New Roman" w:hAnsi="Times New Roman" w:cs="Times New Roman"/>
-                    </w:rPr>
-                  </w:pPr>
-                  <w:r>
-                    <w:rPr>
-                      <w:rFonts w:ascii="Times New Roman" w:hAnsi="Times New Roman" w:cs="Times New Roman"/>
-                    </w:rPr>
-                    <w:t>Admin selected record that is has admin role item.</w:t>
-                  </w:r>
-                </w:p>
-              </w:tc>
-              <w:tc>
-                <w:tcPr>
-                  <w:tcW w:w="4236" w:type="dxa"/>
-                  <w:tcBorders>
-                    <w:left w:val="none" w:sz="0" w:space="0" w:color="auto"/>
-                    <w:right w:val="none" w:sz="0" w:space="0" w:color="auto"/>
-                  </w:tcBorders>
-                  <w:shd w:val="clear" w:color="auto" w:fill="FFFFFF" w:themeFill="background1"/>
-                </w:tcPr>
-                <w:p>
-                  <w:pPr>
-                    <w:cnfStyle w:val="000000100000"/>
-                    <w:rPr>
-                      <w:rFonts w:ascii="Times New Roman" w:hAnsi="Times New Roman" w:cs="Times New Roman"/>
-                    </w:rPr>
-                  </w:pPr>
-                </w:p>
-                <w:p>
-                  <w:pPr>
-                    <w:cnfStyle w:val="000000100000"/>
-                    <w:rPr>
-                      <w:rFonts w:ascii="Times New Roman" w:hAnsi="Times New Roman" w:cs="Times New Roman"/>
-                    </w:rPr>
-                  </w:pPr>
-                  <w:r>
-                    <w:rPr>
-                      <w:rFonts w:ascii="Times New Roman" w:hAnsi="Times New Roman" w:cs="Times New Roman"/>
-                    </w:rPr>
-                    <w:t>Show error message “</w:t>
-                  </w:r>
-                  <w:proofErr w:type="spellStart"/>
-                  <w:r>
-                    <w:rPr>
-                      <w:rFonts w:ascii="Times New Roman" w:hAnsi="Times New Roman" w:cs="Times New Roman"/>
-                    </w:rPr>
-                    <w:t>Có</w:t>
-                  </w:r>
-                  <w:proofErr w:type="spellEnd"/>
-                  <w:r>
-                    <w:rPr>
-                      <w:rFonts w:ascii="Times New Roman" w:hAnsi="Times New Roman" w:cs="Times New Roman"/>
-                    </w:rPr>
-                    <w:t xml:space="preserve"> </w:t>
-                  </w:r>
-                  <w:proofErr w:type="spellStart"/>
-                  <w:r>
-                    <w:rPr>
-                      <w:rFonts w:ascii="Times New Roman" w:hAnsi="Times New Roman" w:cs="Times New Roman"/>
-                    </w:rPr>
-                    <w:t>lỗi</w:t>
-                  </w:r>
-                  <w:proofErr w:type="spellEnd"/>
-                  <w:r>
-                    <w:rPr>
-                      <w:rFonts w:ascii="Times New Roman" w:hAnsi="Times New Roman" w:cs="Times New Roman"/>
-                    </w:rPr>
-                    <w:t xml:space="preserve"> </w:t>
-                  </w:r>
-                  <w:proofErr w:type="spellStart"/>
-                  <w:r>
-                    <w:rPr>
-                      <w:rFonts w:ascii="Times New Roman" w:hAnsi="Times New Roman" w:cs="Times New Roman"/>
-                    </w:rPr>
-                    <w:t>xảy</w:t>
-                  </w:r>
-                  <w:proofErr w:type="spellEnd"/>
-                  <w:r>
-                    <w:rPr>
-                      <w:rFonts w:ascii="Times New Roman" w:hAnsi="Times New Roman" w:cs="Times New Roman"/>
-                    </w:rPr>
-                    <w:t xml:space="preserve"> </w:t>
-                  </w:r>
-                  <w:proofErr w:type="spellStart"/>
-                  <w:r>
-                    <w:rPr>
-                      <w:rFonts w:ascii="Times New Roman" w:hAnsi="Times New Roman" w:cs="Times New Roman"/>
-                    </w:rPr>
-                    <w:t>ra</w:t>
-                  </w:r>
-                  <w:proofErr w:type="spellEnd"/>
-                  <w:r>
-                    <w:rPr>
-                      <w:rFonts w:ascii="Times New Roman" w:hAnsi="Times New Roman" w:cs="Times New Roman"/>
-                    </w:rPr>
-                    <w:t>!</w:t>
-                  </w:r>
-                  <w:proofErr w:type="gramStart"/>
-                  <w:r>
-                    <w:rPr>
-                      <w:rFonts w:ascii="Times New Roman" w:hAnsi="Times New Roman" w:cs="Times New Roman"/>
-                    </w:rPr>
-                    <w:t>”</w:t>
-                  </w:r>
-                  <w:r>
-                    <w:rPr>
-                      <w:rFonts w:ascii="Times New Roman" w:hAnsi="Times New Roman" w:cs="Times New Roman"/>
-                    </w:rPr>
-                    <w:t>.</w:t>
-                  </w:r>
-                  <w:proofErr w:type="gramEnd"/>
-                </w:p>
-              </w:tc>
-            </w:tr>
-          </w:tbl>
+            <w:r>
+              <w:rPr>
+                <w:rFonts w:ascii="Times New Roman" w:hAnsi="Times New Roman" w:cs="Times New Roman"/>
+              </w:rPr>
+              <w:t xml:space="preserve"> </w:t>
+            </w:r>
+            <w:r>
+              <w:rPr>
+                <w:rFonts w:ascii="Times New Roman" w:hAnsi="Times New Roman" w:cs="Times New Roman"/>
+                <w:b w:val="0"/>
+              </w:rPr>
+              <w:t>N/A</w:t>
+            </w:r>
+          </w:p>
           <w:p>
             <w:pPr>
               <w:spacing w:before="120" w:after="120"/>
@@ -2554,7 +2299,14 @@
                 <w:rFonts w:ascii="Times New Roman" w:hAnsi="Times New Roman" w:cs="Times New Roman"/>
                 <w:b w:val="0"/>
               </w:rPr>
-              <w:t xml:space="preserve"> N/A</w:t>
+              <w:t xml:space="preserve"> </w:t>
+            </w:r>
+            <w:r>
+              <w:rPr>
+                <w:rFonts w:ascii="Times New Roman" w:hAnsi="Times New Roman" w:cs="Times New Roman"/>
+                <w:b w:val="0"/>
+              </w:rPr>
+              <w:t>Extend from “edit vehicle group”.</w:t>
             </w:r>
           </w:p>
           <w:p>
@@ -2569,7 +2321,6 @@
               <w:rPr>
                 <w:rFonts w:ascii="Times New Roman" w:hAnsi="Times New Roman" w:cs="Times New Roman"/>
               </w:rPr>
-              <w:lastRenderedPageBreak/>
               <w:t xml:space="preserve">Business Rules: </w:t>
             </w:r>
           </w:p>
@@ -2714,7 +2465,23 @@
                 <w:b w:val="0"/>
                 <w:szCs w:val="24"/>
               </w:rPr>
-              <w:t>”, users will be deactivated from system.</w:t>
+              <w:t xml:space="preserve">”, </w:t>
+            </w:r>
+            <w:r>
+              <w:rPr>
+                <w:rFonts w:ascii="Times New Roman" w:hAnsi="Times New Roman" w:cs="Times New Roman"/>
+                <w:b w:val="0"/>
+                <w:szCs w:val="24"/>
+              </w:rPr>
+              <w:t>vehicle group</w:t>
+            </w:r>
+            <w:r>
+              <w:rPr>
+                <w:rFonts w:ascii="Times New Roman" w:hAnsi="Times New Roman" w:cs="Times New Roman"/>
+                <w:b w:val="0"/>
+                <w:szCs w:val="24"/>
+              </w:rPr>
+              <w:t xml:space="preserve"> will be deactivated from system.</w:t>
             </w:r>
           </w:p>
         </w:tc>

--- a/docs/temp/provider/deactive vehicle group.docx
+++ b/docs/temp/provider/deactive vehicle group.docx
@@ -1,6 +1,6 @@
 
 <file path=word/document.xml><?xml version="1.0" encoding="utf-8"?>
-<w:document xmlns:ve="http://schemas.openxmlformats.org/markup-compatibility/2006" xmlns:o="urn:schemas-microsoft-com:office:office" xmlns:r="http://schemas.openxmlformats.org/officeDocument/2006/relationships" xmlns:m="http://schemas.openxmlformats.org/officeDocument/2006/math" xmlns:v="urn:schemas-microsoft-com:vml" xmlns:wp="http://schemas.openxmlformats.org/drawingml/2006/wordprocessingDrawing" xmlns:w10="urn:schemas-microsoft-com:office:word" xmlns:w="http://schemas.openxmlformats.org/wordprocessingml/2006/main" xmlns:wne="http://schemas.microsoft.com/office/word/2006/wordml">
+<w:document xmlns:wpc="http://schemas.microsoft.com/office/word/2010/wordprocessingCanvas" xmlns:mc="http://schemas.openxmlformats.org/markup-compatibility/2006" xmlns:o="urn:schemas-microsoft-com:office:office" xmlns:r="http://schemas.openxmlformats.org/officeDocument/2006/relationships" xmlns:m="http://schemas.openxmlformats.org/officeDocument/2006/math" xmlns:v="urn:schemas-microsoft-com:vml" xmlns:wp14="http://schemas.microsoft.com/office/word/2010/wordprocessingDrawing" xmlns:wp="http://schemas.openxmlformats.org/drawingml/2006/wordprocessingDrawing" xmlns:w10="urn:schemas-microsoft-com:office:word" xmlns:w="http://schemas.openxmlformats.org/wordprocessingml/2006/main" xmlns:w14="http://schemas.microsoft.com/office/word/2010/wordml" xmlns:wpg="http://schemas.microsoft.com/office/word/2010/wordprocessingGroup" xmlns:wpi="http://schemas.microsoft.com/office/word/2010/wordprocessingInk" xmlns:wne="http://schemas.microsoft.com/office/word/2006/wordml" xmlns:wps="http://schemas.microsoft.com/office/word/2010/wordprocessingShape" mc:Ignorable="w14 wp14">
   <w:body>
     <w:tbl>
       <w:tblPr>
@@ -13,7 +13,7 @@
           <w:insideH w:val="single" w:sz="8" w:space="0" w:color="000000" w:themeColor="text1"/>
           <w:insideV w:val="single" w:sz="8" w:space="0" w:color="000000" w:themeColor="text1"/>
         </w:tblBorders>
-        <w:tblLook w:val="04A0"/>
+        <w:tblLook w:val="04A0" w:firstRow="1" w:lastRow="0" w:firstColumn="1" w:lastColumn="0" w:noHBand="0" w:noVBand="1"/>
       </w:tblPr>
       <w:tblGrid>
         <w:gridCol w:w="2322"/>
@@ -23,11 +23,11 @@
       </w:tblGrid>
       <w:tr>
         <w:trPr>
-          <w:cnfStyle w:val="100000000000"/>
+          <w:cnfStyle w:val="100000000000" w:firstRow="1" w:lastRow="0" w:firstColumn="0" w:lastColumn="0" w:oddVBand="0" w:evenVBand="0" w:oddHBand="0" w:evenHBand="0" w:firstRowFirstColumn="0" w:firstRowLastColumn="0" w:lastRowFirstColumn="0" w:lastRowLastColumn="0"/>
         </w:trPr>
         <w:tc>
           <w:tcPr>
-            <w:cnfStyle w:val="001000000000"/>
+            <w:cnfStyle w:val="001000000000" w:firstRow="0" w:lastRow="0" w:firstColumn="1" w:lastColumn="0" w:oddVBand="0" w:evenVBand="0" w:oddHBand="0" w:evenHBand="0" w:firstRowFirstColumn="0" w:firstRowLastColumn="0" w:lastRowFirstColumn="0" w:lastRowLastColumn="0"/>
             <w:tcW w:w="8735" w:type="dxa"/>
             <w:gridSpan w:val="4"/>
             <w:tcBorders>
@@ -42,16 +42,19 @@
             <w:pPr>
               <w:rPr>
                 <w:rFonts w:ascii="Times New Roman" w:hAnsi="Times New Roman" w:cs="Times New Roman"/>
+                <w:sz w:val="24"/>
+                <w:szCs w:val="24"/>
               </w:rPr>
             </w:pPr>
             <w:r>
               <w:rPr>
                 <w:rFonts w:ascii="Times New Roman" w:hAnsi="Times New Roman" w:cs="Times New Roman"/>
                 <w:noProof/>
-                <w:lang w:eastAsia="ja-JP"/>
+                <w:sz w:val="24"/>
+                <w:szCs w:val="24"/>
               </w:rPr>
               <w:drawing>
-                <wp:anchor distT="0" distB="0" distL="114300" distR="114300" simplePos="0" relativeHeight="251658240" behindDoc="1" locked="0" layoutInCell="1" allowOverlap="1">
+                <wp:anchor distT="0" distB="0" distL="114300" distR="114300" simplePos="0" relativeHeight="251658240" behindDoc="1" locked="0" layoutInCell="1" allowOverlap="1" wp14:anchorId="56752248" wp14:editId="66B10869">
                   <wp:simplePos x="0" y="0"/>
                   <wp:positionH relativeFrom="column">
                     <wp:posOffset>852055</wp:posOffset>
@@ -74,7 +77,7 @@
                           <pic:cNvPicPr/>
                         </pic:nvPicPr>
                         <pic:blipFill>
-                          <a:blip r:embed="rId5"/>
+                          <a:blip r:embed="rId6"/>
                           <a:stretch>
                             <a:fillRect/>
                           </a:stretch>
@@ -97,25 +100,21 @@
             <w:r>
               <w:rPr>
                 <w:rFonts w:ascii="Times New Roman" w:hAnsi="Times New Roman" w:cs="Times New Roman"/>
-              </w:rPr>
-              <w:t xml:space="preserve">USE CASE – </w:t>
-            </w:r>
-            <w:r>
-              <w:rPr>
-                <w:rFonts w:ascii="Times New Roman" w:hAnsi="Times New Roman" w:cs="Times New Roman"/>
-              </w:rPr>
-              <w:t>UC</w:t>
+                <w:sz w:val="24"/>
+                <w:szCs w:val="24"/>
+              </w:rPr>
+              <w:t>USE CASE – UC</w:t>
             </w:r>
           </w:p>
         </w:tc>
       </w:tr>
       <w:tr>
         <w:trPr>
-          <w:cnfStyle w:val="000000100000"/>
+          <w:cnfStyle w:val="000000100000" w:firstRow="0" w:lastRow="0" w:firstColumn="0" w:lastColumn="0" w:oddVBand="0" w:evenVBand="0" w:oddHBand="1" w:evenHBand="0" w:firstRowFirstColumn="0" w:firstRowLastColumn="0" w:lastRowFirstColumn="0" w:lastRowLastColumn="0"/>
         </w:trPr>
         <w:tc>
           <w:tcPr>
-            <w:cnfStyle w:val="001000000000"/>
+            <w:cnfStyle w:val="001000000000" w:firstRow="0" w:lastRow="0" w:firstColumn="1" w:lastColumn="0" w:oddVBand="0" w:evenVBand="0" w:oddHBand="0" w:evenHBand="0" w:firstRowFirstColumn="0" w:firstRowLastColumn="0" w:lastRowFirstColumn="0" w:lastRowLastColumn="0"/>
             <w:tcW w:w="2322" w:type="dxa"/>
             <w:tcBorders>
               <w:top w:val="single" w:sz="4" w:space="0" w:color="auto"/>
@@ -129,11 +128,15 @@
             <w:pPr>
               <w:rPr>
                 <w:rFonts w:ascii="Times New Roman" w:hAnsi="Times New Roman" w:cs="Times New Roman"/>
-              </w:rPr>
-            </w:pPr>
-            <w:r>
-              <w:rPr>
-                <w:rFonts w:ascii="Times New Roman" w:hAnsi="Times New Roman" w:cs="Times New Roman"/>
+                <w:sz w:val="24"/>
+                <w:szCs w:val="24"/>
+              </w:rPr>
+            </w:pPr>
+            <w:r>
+              <w:rPr>
+                <w:rFonts w:ascii="Times New Roman" w:hAnsi="Times New Roman" w:cs="Times New Roman"/>
+                <w:sz w:val="24"/>
+                <w:szCs w:val="24"/>
               </w:rPr>
               <w:t>Use Case No.</w:t>
             </w:r>
@@ -149,22 +152,20 @@
           </w:tcPr>
           <w:p>
             <w:pPr>
-              <w:cnfStyle w:val="000000100000"/>
-              <w:rPr>
-                <w:rFonts w:ascii="Times New Roman" w:hAnsi="Times New Roman" w:cs="Times New Roman"/>
-              </w:rPr>
-            </w:pPr>
-            <w:r>
-              <w:rPr>
-                <w:rFonts w:ascii="Times New Roman" w:hAnsi="Times New Roman" w:cs="Times New Roman"/>
-              </w:rPr>
-              <w:t>U</w:t>
-            </w:r>
-            <w:r>
-              <w:rPr>
-                <w:rFonts w:ascii="Times New Roman" w:hAnsi="Times New Roman" w:cs="Times New Roman"/>
-              </w:rPr>
-              <w:t>C</w:t>
+              <w:cnfStyle w:val="000000100000" w:firstRow="0" w:lastRow="0" w:firstColumn="0" w:lastColumn="0" w:oddVBand="0" w:evenVBand="0" w:oddHBand="1" w:evenHBand="0" w:firstRowFirstColumn="0" w:firstRowLastColumn="0" w:lastRowFirstColumn="0" w:lastRowLastColumn="0"/>
+              <w:rPr>
+                <w:rFonts w:ascii="Times New Roman" w:hAnsi="Times New Roman" w:cs="Times New Roman"/>
+                <w:sz w:val="24"/>
+                <w:szCs w:val="24"/>
+              </w:rPr>
+            </w:pPr>
+            <w:r>
+              <w:rPr>
+                <w:rFonts w:ascii="Times New Roman" w:hAnsi="Times New Roman" w:cs="Times New Roman"/>
+                <w:sz w:val="24"/>
+                <w:szCs w:val="24"/>
+              </w:rPr>
+              <w:t>UC</w:t>
             </w:r>
           </w:p>
         </w:tc>
@@ -178,16 +179,20 @@
           </w:tcPr>
           <w:p>
             <w:pPr>
-              <w:cnfStyle w:val="000000100000"/>
+              <w:cnfStyle w:val="000000100000" w:firstRow="0" w:lastRow="0" w:firstColumn="0" w:lastColumn="0" w:oddVBand="0" w:evenVBand="0" w:oddHBand="1" w:evenHBand="0" w:firstRowFirstColumn="0" w:firstRowLastColumn="0" w:lastRowFirstColumn="0" w:lastRowLastColumn="0"/>
               <w:rPr>
                 <w:rFonts w:ascii="Times New Roman" w:hAnsi="Times New Roman" w:cs="Times New Roman"/>
                 <w:b/>
+                <w:sz w:val="24"/>
+                <w:szCs w:val="24"/>
               </w:rPr>
             </w:pPr>
             <w:r>
               <w:rPr>
                 <w:rFonts w:ascii="Times New Roman" w:hAnsi="Times New Roman" w:cs="Times New Roman"/>
                 <w:b/>
+                <w:sz w:val="24"/>
+                <w:szCs w:val="24"/>
               </w:rPr>
               <w:t>Use Case Version</w:t>
             </w:r>
@@ -206,14 +211,18 @@
           </w:tcPr>
           <w:p>
             <w:pPr>
-              <w:cnfStyle w:val="000000100000"/>
-              <w:rPr>
-                <w:rFonts w:ascii="Times New Roman" w:hAnsi="Times New Roman" w:cs="Times New Roman"/>
-              </w:rPr>
-            </w:pPr>
-            <w:r>
-              <w:rPr>
-                <w:rFonts w:ascii="Times New Roman" w:hAnsi="Times New Roman" w:cs="Times New Roman"/>
+              <w:cnfStyle w:val="000000100000" w:firstRow="0" w:lastRow="0" w:firstColumn="0" w:lastColumn="0" w:oddVBand="0" w:evenVBand="0" w:oddHBand="1" w:evenHBand="0" w:firstRowFirstColumn="0" w:firstRowLastColumn="0" w:lastRowFirstColumn="0" w:lastRowLastColumn="0"/>
+              <w:rPr>
+                <w:rFonts w:ascii="Times New Roman" w:hAnsi="Times New Roman" w:cs="Times New Roman"/>
+                <w:sz w:val="24"/>
+                <w:szCs w:val="24"/>
+              </w:rPr>
+            </w:pPr>
+            <w:r>
+              <w:rPr>
+                <w:rFonts w:ascii="Times New Roman" w:hAnsi="Times New Roman" w:cs="Times New Roman"/>
+                <w:sz w:val="24"/>
+                <w:szCs w:val="24"/>
               </w:rPr>
               <w:t>2.0</w:t>
             </w:r>
@@ -223,7 +232,7 @@
       <w:tr>
         <w:tc>
           <w:tcPr>
-            <w:cnfStyle w:val="001000000000"/>
+            <w:cnfStyle w:val="001000000000" w:firstRow="0" w:lastRow="0" w:firstColumn="1" w:lastColumn="0" w:oddVBand="0" w:evenVBand="0" w:oddHBand="0" w:evenHBand="0" w:firstRowFirstColumn="0" w:firstRowLastColumn="0" w:lastRowFirstColumn="0" w:lastRowLastColumn="0"/>
             <w:tcW w:w="2322" w:type="dxa"/>
             <w:tcBorders>
               <w:top w:val="single" w:sz="4" w:space="0" w:color="auto"/>
@@ -235,11 +244,15 @@
             <w:pPr>
               <w:rPr>
                 <w:rFonts w:ascii="Times New Roman" w:hAnsi="Times New Roman" w:cs="Times New Roman"/>
-              </w:rPr>
-            </w:pPr>
-            <w:r>
-              <w:rPr>
-                <w:rFonts w:ascii="Times New Roman" w:hAnsi="Times New Roman" w:cs="Times New Roman"/>
+                <w:sz w:val="24"/>
+                <w:szCs w:val="24"/>
+              </w:rPr>
+            </w:pPr>
+            <w:r>
+              <w:rPr>
+                <w:rFonts w:ascii="Times New Roman" w:hAnsi="Times New Roman" w:cs="Times New Roman"/>
+                <w:sz w:val="24"/>
+                <w:szCs w:val="24"/>
               </w:rPr>
               <w:t>Use Case Name</w:t>
             </w:r>
@@ -255,14 +268,18 @@
           </w:tcPr>
           <w:p>
             <w:pPr>
-              <w:cnfStyle w:val="000000000000"/>
-              <w:rPr>
-                <w:rFonts w:ascii="Times New Roman" w:hAnsi="Times New Roman" w:cs="Times New Roman"/>
-              </w:rPr>
-            </w:pPr>
-            <w:r>
-              <w:rPr>
-                <w:rFonts w:ascii="Times New Roman" w:hAnsi="Times New Roman" w:cs="Times New Roman"/>
+              <w:cnfStyle w:val="000000000000" w:firstRow="0" w:lastRow="0" w:firstColumn="0" w:lastColumn="0" w:oddVBand="0" w:evenVBand="0" w:oddHBand="0" w:evenHBand="0" w:firstRowFirstColumn="0" w:firstRowLastColumn="0" w:lastRowFirstColumn="0" w:lastRowLastColumn="0"/>
+              <w:rPr>
+                <w:rFonts w:ascii="Times New Roman" w:hAnsi="Times New Roman" w:cs="Times New Roman"/>
+                <w:sz w:val="24"/>
+                <w:szCs w:val="24"/>
+              </w:rPr>
+            </w:pPr>
+            <w:r>
+              <w:rPr>
+                <w:rFonts w:ascii="Times New Roman" w:hAnsi="Times New Roman" w:cs="Times New Roman"/>
+                <w:sz w:val="24"/>
+                <w:szCs w:val="24"/>
               </w:rPr>
               <w:t>Deactivate vehicle group</w:t>
             </w:r>
@@ -271,11 +288,11 @@
       </w:tr>
       <w:tr>
         <w:trPr>
-          <w:cnfStyle w:val="000000100000"/>
+          <w:cnfStyle w:val="000000100000" w:firstRow="0" w:lastRow="0" w:firstColumn="0" w:lastColumn="0" w:oddVBand="0" w:evenVBand="0" w:oddHBand="1" w:evenHBand="0" w:firstRowFirstColumn="0" w:firstRowLastColumn="0" w:lastRowFirstColumn="0" w:lastRowLastColumn="0"/>
         </w:trPr>
         <w:tc>
           <w:tcPr>
-            <w:cnfStyle w:val="001000000000"/>
+            <w:cnfStyle w:val="001000000000" w:firstRow="0" w:lastRow="0" w:firstColumn="1" w:lastColumn="0" w:oddVBand="0" w:evenVBand="0" w:oddHBand="0" w:evenHBand="0" w:firstRowFirstColumn="0" w:firstRowLastColumn="0" w:lastRowFirstColumn="0" w:lastRowLastColumn="0"/>
             <w:tcW w:w="2322" w:type="dxa"/>
             <w:tcBorders>
               <w:top w:val="single" w:sz="4" w:space="0" w:color="auto"/>
@@ -289,11 +306,15 @@
             <w:pPr>
               <w:rPr>
                 <w:rFonts w:ascii="Times New Roman" w:hAnsi="Times New Roman" w:cs="Times New Roman"/>
-              </w:rPr>
-            </w:pPr>
-            <w:r>
-              <w:rPr>
-                <w:rFonts w:ascii="Times New Roman" w:hAnsi="Times New Roman" w:cs="Times New Roman"/>
+                <w:sz w:val="24"/>
+                <w:szCs w:val="24"/>
+              </w:rPr>
+            </w:pPr>
+            <w:r>
+              <w:rPr>
+                <w:rFonts w:ascii="Times New Roman" w:hAnsi="Times New Roman" w:cs="Times New Roman"/>
+                <w:sz w:val="24"/>
+                <w:szCs w:val="24"/>
               </w:rPr>
               <w:t>Author</w:t>
             </w:r>
@@ -313,26 +334,28 @@
           </w:tcPr>
           <w:p>
             <w:pPr>
-              <w:cnfStyle w:val="000000100000"/>
-              <w:rPr>
-                <w:rFonts w:ascii="Times New Roman" w:hAnsi="Times New Roman" w:cs="Times New Roman"/>
-              </w:rPr>
-            </w:pPr>
-            <w:proofErr w:type="spellStart"/>
-            <w:r>
-              <w:rPr>
-                <w:rFonts w:ascii="Times New Roman" w:hAnsi="Times New Roman" w:cs="Times New Roman"/>
+              <w:cnfStyle w:val="000000100000" w:firstRow="0" w:lastRow="0" w:firstColumn="0" w:lastColumn="0" w:oddVBand="0" w:evenVBand="0" w:oddHBand="1" w:evenHBand="0" w:firstRowFirstColumn="0" w:firstRowLastColumn="0" w:lastRowFirstColumn="0" w:lastRowLastColumn="0"/>
+              <w:rPr>
+                <w:rFonts w:ascii="Times New Roman" w:hAnsi="Times New Roman" w:cs="Times New Roman"/>
+                <w:sz w:val="24"/>
+                <w:szCs w:val="24"/>
+              </w:rPr>
+            </w:pPr>
+            <w:r>
+              <w:rPr>
+                <w:rFonts w:ascii="Times New Roman" w:hAnsi="Times New Roman" w:cs="Times New Roman"/>
+                <w:sz w:val="24"/>
+                <w:szCs w:val="24"/>
               </w:rPr>
               <w:t>TamNT</w:t>
             </w:r>
-            <w:proofErr w:type="spellEnd"/>
           </w:p>
         </w:tc>
       </w:tr>
       <w:tr>
         <w:tc>
           <w:tcPr>
-            <w:cnfStyle w:val="001000000000"/>
+            <w:cnfStyle w:val="001000000000" w:firstRow="0" w:lastRow="0" w:firstColumn="1" w:lastColumn="0" w:oddVBand="0" w:evenVBand="0" w:oddHBand="0" w:evenHBand="0" w:firstRowFirstColumn="0" w:firstRowLastColumn="0" w:lastRowFirstColumn="0" w:lastRowLastColumn="0"/>
             <w:tcW w:w="2322" w:type="dxa"/>
             <w:tcBorders>
               <w:top w:val="single" w:sz="4" w:space="0" w:color="auto"/>
@@ -344,11 +367,15 @@
             <w:pPr>
               <w:rPr>
                 <w:rFonts w:ascii="Times New Roman" w:hAnsi="Times New Roman" w:cs="Times New Roman"/>
-              </w:rPr>
-            </w:pPr>
-            <w:r>
-              <w:rPr>
-                <w:rFonts w:ascii="Times New Roman" w:hAnsi="Times New Roman" w:cs="Times New Roman"/>
+                <w:sz w:val="24"/>
+                <w:szCs w:val="24"/>
+              </w:rPr>
+            </w:pPr>
+            <w:r>
+              <w:rPr>
+                <w:rFonts w:ascii="Times New Roman" w:hAnsi="Times New Roman" w:cs="Times New Roman"/>
+                <w:sz w:val="24"/>
+                <w:szCs w:val="24"/>
               </w:rPr>
               <w:t>Date</w:t>
             </w:r>
@@ -365,22 +392,20 @@
           </w:tcPr>
           <w:p>
             <w:pPr>
-              <w:cnfStyle w:val="000000000000"/>
-              <w:rPr>
-                <w:rFonts w:ascii="Times New Roman" w:hAnsi="Times New Roman" w:cs="Times New Roman"/>
-              </w:rPr>
-            </w:pPr>
-            <w:r>
-              <w:rPr>
-                <w:rFonts w:ascii="Times New Roman" w:hAnsi="Times New Roman" w:cs="Times New Roman"/>
-              </w:rPr>
-              <w:t>27/09/201</w:t>
-            </w:r>
-            <w:r>
-              <w:rPr>
-                <w:rFonts w:ascii="Times New Roman" w:hAnsi="Times New Roman" w:cs="Times New Roman"/>
-              </w:rPr>
-              <w:t>6</w:t>
+              <w:cnfStyle w:val="000000000000" w:firstRow="0" w:lastRow="0" w:firstColumn="0" w:lastColumn="0" w:oddVBand="0" w:evenVBand="0" w:oddHBand="0" w:evenHBand="0" w:firstRowFirstColumn="0" w:firstRowLastColumn="0" w:lastRowFirstColumn="0" w:lastRowLastColumn="0"/>
+              <w:rPr>
+                <w:rFonts w:ascii="Times New Roman" w:hAnsi="Times New Roman" w:cs="Times New Roman"/>
+                <w:sz w:val="24"/>
+                <w:szCs w:val="24"/>
+              </w:rPr>
+            </w:pPr>
+            <w:r>
+              <w:rPr>
+                <w:rFonts w:ascii="Times New Roman" w:hAnsi="Times New Roman" w:cs="Times New Roman"/>
+                <w:sz w:val="24"/>
+                <w:szCs w:val="24"/>
+              </w:rPr>
+              <w:t>27/09/2016</w:t>
             </w:r>
           </w:p>
         </w:tc>
@@ -395,16 +420,20 @@
           </w:tcPr>
           <w:p>
             <w:pPr>
-              <w:cnfStyle w:val="000000000000"/>
+              <w:cnfStyle w:val="000000000000" w:firstRow="0" w:lastRow="0" w:firstColumn="0" w:lastColumn="0" w:oddVBand="0" w:evenVBand="0" w:oddHBand="0" w:evenHBand="0" w:firstRowFirstColumn="0" w:firstRowLastColumn="0" w:lastRowFirstColumn="0" w:lastRowLastColumn="0"/>
               <w:rPr>
                 <w:rFonts w:ascii="Times New Roman" w:hAnsi="Times New Roman" w:cs="Times New Roman"/>
                 <w:b/>
+                <w:sz w:val="24"/>
+                <w:szCs w:val="24"/>
               </w:rPr>
             </w:pPr>
             <w:r>
               <w:rPr>
                 <w:rFonts w:ascii="Times New Roman" w:hAnsi="Times New Roman" w:cs="Times New Roman"/>
                 <w:b/>
+                <w:sz w:val="24"/>
+                <w:szCs w:val="24"/>
               </w:rPr>
               <w:t>Priority</w:t>
             </w:r>
@@ -421,14 +450,18 @@
           </w:tcPr>
           <w:p>
             <w:pPr>
-              <w:cnfStyle w:val="000000000000"/>
-              <w:rPr>
-                <w:rFonts w:ascii="Times New Roman" w:hAnsi="Times New Roman" w:cs="Times New Roman"/>
-              </w:rPr>
-            </w:pPr>
-            <w:r>
-              <w:rPr>
-                <w:rFonts w:ascii="Times New Roman" w:hAnsi="Times New Roman" w:cs="Times New Roman"/>
+              <w:cnfStyle w:val="000000000000" w:firstRow="0" w:lastRow="0" w:firstColumn="0" w:lastColumn="0" w:oddVBand="0" w:evenVBand="0" w:oddHBand="0" w:evenHBand="0" w:firstRowFirstColumn="0" w:firstRowLastColumn="0" w:lastRowFirstColumn="0" w:lastRowLastColumn="0"/>
+              <w:rPr>
+                <w:rFonts w:ascii="Times New Roman" w:hAnsi="Times New Roman" w:cs="Times New Roman"/>
+                <w:sz w:val="24"/>
+                <w:szCs w:val="24"/>
+              </w:rPr>
+            </w:pPr>
+            <w:r>
+              <w:rPr>
+                <w:rFonts w:ascii="Times New Roman" w:hAnsi="Times New Roman" w:cs="Times New Roman"/>
+                <w:sz w:val="24"/>
+                <w:szCs w:val="24"/>
               </w:rPr>
               <w:t>Normal</w:t>
             </w:r>
@@ -437,11 +470,11 @@
       </w:tr>
       <w:tr>
         <w:trPr>
-          <w:cnfStyle w:val="000000100000"/>
+          <w:cnfStyle w:val="000000100000" w:firstRow="0" w:lastRow="0" w:firstColumn="0" w:lastColumn="0" w:oddVBand="0" w:evenVBand="0" w:oddHBand="1" w:evenHBand="0" w:firstRowFirstColumn="0" w:firstRowLastColumn="0" w:lastRowFirstColumn="0" w:lastRowLastColumn="0"/>
         </w:trPr>
         <w:tc>
           <w:tcPr>
-            <w:cnfStyle w:val="001000000000"/>
+            <w:cnfStyle w:val="001000000000" w:firstRow="0" w:lastRow="0" w:firstColumn="1" w:lastColumn="0" w:oddVBand="0" w:evenVBand="0" w:oddHBand="0" w:evenHBand="0" w:firstRowFirstColumn="0" w:firstRowLastColumn="0" w:lastRowFirstColumn="0" w:lastRowLastColumn="0"/>
             <w:tcW w:w="8735" w:type="dxa"/>
             <w:gridSpan w:val="4"/>
             <w:tcBorders>
@@ -457,12 +490,14 @@
               <w:rPr>
                 <w:rFonts w:ascii="Times New Roman" w:hAnsi="Times New Roman" w:cs="Times New Roman"/>
                 <w:b w:val="0"/>
-                <w:szCs w:val="24"/>
-              </w:rPr>
-            </w:pPr>
-            <w:r>
-              <w:rPr>
-                <w:rFonts w:ascii="Times New Roman" w:hAnsi="Times New Roman" w:cs="Times New Roman"/>
+                <w:sz w:val="24"/>
+                <w:szCs w:val="24"/>
+              </w:rPr>
+            </w:pPr>
+            <w:r>
+              <w:rPr>
+                <w:rFonts w:ascii="Times New Roman" w:hAnsi="Times New Roman" w:cs="Times New Roman"/>
+                <w:sz w:val="24"/>
                 <w:szCs w:val="24"/>
               </w:rPr>
               <w:t>Actor:</w:t>
@@ -478,13 +513,15 @@
               <w:rPr>
                 <w:rFonts w:ascii="Times New Roman" w:hAnsi="Times New Roman" w:cs="Times New Roman"/>
                 <w:b w:val="0"/>
-                <w:szCs w:val="24"/>
-              </w:rPr>
-            </w:pPr>
-            <w:r>
-              <w:rPr>
-                <w:rFonts w:ascii="Times New Roman" w:hAnsi="Times New Roman" w:cs="Times New Roman"/>
-                <w:b w:val="0"/>
+                <w:sz w:val="24"/>
+                <w:szCs w:val="24"/>
+              </w:rPr>
+            </w:pPr>
+            <w:r>
+              <w:rPr>
+                <w:rFonts w:ascii="Times New Roman" w:hAnsi="Times New Roman" w:cs="Times New Roman"/>
+                <w:b w:val="0"/>
+                <w:sz w:val="24"/>
                 <w:szCs w:val="24"/>
               </w:rPr>
               <w:t>Provider.</w:t>
@@ -495,12 +532,14 @@
               <w:rPr>
                 <w:rFonts w:ascii="Times New Roman" w:hAnsi="Times New Roman" w:cs="Times New Roman"/>
                 <w:b w:val="0"/>
-                <w:szCs w:val="24"/>
-              </w:rPr>
-            </w:pPr>
-            <w:r>
-              <w:rPr>
-                <w:rFonts w:ascii="Times New Roman" w:hAnsi="Times New Roman" w:cs="Times New Roman"/>
+                <w:sz w:val="24"/>
+                <w:szCs w:val="24"/>
+              </w:rPr>
+            </w:pPr>
+            <w:r>
+              <w:rPr>
+                <w:rFonts w:ascii="Times New Roman" w:hAnsi="Times New Roman" w:cs="Times New Roman"/>
+                <w:sz w:val="24"/>
                 <w:szCs w:val="24"/>
               </w:rPr>
               <w:t>Summary:</w:t>
@@ -516,37 +555,33 @@
               <w:rPr>
                 <w:rFonts w:ascii="Times New Roman" w:hAnsi="Times New Roman" w:cs="Times New Roman"/>
                 <w:b w:val="0"/>
-                <w:szCs w:val="24"/>
-              </w:rPr>
-            </w:pPr>
-            <w:r>
-              <w:rPr>
-                <w:rFonts w:ascii="Times New Roman" w:hAnsi="Times New Roman" w:cs="Times New Roman"/>
-                <w:b w:val="0"/>
-                <w:szCs w:val="24"/>
-              </w:rPr>
-              <w:t xml:space="preserve">This use case allows </w:t>
-            </w:r>
-            <w:r>
-              <w:rPr>
-                <w:rFonts w:ascii="Times New Roman" w:hAnsi="Times New Roman" w:cs="Times New Roman"/>
-                <w:b w:val="0"/>
-                <w:szCs w:val="24"/>
-              </w:rPr>
-              <w:t>provider to deactivate vehicle group from system.</w:t>
-            </w:r>
-          </w:p>
-          <w:p>
-            <w:pPr>
-              <w:rPr>
-                <w:rFonts w:ascii="Times New Roman" w:hAnsi="Times New Roman" w:cs="Times New Roman"/>
-                <w:b w:val="0"/>
-                <w:szCs w:val="24"/>
-              </w:rPr>
-            </w:pPr>
-            <w:r>
-              <w:rPr>
-                <w:rFonts w:ascii="Times New Roman" w:hAnsi="Times New Roman" w:cs="Times New Roman"/>
+                <w:sz w:val="24"/>
+                <w:szCs w:val="24"/>
+              </w:rPr>
+            </w:pPr>
+            <w:r>
+              <w:rPr>
+                <w:rFonts w:ascii="Times New Roman" w:hAnsi="Times New Roman" w:cs="Times New Roman"/>
+                <w:b w:val="0"/>
+                <w:sz w:val="24"/>
+                <w:szCs w:val="24"/>
+              </w:rPr>
+              <w:t>This use case allows provider to deactivate vehicle group from system.</w:t>
+            </w:r>
+          </w:p>
+          <w:p>
+            <w:pPr>
+              <w:rPr>
+                <w:rFonts w:ascii="Times New Roman" w:hAnsi="Times New Roman" w:cs="Times New Roman"/>
+                <w:b w:val="0"/>
+                <w:sz w:val="24"/>
+                <w:szCs w:val="24"/>
+              </w:rPr>
+            </w:pPr>
+            <w:r>
+              <w:rPr>
+                <w:rFonts w:ascii="Times New Roman" w:hAnsi="Times New Roman" w:cs="Times New Roman"/>
+                <w:sz w:val="24"/>
                 <w:szCs w:val="24"/>
               </w:rPr>
               <w:t>Goal:</w:t>
@@ -562,13 +597,15 @@
               <w:rPr>
                 <w:rFonts w:ascii="Times New Roman" w:hAnsi="Times New Roman" w:cs="Times New Roman"/>
                 <w:b w:val="0"/>
-                <w:szCs w:val="24"/>
-              </w:rPr>
-            </w:pPr>
-            <w:r>
-              <w:rPr>
-                <w:rFonts w:ascii="Times New Roman" w:hAnsi="Times New Roman" w:cs="Times New Roman"/>
-                <w:b w:val="0"/>
+                <w:sz w:val="24"/>
+                <w:szCs w:val="24"/>
+              </w:rPr>
+            </w:pPr>
+            <w:r>
+              <w:rPr>
+                <w:rFonts w:ascii="Times New Roman" w:hAnsi="Times New Roman" w:cs="Times New Roman"/>
+                <w:b w:val="0"/>
+                <w:sz w:val="24"/>
                 <w:szCs w:val="24"/>
               </w:rPr>
               <w:t>Provider deactivate vehicle group.</w:t>
@@ -579,12 +616,14 @@
               <w:rPr>
                 <w:rFonts w:ascii="Times New Roman" w:hAnsi="Times New Roman" w:cs="Times New Roman"/>
                 <w:b w:val="0"/>
-                <w:szCs w:val="24"/>
-              </w:rPr>
-            </w:pPr>
-            <w:r>
-              <w:rPr>
-                <w:rFonts w:ascii="Times New Roman" w:hAnsi="Times New Roman" w:cs="Times New Roman"/>
+                <w:sz w:val="24"/>
+                <w:szCs w:val="24"/>
+              </w:rPr>
+            </w:pPr>
+            <w:r>
+              <w:rPr>
+                <w:rFonts w:ascii="Times New Roman" w:hAnsi="Times New Roman" w:cs="Times New Roman"/>
+                <w:sz w:val="24"/>
                 <w:szCs w:val="24"/>
               </w:rPr>
               <w:t>Triggers:</w:t>
@@ -601,150 +640,46 @@
               <w:rPr>
                 <w:rFonts w:ascii="Times New Roman" w:hAnsi="Times New Roman" w:cs="Times New Roman"/>
                 <w:b w:val="0"/>
-                <w:szCs w:val="24"/>
-              </w:rPr>
-            </w:pPr>
-            <w:r>
-              <w:rPr>
-                <w:rFonts w:ascii="Times New Roman" w:hAnsi="Times New Roman" w:cs="Times New Roman"/>
-                <w:b w:val="0"/>
-                <w:szCs w:val="24"/>
-              </w:rPr>
-              <w:t>Provider access to “</w:t>
-            </w:r>
-            <w:proofErr w:type="spellStart"/>
-            <w:r>
-              <w:rPr>
-                <w:rFonts w:ascii="Times New Roman" w:hAnsi="Times New Roman" w:cs="Times New Roman"/>
-                <w:b w:val="0"/>
-                <w:szCs w:val="24"/>
-              </w:rPr>
-              <w:t>Quản</w:t>
-            </w:r>
-            <w:proofErr w:type="spellEnd"/>
-            <w:r>
-              <w:rPr>
-                <w:rFonts w:ascii="Times New Roman" w:hAnsi="Times New Roman" w:cs="Times New Roman"/>
-                <w:b w:val="0"/>
-                <w:szCs w:val="24"/>
-              </w:rPr>
-              <w:t xml:space="preserve"> </w:t>
-            </w:r>
-            <w:proofErr w:type="spellStart"/>
-            <w:r>
-              <w:rPr>
-                <w:rFonts w:ascii="Times New Roman" w:hAnsi="Times New Roman" w:cs="Times New Roman"/>
-                <w:b w:val="0"/>
-                <w:szCs w:val="24"/>
-              </w:rPr>
-              <w:t>lý</w:t>
-            </w:r>
-            <w:proofErr w:type="spellEnd"/>
-            <w:r>
-              <w:rPr>
-                <w:rFonts w:ascii="Times New Roman" w:hAnsi="Times New Roman" w:cs="Times New Roman"/>
-                <w:b w:val="0"/>
-                <w:szCs w:val="24"/>
-              </w:rPr>
-              <w:t xml:space="preserve"> </w:t>
-            </w:r>
-            <w:proofErr w:type="spellStart"/>
-            <w:r>
-              <w:rPr>
-                <w:rFonts w:ascii="Times New Roman" w:hAnsi="Times New Roman" w:cs="Times New Roman"/>
-                <w:b w:val="0"/>
-                <w:szCs w:val="24"/>
-              </w:rPr>
-              <w:t>nhóm</w:t>
-            </w:r>
-            <w:proofErr w:type="spellEnd"/>
-            <w:r>
-              <w:rPr>
-                <w:rFonts w:ascii="Times New Roman" w:hAnsi="Times New Roman" w:cs="Times New Roman"/>
-                <w:b w:val="0"/>
-                <w:szCs w:val="24"/>
-              </w:rPr>
-              <w:t xml:space="preserve"> </w:t>
-            </w:r>
-            <w:proofErr w:type="spellStart"/>
-            <w:r>
-              <w:rPr>
-                <w:rFonts w:ascii="Times New Roman" w:hAnsi="Times New Roman" w:cs="Times New Roman"/>
-                <w:b w:val="0"/>
-                <w:szCs w:val="24"/>
-              </w:rPr>
-              <w:t>giá</w:t>
-            </w:r>
-            <w:proofErr w:type="spellEnd"/>
-            <w:r>
-              <w:rPr>
-                <w:rFonts w:ascii="Times New Roman" w:hAnsi="Times New Roman" w:cs="Times New Roman"/>
-                <w:b w:val="0"/>
-                <w:szCs w:val="24"/>
-              </w:rPr>
-              <w:t>” page, then click “</w:t>
-            </w:r>
-            <w:proofErr w:type="spellStart"/>
-            <w:r>
-              <w:rPr>
-                <w:rFonts w:ascii="Times New Roman" w:hAnsi="Times New Roman" w:cs="Times New Roman"/>
-                <w:b w:val="0"/>
-                <w:szCs w:val="24"/>
-              </w:rPr>
-              <w:t>Ngừng</w:t>
-            </w:r>
-            <w:proofErr w:type="spellEnd"/>
-            <w:r>
-              <w:rPr>
-                <w:rFonts w:ascii="Times New Roman" w:hAnsi="Times New Roman" w:cs="Times New Roman"/>
-                <w:b w:val="0"/>
-                <w:szCs w:val="24"/>
-              </w:rPr>
-              <w:t xml:space="preserve"> </w:t>
-            </w:r>
-            <w:proofErr w:type="spellStart"/>
-            <w:r>
-              <w:rPr>
-                <w:rFonts w:ascii="Times New Roman" w:hAnsi="Times New Roman" w:cs="Times New Roman"/>
-                <w:b w:val="0"/>
-                <w:szCs w:val="24"/>
-              </w:rPr>
-              <w:t>hoạt</w:t>
-            </w:r>
-            <w:proofErr w:type="spellEnd"/>
-            <w:r>
-              <w:rPr>
-                <w:rFonts w:ascii="Times New Roman" w:hAnsi="Times New Roman" w:cs="Times New Roman"/>
-                <w:b w:val="0"/>
-                <w:szCs w:val="24"/>
-              </w:rPr>
-              <w:t xml:space="preserve"> </w:t>
-            </w:r>
-            <w:proofErr w:type="spellStart"/>
-            <w:r>
-              <w:rPr>
-                <w:rFonts w:ascii="Times New Roman" w:hAnsi="Times New Roman" w:cs="Times New Roman"/>
-                <w:b w:val="0"/>
-                <w:szCs w:val="24"/>
-              </w:rPr>
-              <w:t>động</w:t>
-            </w:r>
-            <w:proofErr w:type="spellEnd"/>
-            <w:r>
-              <w:rPr>
-                <w:rFonts w:ascii="Times New Roman" w:hAnsi="Times New Roman" w:cs="Times New Roman"/>
-                <w:b w:val="0"/>
-                <w:szCs w:val="24"/>
-              </w:rPr>
-              <w:t>” at “</w:t>
+                <w:sz w:val="24"/>
+                <w:szCs w:val="24"/>
+              </w:rPr>
+            </w:pPr>
+            <w:r>
+              <w:rPr>
+                <w:rFonts w:ascii="Times New Roman" w:hAnsi="Times New Roman" w:cs="Times New Roman"/>
+                <w:b w:val="0"/>
+                <w:sz w:val="24"/>
+                <w:szCs w:val="24"/>
+              </w:rPr>
+              <w:t>Provider access to “Quản lý nhóm giá” page, then click “</w:t>
+            </w:r>
+            <w:r>
+              <w:rPr>
+                <w:rFonts w:ascii="Times New Roman" w:hAnsi="Times New Roman" w:cs="Times New Roman"/>
+                <w:b w:val="0"/>
+                <w:sz w:val="24"/>
+                <w:szCs w:val="24"/>
+              </w:rPr>
+              <w:t>Ngừng hoạt động</w:t>
+            </w:r>
+            <w:r>
+              <w:rPr>
+                <w:rFonts w:ascii="Times New Roman" w:hAnsi="Times New Roman" w:cs="Times New Roman"/>
+                <w:b w:val="0"/>
+                <w:sz w:val="24"/>
+                <w:szCs w:val="24"/>
+              </w:rPr>
+              <w:t xml:space="preserve">” at </w:t>
             </w:r>
             <w:r>
               <w:rPr>
                 <w:rFonts w:ascii="Times New Roman" w:hAnsi="Times New Roman" w:cs="Times New Roman"/>
                 <w:noProof/>
+                <w:sz w:val="24"/>
+                <w:szCs w:val="24"/>
               </w:rPr>
               <w:drawing>
-                <wp:inline distT="0" distB="0" distL="0" distR="0">
+                <wp:inline distT="0" distB="0" distL="0" distR="0" wp14:anchorId="309C7F55" wp14:editId="7ECDBBE3">
                   <wp:extent cx="957695" cy="290855"/>
                   <wp:effectExtent l="19050" t="0" r="0" b="0"/>
                   <wp:docPr id="1" name="Picture 0" descr="thao.PNG"/>
@@ -759,7 +694,7 @@
                           <pic:cNvPicPr/>
                         </pic:nvPicPr>
                         <pic:blipFill>
-                          <a:blip r:embed="rId6"/>
+                          <a:blip r:embed="rId7"/>
                           <a:stretch>
                             <a:fillRect/>
                           </a:stretch>
@@ -783,14 +718,7 @@
               <w:rPr>
                 <w:rFonts w:ascii="Times New Roman" w:hAnsi="Times New Roman" w:cs="Times New Roman"/>
                 <w:b w:val="0"/>
-                <w:szCs w:val="24"/>
-              </w:rPr>
-              <w:t>”</w:t>
-            </w:r>
-            <w:r>
-              <w:rPr>
-                <w:rFonts w:ascii="Times New Roman" w:hAnsi="Times New Roman" w:cs="Times New Roman"/>
-                <w:b w:val="0"/>
+                <w:sz w:val="24"/>
                 <w:szCs w:val="24"/>
               </w:rPr>
               <w:t>.</w:t>
@@ -807,13 +735,15 @@
               <w:rPr>
                 <w:rFonts w:ascii="Times New Roman" w:hAnsi="Times New Roman" w:cs="Times New Roman"/>
                 <w:b w:val="0"/>
-                <w:szCs w:val="24"/>
-              </w:rPr>
-            </w:pPr>
-            <w:r>
-              <w:rPr>
-                <w:rFonts w:ascii="Times New Roman" w:hAnsi="Times New Roman" w:cs="Times New Roman"/>
-                <w:b w:val="0"/>
+                <w:sz w:val="24"/>
+                <w:szCs w:val="24"/>
+              </w:rPr>
+            </w:pPr>
+            <w:r>
+              <w:rPr>
+                <w:rFonts w:ascii="Times New Roman" w:hAnsi="Times New Roman" w:cs="Times New Roman"/>
+                <w:b w:val="0"/>
+                <w:sz w:val="24"/>
                 <w:szCs w:val="24"/>
               </w:rPr>
               <w:t>Provider click</w:t>
@@ -822,17 +752,20 @@
               <w:rPr>
                 <w:rFonts w:ascii="Times New Roman" w:hAnsi="Times New Roman" w:cs="Times New Roman"/>
                 <w:b w:val="0"/>
-                <w:szCs w:val="24"/>
-              </w:rPr>
-              <w:t>s “</w:t>
+                <w:sz w:val="24"/>
+                <w:szCs w:val="24"/>
+              </w:rPr>
+              <w:t xml:space="preserve">s </w:t>
             </w:r>
             <w:r>
               <w:rPr>
                 <w:rFonts w:ascii="Times New Roman" w:hAnsi="Times New Roman" w:cs="Times New Roman"/>
                 <w:noProof/>
+                <w:sz w:val="24"/>
+                <w:szCs w:val="24"/>
               </w:rPr>
               <w:drawing>
-                <wp:inline distT="0" distB="0" distL="0" distR="0">
+                <wp:inline distT="0" distB="0" distL="0" distR="0" wp14:anchorId="35ADF5C4" wp14:editId="6DBA353F">
                   <wp:extent cx="1280271" cy="312447"/>
                   <wp:effectExtent l="19050" t="0" r="0" b="0"/>
                   <wp:docPr id="4" name="Picture 3" descr="ng.PNG"/>
@@ -847,7 +780,7 @@
                           <pic:cNvPicPr/>
                         </pic:nvPicPr>
                         <pic:blipFill>
-                          <a:blip r:embed="rId7"/>
+                          <a:blip r:embed="rId8"/>
                           <a:stretch>
                             <a:fillRect/>
                           </a:stretch>
@@ -871,22 +804,43 @@
               <w:rPr>
                 <w:rFonts w:ascii="Times New Roman" w:hAnsi="Times New Roman" w:cs="Times New Roman"/>
                 <w:b w:val="0"/>
-                <w:szCs w:val="24"/>
-              </w:rPr>
-              <w:t>” at “Vehicle group detail” page.</w:t>
-            </w:r>
-          </w:p>
-          <w:p>
-            <w:pPr>
-              <w:rPr>
-                <w:rFonts w:ascii="Times New Roman" w:hAnsi="Times New Roman" w:cs="Times New Roman"/>
-                <w:b w:val="0"/>
-                <w:szCs w:val="24"/>
-              </w:rPr>
-            </w:pPr>
-            <w:r>
-              <w:rPr>
-                <w:rFonts w:ascii="Times New Roman" w:hAnsi="Times New Roman" w:cs="Times New Roman"/>
+                <w:sz w:val="24"/>
+                <w:szCs w:val="24"/>
+              </w:rPr>
+              <w:t xml:space="preserve"> at “</w:t>
+            </w:r>
+            <w:r>
+              <w:rPr>
+                <w:rFonts w:ascii="Times New Roman" w:hAnsi="Times New Roman" w:cs="Times New Roman"/>
+                <w:b w:val="0"/>
+                <w:sz w:val="24"/>
+                <w:szCs w:val="24"/>
+              </w:rPr>
+              <w:t>Thông tin nhóm giá</w:t>
+            </w:r>
+            <w:r>
+              <w:rPr>
+                <w:rFonts w:ascii="Times New Roman" w:hAnsi="Times New Roman" w:cs="Times New Roman"/>
+                <w:b w:val="0"/>
+                <w:sz w:val="24"/>
+                <w:szCs w:val="24"/>
+              </w:rPr>
+              <w:t>” page.</w:t>
+            </w:r>
+          </w:p>
+          <w:p>
+            <w:pPr>
+              <w:rPr>
+                <w:rFonts w:ascii="Times New Roman" w:hAnsi="Times New Roman" w:cs="Times New Roman"/>
+                <w:b w:val="0"/>
+                <w:sz w:val="24"/>
+                <w:szCs w:val="24"/>
+              </w:rPr>
+            </w:pPr>
+            <w:r>
+              <w:rPr>
+                <w:rFonts w:ascii="Times New Roman" w:hAnsi="Times New Roman" w:cs="Times New Roman"/>
+                <w:sz w:val="24"/>
                 <w:szCs w:val="24"/>
               </w:rPr>
               <w:t>Preconditions:</w:t>
@@ -902,13 +856,15 @@
               <w:rPr>
                 <w:rFonts w:ascii="Times New Roman" w:hAnsi="Times New Roman" w:cs="Times New Roman"/>
                 <w:b w:val="0"/>
-                <w:szCs w:val="24"/>
-              </w:rPr>
-            </w:pPr>
-            <w:r>
-              <w:rPr>
-                <w:rFonts w:ascii="Times New Roman" w:hAnsi="Times New Roman" w:cs="Times New Roman"/>
-                <w:b w:val="0"/>
+                <w:sz w:val="24"/>
+                <w:szCs w:val="24"/>
+              </w:rPr>
+            </w:pPr>
+            <w:r>
+              <w:rPr>
+                <w:rFonts w:ascii="Times New Roman" w:hAnsi="Times New Roman" w:cs="Times New Roman"/>
+                <w:b w:val="0"/>
+                <w:sz w:val="24"/>
                 <w:szCs w:val="24"/>
               </w:rPr>
               <w:t>Login to system with role is “</w:t>
@@ -917,6 +873,7 @@
               <w:rPr>
                 <w:rFonts w:ascii="Times New Roman" w:hAnsi="Times New Roman" w:cs="Times New Roman"/>
                 <w:b w:val="0"/>
+                <w:sz w:val="24"/>
                 <w:szCs w:val="24"/>
               </w:rPr>
               <w:t>Provider</w:t>
@@ -925,6 +882,7 @@
               <w:rPr>
                 <w:rFonts w:ascii="Times New Roman" w:hAnsi="Times New Roman" w:cs="Times New Roman"/>
                 <w:b w:val="0"/>
+                <w:sz w:val="24"/>
                 <w:szCs w:val="24"/>
               </w:rPr>
               <w:t>”</w:t>
@@ -933,6 +891,7 @@
               <w:rPr>
                 <w:rFonts w:ascii="Times New Roman" w:hAnsi="Times New Roman" w:cs="Times New Roman"/>
                 <w:b w:val="0"/>
+                <w:sz w:val="24"/>
                 <w:szCs w:val="24"/>
               </w:rPr>
               <w:t xml:space="preserve"> and vehicle group is owned</w:t>
@@ -941,6 +900,7 @@
               <w:rPr>
                 <w:rFonts w:ascii="Times New Roman" w:hAnsi="Times New Roman" w:cs="Times New Roman"/>
                 <w:b w:val="0"/>
+                <w:sz w:val="24"/>
                 <w:szCs w:val="24"/>
               </w:rPr>
               <w:t>.</w:t>
@@ -951,12 +911,14 @@
               <w:rPr>
                 <w:rFonts w:ascii="Times New Roman" w:hAnsi="Times New Roman" w:cs="Times New Roman"/>
                 <w:b w:val="0"/>
-                <w:szCs w:val="24"/>
-              </w:rPr>
-            </w:pPr>
-            <w:r>
-              <w:rPr>
-                <w:rFonts w:ascii="Times New Roman" w:hAnsi="Times New Roman" w:cs="Times New Roman"/>
+                <w:sz w:val="24"/>
+                <w:szCs w:val="24"/>
+              </w:rPr>
+            </w:pPr>
+            <w:r>
+              <w:rPr>
+                <w:rFonts w:ascii="Times New Roman" w:hAnsi="Times New Roman" w:cs="Times New Roman"/>
+                <w:sz w:val="24"/>
                 <w:szCs w:val="24"/>
               </w:rPr>
               <w:t>Post Conditions:</w:t>
@@ -972,12 +934,14 @@
               <w:rPr>
                 <w:rFonts w:ascii="Times New Roman" w:hAnsi="Times New Roman" w:cs="Times New Roman"/>
                 <w:b w:val="0"/>
-                <w:szCs w:val="24"/>
-              </w:rPr>
-            </w:pPr>
-            <w:r>
-              <w:rPr>
-                <w:rFonts w:ascii="Times New Roman" w:hAnsi="Times New Roman" w:cs="Times New Roman"/>
+                <w:sz w:val="24"/>
+                <w:szCs w:val="24"/>
+              </w:rPr>
+            </w:pPr>
+            <w:r>
+              <w:rPr>
+                <w:rFonts w:ascii="Times New Roman" w:hAnsi="Times New Roman" w:cs="Times New Roman"/>
+                <w:sz w:val="24"/>
                 <w:szCs w:val="24"/>
               </w:rPr>
               <w:t>Success</w:t>
@@ -986,22 +950,16 @@
               <w:rPr>
                 <w:rFonts w:ascii="Times New Roman" w:hAnsi="Times New Roman" w:cs="Times New Roman"/>
                 <w:b w:val="0"/>
-                <w:szCs w:val="24"/>
-              </w:rPr>
-              <w:t xml:space="preserve">: </w:t>
-            </w:r>
-            <w:r>
-              <w:rPr>
-                <w:rFonts w:ascii="Times New Roman" w:hAnsi="Times New Roman" w:cs="Times New Roman"/>
-                <w:b w:val="0"/>
-                <w:szCs w:val="24"/>
-              </w:rPr>
-              <w:t xml:space="preserve">Deactivate </w:t>
-            </w:r>
-            <w:r>
-              <w:rPr>
-                <w:rFonts w:ascii="Times New Roman" w:hAnsi="Times New Roman" w:cs="Times New Roman"/>
-                <w:b w:val="0"/>
+                <w:sz w:val="24"/>
+                <w:szCs w:val="24"/>
+              </w:rPr>
+              <w:t xml:space="preserve">: Deactivate </w:t>
+            </w:r>
+            <w:r>
+              <w:rPr>
+                <w:rFonts w:ascii="Times New Roman" w:hAnsi="Times New Roman" w:cs="Times New Roman"/>
+                <w:b w:val="0"/>
+                <w:sz w:val="24"/>
                 <w:szCs w:val="24"/>
               </w:rPr>
               <w:t>vehicle group</w:t>
@@ -1010,6 +968,7 @@
               <w:rPr>
                 <w:rFonts w:ascii="Times New Roman" w:hAnsi="Times New Roman" w:cs="Times New Roman"/>
                 <w:b w:val="0"/>
+                <w:sz w:val="24"/>
                 <w:szCs w:val="24"/>
               </w:rPr>
               <w:t xml:space="preserve"> successfully.</w:t>
@@ -1025,12 +984,14 @@
               <w:rPr>
                 <w:rFonts w:ascii="Times New Roman" w:hAnsi="Times New Roman" w:cs="Times New Roman"/>
                 <w:b w:val="0"/>
-                <w:szCs w:val="24"/>
-              </w:rPr>
-            </w:pPr>
-            <w:r>
-              <w:rPr>
-                <w:rFonts w:ascii="Times New Roman" w:hAnsi="Times New Roman" w:cs="Times New Roman"/>
+                <w:sz w:val="24"/>
+                <w:szCs w:val="24"/>
+              </w:rPr>
+            </w:pPr>
+            <w:r>
+              <w:rPr>
+                <w:rFonts w:ascii="Times New Roman" w:hAnsi="Times New Roman" w:cs="Times New Roman"/>
+                <w:sz w:val="24"/>
                 <w:szCs w:val="24"/>
               </w:rPr>
               <w:t>Fail</w:t>
@@ -1039,6 +1000,7 @@
               <w:rPr>
                 <w:rFonts w:ascii="Times New Roman" w:hAnsi="Times New Roman" w:cs="Times New Roman"/>
                 <w:b w:val="0"/>
+                <w:sz w:val="24"/>
                 <w:szCs w:val="24"/>
               </w:rPr>
               <w:t>: Show error message.</w:t>
@@ -1049,11 +1011,15 @@
               <w:spacing w:before="120" w:after="120"/>
               <w:rPr>
                 <w:rFonts w:ascii="Times New Roman" w:hAnsi="Times New Roman" w:cs="Times New Roman"/>
-              </w:rPr>
-            </w:pPr>
-            <w:r>
-              <w:rPr>
-                <w:rFonts w:ascii="Times New Roman" w:hAnsi="Times New Roman" w:cs="Times New Roman"/>
+                <w:sz w:val="24"/>
+                <w:szCs w:val="24"/>
+              </w:rPr>
+            </w:pPr>
+            <w:r>
+              <w:rPr>
+                <w:rFonts w:ascii="Times New Roman" w:hAnsi="Times New Roman" w:cs="Times New Roman"/>
+                <w:sz w:val="24"/>
+                <w:szCs w:val="24"/>
               </w:rPr>
               <w:t>Main Success Scenario:</w:t>
             </w:r>
@@ -1071,7 +1037,7 @@
                 <w:insideV w:val="single" w:sz="4" w:space="0" w:color="auto"/>
               </w:tblBorders>
               <w:shd w:val="clear" w:color="auto" w:fill="FFFFFF" w:themeFill="background1"/>
-              <w:tblLook w:val="04A0"/>
+              <w:tblLook w:val="04A0" w:firstRow="1" w:lastRow="0" w:firstColumn="1" w:lastColumn="0" w:noHBand="0" w:noVBand="1"/>
             </w:tblPr>
             <w:tblGrid>
               <w:gridCol w:w="1191"/>
@@ -1080,12 +1046,12 @@
             </w:tblGrid>
             <w:tr>
               <w:trPr>
-                <w:cnfStyle w:val="100000000000"/>
+                <w:cnfStyle w:val="100000000000" w:firstRow="1" w:lastRow="0" w:firstColumn="0" w:lastColumn="0" w:oddVBand="0" w:evenVBand="0" w:oddHBand="0" w:evenHBand="0" w:firstRowFirstColumn="0" w:firstRowLastColumn="0" w:lastRowFirstColumn="0" w:lastRowLastColumn="0"/>
                 <w:trHeight w:val="602"/>
               </w:trPr>
               <w:tc>
                 <w:tcPr>
-                  <w:cnfStyle w:val="001000000000"/>
+                  <w:cnfStyle w:val="001000000000" w:firstRow="0" w:lastRow="0" w:firstColumn="1" w:lastColumn="0" w:oddVBand="0" w:evenVBand="0" w:oddHBand="0" w:evenHBand="0" w:firstRowFirstColumn="0" w:firstRowLastColumn="0" w:lastRowFirstColumn="0" w:lastRowLastColumn="0"/>
                   <w:tcW w:w="1191" w:type="dxa"/>
                   <w:tcBorders>
                     <w:top w:val="none" w:sz="0" w:space="0" w:color="auto"/>
@@ -1102,12 +1068,16 @@
                     <w:rPr>
                       <w:rFonts w:ascii="Times New Roman" w:hAnsi="Times New Roman" w:cs="Times New Roman"/>
                       <w:b w:val="0"/>
+                      <w:sz w:val="24"/>
+                      <w:szCs w:val="24"/>
                     </w:rPr>
                   </w:pPr>
                   <w:r>
                     <w:rPr>
                       <w:rFonts w:ascii="Times New Roman" w:hAnsi="Times New Roman" w:cs="Times New Roman"/>
                       <w:b w:val="0"/>
+                      <w:sz w:val="24"/>
+                      <w:szCs w:val="24"/>
                     </w:rPr>
                     <w:t>Step</w:t>
                   </w:r>
@@ -1128,16 +1098,20 @@
                   <w:pPr>
                     <w:framePr w:hSpace="180" w:wrap="around" w:hAnchor="margin" w:y="1536"/>
                     <w:jc w:val="center"/>
-                    <w:cnfStyle w:val="100000000000"/>
+                    <w:cnfStyle w:val="100000000000" w:firstRow="1" w:lastRow="0" w:firstColumn="0" w:lastColumn="0" w:oddVBand="0" w:evenVBand="0" w:oddHBand="0" w:evenHBand="0" w:firstRowFirstColumn="0" w:firstRowLastColumn="0" w:lastRowFirstColumn="0" w:lastRowLastColumn="0"/>
                     <w:rPr>
                       <w:rFonts w:ascii="Times New Roman" w:hAnsi="Times New Roman" w:cs="Times New Roman"/>
                       <w:b w:val="0"/>
+                      <w:sz w:val="24"/>
+                      <w:szCs w:val="24"/>
                     </w:rPr>
                   </w:pPr>
                   <w:r>
                     <w:rPr>
                       <w:rFonts w:ascii="Times New Roman" w:hAnsi="Times New Roman" w:cs="Times New Roman"/>
                       <w:b w:val="0"/>
+                      <w:sz w:val="24"/>
+                      <w:szCs w:val="24"/>
                     </w:rPr>
                     <w:t>Actor Action</w:t>
                   </w:r>
@@ -1158,16 +1132,20 @@
                   <w:pPr>
                     <w:framePr w:hSpace="180" w:wrap="around" w:hAnchor="margin" w:y="1536"/>
                     <w:jc w:val="center"/>
-                    <w:cnfStyle w:val="100000000000"/>
+                    <w:cnfStyle w:val="100000000000" w:firstRow="1" w:lastRow="0" w:firstColumn="0" w:lastColumn="0" w:oddVBand="0" w:evenVBand="0" w:oddHBand="0" w:evenHBand="0" w:firstRowFirstColumn="0" w:firstRowLastColumn="0" w:lastRowFirstColumn="0" w:lastRowLastColumn="0"/>
                     <w:rPr>
                       <w:rFonts w:ascii="Times New Roman" w:hAnsi="Times New Roman" w:cs="Times New Roman"/>
                       <w:b w:val="0"/>
+                      <w:sz w:val="24"/>
+                      <w:szCs w:val="24"/>
                     </w:rPr>
                   </w:pPr>
                   <w:r>
                     <w:rPr>
                       <w:rFonts w:ascii="Times New Roman" w:hAnsi="Times New Roman" w:cs="Times New Roman"/>
                       <w:b w:val="0"/>
+                      <w:sz w:val="24"/>
+                      <w:szCs w:val="24"/>
                     </w:rPr>
                     <w:t>System Response</w:t>
                   </w:r>
@@ -1176,11 +1154,11 @@
             </w:tr>
             <w:tr>
               <w:trPr>
-                <w:cnfStyle w:val="000000100000"/>
+                <w:cnfStyle w:val="000000100000" w:firstRow="0" w:lastRow="0" w:firstColumn="0" w:lastColumn="0" w:oddVBand="0" w:evenVBand="0" w:oddHBand="1" w:evenHBand="0" w:firstRowFirstColumn="0" w:firstRowLastColumn="0" w:lastRowFirstColumn="0" w:lastRowLastColumn="0"/>
               </w:trPr>
               <w:tc>
                 <w:tcPr>
-                  <w:cnfStyle w:val="001000000000"/>
+                  <w:cnfStyle w:val="001000000000" w:firstRow="0" w:lastRow="0" w:firstColumn="1" w:lastColumn="0" w:oddVBand="0" w:evenVBand="0" w:oddHBand="0" w:evenHBand="0" w:firstRowFirstColumn="0" w:firstRowLastColumn="0" w:lastRowFirstColumn="0" w:lastRowLastColumn="0"/>
                   <w:tcW w:w="1191" w:type="dxa"/>
                   <w:tcBorders>
                     <w:left w:val="none" w:sz="0" w:space="0" w:color="auto"/>
@@ -1195,12 +1173,16 @@
                     <w:rPr>
                       <w:rFonts w:ascii="Times New Roman" w:hAnsi="Times New Roman" w:cs="Times New Roman"/>
                       <w:b w:val="0"/>
+                      <w:sz w:val="24"/>
+                      <w:szCs w:val="24"/>
                     </w:rPr>
                   </w:pPr>
                   <w:r>
                     <w:rPr>
                       <w:rFonts w:ascii="Times New Roman" w:hAnsi="Times New Roman" w:cs="Times New Roman"/>
                       <w:b w:val="0"/>
+                      <w:sz w:val="24"/>
+                      <w:szCs w:val="24"/>
                     </w:rPr>
                     <w:t>1</w:t>
                   </w:r>
@@ -1220,138 +1202,46 @@
                     <w:framePr w:hSpace="180" w:wrap="around" w:hAnchor="margin" w:y="1536"/>
                     <w:spacing w:after="0" w:line="240" w:lineRule="auto"/>
                     <w:jc w:val="left"/>
-                    <w:cnfStyle w:val="000000100000"/>
-                    <w:rPr>
-                      <w:rFonts w:ascii="Times New Roman" w:hAnsi="Times New Roman" w:cs="Times New Roman"/>
+                    <w:cnfStyle w:val="000000100000" w:firstRow="0" w:lastRow="0" w:firstColumn="0" w:lastColumn="0" w:oddVBand="0" w:evenVBand="0" w:oddHBand="1" w:evenHBand="0" w:firstRowFirstColumn="0" w:firstRowLastColumn="0" w:lastRowFirstColumn="0" w:lastRowLastColumn="0"/>
+                    <w:rPr>
+                      <w:rFonts w:ascii="Times New Roman" w:hAnsi="Times New Roman" w:cs="Times New Roman"/>
+                      <w:sz w:val="24"/>
                       <w:szCs w:val="24"/>
                     </w:rPr>
                   </w:pPr>
                   <w:r>
                     <w:rPr>
                       <w:rFonts w:ascii="Times New Roman" w:hAnsi="Times New Roman" w:cs="Times New Roman"/>
-                      <w:szCs w:val="24"/>
-                    </w:rPr>
-                    <w:t>Provider access to “</w:t>
-                  </w:r>
-                  <w:proofErr w:type="spellStart"/>
-                  <w:r>
-                    <w:rPr>
-                      <w:rFonts w:ascii="Times New Roman" w:hAnsi="Times New Roman" w:cs="Times New Roman"/>
-                      <w:szCs w:val="24"/>
-                    </w:rPr>
-                    <w:t>Quản</w:t>
-                  </w:r>
-                  <w:proofErr w:type="spellEnd"/>
-                  <w:r>
-                    <w:rPr>
-                      <w:rFonts w:ascii="Times New Roman" w:hAnsi="Times New Roman" w:cs="Times New Roman"/>
-                      <w:szCs w:val="24"/>
-                    </w:rPr>
-                    <w:t xml:space="preserve"> </w:t>
-                  </w:r>
-                  <w:proofErr w:type="spellStart"/>
-                  <w:r>
-                    <w:rPr>
-                      <w:rFonts w:ascii="Times New Roman" w:hAnsi="Times New Roman" w:cs="Times New Roman"/>
-                      <w:szCs w:val="24"/>
-                    </w:rPr>
-                    <w:t>lý</w:t>
-                  </w:r>
-                  <w:proofErr w:type="spellEnd"/>
-                  <w:r>
-                    <w:rPr>
-                      <w:rFonts w:ascii="Times New Roman" w:hAnsi="Times New Roman" w:cs="Times New Roman"/>
-                      <w:szCs w:val="24"/>
-                    </w:rPr>
-                    <w:t xml:space="preserve"> </w:t>
-                  </w:r>
-                  <w:proofErr w:type="spellStart"/>
-                  <w:r>
-                    <w:rPr>
-                      <w:rFonts w:ascii="Times New Roman" w:hAnsi="Times New Roman" w:cs="Times New Roman"/>
-                      <w:szCs w:val="24"/>
-                    </w:rPr>
-                    <w:t>nhóm</w:t>
-                  </w:r>
-                  <w:proofErr w:type="spellEnd"/>
-                  <w:r>
-                    <w:rPr>
-                      <w:rFonts w:ascii="Times New Roman" w:hAnsi="Times New Roman" w:cs="Times New Roman"/>
-                      <w:szCs w:val="24"/>
-                    </w:rPr>
-                    <w:t xml:space="preserve"> </w:t>
-                  </w:r>
-                  <w:proofErr w:type="spellStart"/>
-                  <w:r>
-                    <w:rPr>
-                      <w:rFonts w:ascii="Times New Roman" w:hAnsi="Times New Roman" w:cs="Times New Roman"/>
-                      <w:szCs w:val="24"/>
-                    </w:rPr>
-                    <w:t>giá</w:t>
-                  </w:r>
-                  <w:proofErr w:type="spellEnd"/>
-                  <w:r>
-                    <w:rPr>
-                      <w:rFonts w:ascii="Times New Roman" w:hAnsi="Times New Roman" w:cs="Times New Roman"/>
-                      <w:szCs w:val="24"/>
-                    </w:rPr>
-                    <w:t>” page, then click “</w:t>
-                  </w:r>
-                  <w:proofErr w:type="spellStart"/>
-                  <w:r>
-                    <w:rPr>
-                      <w:rFonts w:ascii="Times New Roman" w:hAnsi="Times New Roman" w:cs="Times New Roman"/>
-                      <w:szCs w:val="24"/>
-                    </w:rPr>
-                    <w:t>Ngừng</w:t>
-                  </w:r>
-                  <w:proofErr w:type="spellEnd"/>
-                  <w:r>
-                    <w:rPr>
-                      <w:rFonts w:ascii="Times New Roman" w:hAnsi="Times New Roman" w:cs="Times New Roman"/>
-                      <w:szCs w:val="24"/>
-                    </w:rPr>
-                    <w:t xml:space="preserve"> </w:t>
-                  </w:r>
-                  <w:proofErr w:type="spellStart"/>
-                  <w:r>
-                    <w:rPr>
-                      <w:rFonts w:ascii="Times New Roman" w:hAnsi="Times New Roman" w:cs="Times New Roman"/>
-                      <w:szCs w:val="24"/>
-                    </w:rPr>
-                    <w:t>hoạt</w:t>
-                  </w:r>
-                  <w:proofErr w:type="spellEnd"/>
-                  <w:r>
-                    <w:rPr>
-                      <w:rFonts w:ascii="Times New Roman" w:hAnsi="Times New Roman" w:cs="Times New Roman"/>
-                      <w:szCs w:val="24"/>
-                    </w:rPr>
-                    <w:t xml:space="preserve"> </w:t>
-                  </w:r>
-                  <w:proofErr w:type="spellStart"/>
-                  <w:r>
-                    <w:rPr>
-                      <w:rFonts w:ascii="Times New Roman" w:hAnsi="Times New Roman" w:cs="Times New Roman"/>
-                      <w:szCs w:val="24"/>
-                    </w:rPr>
-                    <w:t>động</w:t>
-                  </w:r>
-                  <w:proofErr w:type="spellEnd"/>
-                  <w:r>
-                    <w:rPr>
-                      <w:rFonts w:ascii="Times New Roman" w:hAnsi="Times New Roman" w:cs="Times New Roman"/>
-                      <w:szCs w:val="24"/>
-                    </w:rPr>
-                    <w:t>” at “</w:t>
+                      <w:sz w:val="24"/>
+                      <w:szCs w:val="24"/>
+                    </w:rPr>
+                    <w:t>Provider access to “Quản lý nhóm giá” page, then click “</w:t>
+                  </w:r>
+                  <w:r>
+                    <w:rPr>
+                      <w:rFonts w:ascii="Times New Roman" w:hAnsi="Times New Roman" w:cs="Times New Roman"/>
+                      <w:sz w:val="24"/>
+                      <w:szCs w:val="24"/>
+                    </w:rPr>
+                    <w:t>Ngừng hoạt động</w:t>
+                  </w:r>
+                  <w:r>
+                    <w:rPr>
+                      <w:rFonts w:ascii="Times New Roman" w:hAnsi="Times New Roman" w:cs="Times New Roman"/>
+                      <w:sz w:val="24"/>
+                      <w:szCs w:val="24"/>
+                    </w:rPr>
+                    <w:t>” at</w:t>
                   </w:r>
                   <w:r>
                     <w:rPr>
                       <w:rFonts w:ascii="Times New Roman" w:hAnsi="Times New Roman" w:cs="Times New Roman"/>
                       <w:noProof/>
+                      <w:sz w:val="24"/>
+                      <w:szCs w:val="24"/>
                     </w:rPr>
                     <w:drawing>
-                      <wp:inline distT="0" distB="0" distL="0" distR="0">
+                      <wp:inline distT="0" distB="0" distL="0" distR="0" wp14:anchorId="1B9991F3" wp14:editId="6D80C5A8">
                         <wp:extent cx="957695" cy="290855"/>
                         <wp:effectExtent l="19050" t="0" r="0" b="0"/>
                         <wp:docPr id="3" name="Picture 0" descr="thao.PNG"/>
@@ -1366,7 +1256,7 @@
                                 <pic:cNvPicPr/>
                               </pic:nvPicPr>
                               <pic:blipFill>
-                                <a:blip r:embed="rId6"/>
+                                <a:blip r:embed="rId7"/>
                                 <a:stretch>
                                   <a:fillRect/>
                                 </a:stretch>
@@ -1389,55 +1279,41 @@
                   <w:r>
                     <w:rPr>
                       <w:rFonts w:ascii="Times New Roman" w:hAnsi="Times New Roman" w:cs="Times New Roman"/>
-                      <w:szCs w:val="24"/>
-                    </w:rPr>
-                    <w:t>” or</w:t>
-                  </w:r>
-                </w:p>
-                <w:p>
-                  <w:pPr>
-                    <w:framePr w:hSpace="180" w:wrap="around" w:hAnchor="margin" w:y="1536"/>
-                    <w:spacing w:after="0" w:line="240" w:lineRule="auto"/>
-                    <w:jc w:val="left"/>
-                    <w:cnfStyle w:val="000000100000"/>
-                    <w:rPr>
-                      <w:rFonts w:ascii="Times New Roman" w:hAnsi="Times New Roman" w:cs="Times New Roman"/>
-                      <w:szCs w:val="28"/>
-                    </w:rPr>
-                  </w:pPr>
-                  <w:r>
-                    <w:rPr>
-                      <w:rFonts w:ascii="Times New Roman" w:hAnsi="Times New Roman" w:cs="Times New Roman"/>
-                      <w:szCs w:val="28"/>
-                    </w:rPr>
-                    <w:t>p</w:t>
-                  </w:r>
-                  <w:r>
-                    <w:rPr>
-                      <w:rFonts w:ascii="Times New Roman" w:hAnsi="Times New Roman" w:cs="Times New Roman"/>
-                      <w:szCs w:val="28"/>
-                    </w:rPr>
-                    <w:t>rovider click</w:t>
-                  </w:r>
-                  <w:r>
-                    <w:rPr>
-                      <w:rFonts w:ascii="Times New Roman" w:hAnsi="Times New Roman" w:cs="Times New Roman"/>
-                      <w:szCs w:val="28"/>
+                      <w:sz w:val="24"/>
+                      <w:szCs w:val="24"/>
+                    </w:rPr>
+                    <w:t xml:space="preserve"> or</w:t>
+                  </w:r>
+                  <w:r>
+                    <w:rPr>
+                      <w:rFonts w:ascii="Times New Roman" w:hAnsi="Times New Roman" w:cs="Times New Roman"/>
+                      <w:sz w:val="24"/>
+                      <w:szCs w:val="24"/>
+                    </w:rPr>
+                    <w:t xml:space="preserve"> click</w:t>
+                  </w:r>
+                  <w:r>
+                    <w:rPr>
+                      <w:rFonts w:ascii="Times New Roman" w:hAnsi="Times New Roman" w:cs="Times New Roman"/>
+                      <w:sz w:val="24"/>
+                      <w:szCs w:val="24"/>
                     </w:rPr>
                     <w:t>s</w:t>
                   </w:r>
                   <w:r>
                     <w:rPr>
                       <w:rFonts w:ascii="Times New Roman" w:hAnsi="Times New Roman" w:cs="Times New Roman"/>
-                      <w:szCs w:val="28"/>
-                    </w:rPr>
-                    <w:t xml:space="preserve"> ”</w:t>
+                      <w:sz w:val="24"/>
+                      <w:szCs w:val="24"/>
+                    </w:rPr>
+                    <w:t xml:space="preserve"> </w:t>
                   </w:r>
                   <w:r>
                     <w:rPr>
                       <w:rFonts w:ascii="Times New Roman" w:hAnsi="Times New Roman" w:cs="Times New Roman"/>
                       <w:b/>
                       <w:noProof/>
+                      <w:sz w:val="24"/>
                       <w:szCs w:val="24"/>
                       <w:lang w:eastAsia="ja-JP"/>
                     </w:rPr>
@@ -1447,10 +1323,11 @@
                     <w:rPr>
                       <w:rFonts w:ascii="Times New Roman" w:hAnsi="Times New Roman" w:cs="Times New Roman"/>
                       <w:noProof/>
-                      <w:szCs w:val="28"/>
+                      <w:sz w:val="24"/>
+                      <w:szCs w:val="24"/>
                     </w:rPr>
                     <w:drawing>
-                      <wp:inline distT="0" distB="0" distL="0" distR="0">
+                      <wp:inline distT="0" distB="0" distL="0" distR="0" wp14:anchorId="002BA895" wp14:editId="25EF1AFF">
                         <wp:extent cx="1280271" cy="312447"/>
                         <wp:effectExtent l="19050" t="0" r="0" b="0"/>
                         <wp:docPr id="6" name="Picture 3" descr="ng.PNG"/>
@@ -1465,7 +1342,7 @@
                                 <pic:cNvPicPr/>
                               </pic:nvPicPr>
                               <pic:blipFill>
-                                <a:blip r:embed="rId7"/>
+                                <a:blip r:embed="rId8"/>
                                 <a:stretch>
                                   <a:fillRect/>
                                 </a:stretch>
@@ -1488,26 +1365,21 @@
                   <w:r>
                     <w:rPr>
                       <w:rFonts w:ascii="Times New Roman" w:hAnsi="Times New Roman" w:cs="Times New Roman"/>
-                      <w:szCs w:val="28"/>
-                    </w:rPr>
-                    <w:t xml:space="preserve">” at </w:t>
-                  </w:r>
-                  <w:r>
-                    <w:rPr>
-                      <w:rFonts w:ascii="Times New Roman" w:hAnsi="Times New Roman" w:cs="Times New Roman"/>
-                      <w:szCs w:val="28"/>
-                    </w:rPr>
-                    <w:lastRenderedPageBreak/>
-                    <w:t>“Vehicle group detail” page.</w:t>
+                      <w:sz w:val="24"/>
+                      <w:szCs w:val="24"/>
+                    </w:rPr>
+                    <w:t xml:space="preserve"> at “Vehicle group detail” page.</w:t>
                   </w:r>
                 </w:p>
                 <w:p>
                   <w:pPr>
                     <w:framePr w:hSpace="180" w:wrap="around" w:hAnchor="margin" w:y="1536"/>
                     <w:jc w:val="left"/>
-                    <w:cnfStyle w:val="000000100000"/>
-                    <w:rPr>
-                      <w:rFonts w:ascii="Times New Roman" w:hAnsi="Times New Roman" w:cs="Times New Roman"/>
+                    <w:cnfStyle w:val="000000100000" w:firstRow="0" w:lastRow="0" w:firstColumn="0" w:lastColumn="0" w:oddVBand="0" w:evenVBand="0" w:oddHBand="1" w:evenHBand="0" w:firstRowFirstColumn="0" w:firstRowLastColumn="0" w:lastRowFirstColumn="0" w:lastRowLastColumn="0"/>
+                    <w:rPr>
+                      <w:rFonts w:ascii="Times New Roman" w:hAnsi="Times New Roman" w:cs="Times New Roman"/>
+                      <w:sz w:val="24"/>
+                      <w:szCs w:val="24"/>
                     </w:rPr>
                   </w:pPr>
                 </w:p>
@@ -1525,9 +1397,11 @@
                   <w:pPr>
                     <w:framePr w:hSpace="180" w:wrap="around" w:hAnchor="margin" w:y="1536"/>
                     <w:jc w:val="left"/>
-                    <w:cnfStyle w:val="000000100000"/>
-                    <w:rPr>
-                      <w:rFonts w:ascii="Times New Roman" w:hAnsi="Times New Roman" w:cs="Times New Roman"/>
+                    <w:cnfStyle w:val="000000100000" w:firstRow="0" w:lastRow="0" w:firstColumn="0" w:lastColumn="0" w:oddVBand="0" w:evenVBand="0" w:oddHBand="1" w:evenHBand="0" w:firstRowFirstColumn="0" w:firstRowLastColumn="0" w:lastRowFirstColumn="0" w:lastRowLastColumn="0"/>
+                    <w:rPr>
+                      <w:rFonts w:ascii="Times New Roman" w:hAnsi="Times New Roman" w:cs="Times New Roman"/>
+                      <w:sz w:val="24"/>
+                      <w:szCs w:val="24"/>
                     </w:rPr>
                   </w:pPr>
                 </w:p>
@@ -1535,233 +1409,83 @@
                   <w:pPr>
                     <w:framePr w:hSpace="180" w:wrap="around" w:hAnchor="margin" w:y="1536"/>
                     <w:jc w:val="left"/>
-                    <w:cnfStyle w:val="000000100000"/>
-                    <w:rPr>
-                      <w:rFonts w:ascii="Times New Roman" w:hAnsi="Times New Roman" w:cs="Times New Roman"/>
+                    <w:cnfStyle w:val="000000100000" w:firstRow="0" w:lastRow="0" w:firstColumn="0" w:lastColumn="0" w:oddVBand="0" w:evenVBand="0" w:oddHBand="1" w:evenHBand="0" w:firstRowFirstColumn="0" w:firstRowLastColumn="0" w:lastRowFirstColumn="0" w:lastRowLastColumn="0"/>
+                    <w:rPr>
+                      <w:rFonts w:ascii="Times New Roman" w:hAnsi="Times New Roman" w:cs="Times New Roman"/>
+                      <w:sz w:val="24"/>
+                      <w:szCs w:val="24"/>
                     </w:rPr>
                   </w:pPr>
                 </w:p>
                 <w:p>
                   <w:pPr>
                     <w:framePr w:hSpace="180" w:wrap="around" w:hAnchor="margin" w:y="1536"/>
-                    <w:jc w:val="left"/>
-                    <w:cnfStyle w:val="000000100000"/>
-                    <w:rPr>
-                      <w:rFonts w:ascii="Times New Roman" w:hAnsi="Times New Roman" w:cs="Times New Roman"/>
+                    <w:cnfStyle w:val="000000100000" w:firstRow="0" w:lastRow="0" w:firstColumn="0" w:lastColumn="0" w:oddVBand="0" w:evenVBand="0" w:oddHBand="1" w:evenHBand="0" w:firstRowFirstColumn="0" w:firstRowLastColumn="0" w:lastRowFirstColumn="0" w:lastRowLastColumn="0"/>
+                    <w:rPr>
+                      <w:rFonts w:ascii="Times New Roman" w:hAnsi="Times New Roman" w:cs="Times New Roman"/>
+                      <w:sz w:val="24"/>
+                      <w:szCs w:val="24"/>
                     </w:rPr>
                   </w:pPr>
                 </w:p>
                 <w:p>
                   <w:pPr>
                     <w:framePr w:hSpace="180" w:wrap="around" w:hAnchor="margin" w:y="1536"/>
-                    <w:cnfStyle w:val="000000100000"/>
-                    <w:rPr>
-                      <w:rFonts w:ascii="Times New Roman" w:hAnsi="Times New Roman" w:cs="Times New Roman"/>
+                    <w:cnfStyle w:val="000000100000" w:firstRow="0" w:lastRow="0" w:firstColumn="0" w:lastColumn="0" w:oddVBand="0" w:evenVBand="0" w:oddHBand="1" w:evenHBand="0" w:firstRowFirstColumn="0" w:firstRowLastColumn="0" w:lastRowFirstColumn="0" w:lastRowLastColumn="0"/>
+                    <w:rPr>
+                      <w:rFonts w:ascii="Times New Roman" w:hAnsi="Times New Roman" w:cs="Times New Roman"/>
+                      <w:sz w:val="24"/>
+                      <w:szCs w:val="24"/>
                     </w:rPr>
                   </w:pPr>
                 </w:p>
                 <w:p>
                   <w:pPr>
                     <w:framePr w:hSpace="180" w:wrap="around" w:hAnchor="margin" w:y="1536"/>
-                    <w:cnfStyle w:val="000000100000"/>
-                    <w:rPr>
-                      <w:rFonts w:ascii="Times New Roman" w:hAnsi="Times New Roman" w:cs="Times New Roman"/>
+                    <w:cnfStyle w:val="000000100000" w:firstRow="0" w:lastRow="0" w:firstColumn="0" w:lastColumn="0" w:oddVBand="0" w:evenVBand="0" w:oddHBand="1" w:evenHBand="0" w:firstRowFirstColumn="0" w:firstRowLastColumn="0" w:lastRowFirstColumn="0" w:lastRowLastColumn="0"/>
+                    <w:rPr>
+                      <w:rFonts w:ascii="Times New Roman" w:hAnsi="Times New Roman" w:cs="Times New Roman"/>
+                      <w:sz w:val="24"/>
+                      <w:szCs w:val="24"/>
                     </w:rPr>
                   </w:pPr>
-                </w:p>
-                <w:p>
-                  <w:pPr>
-                    <w:framePr w:hSpace="180" w:wrap="around" w:hAnchor="margin" w:y="1536"/>
-                    <w:cnfStyle w:val="000000100000"/>
-                    <w:rPr>
-                      <w:rFonts w:ascii="Times New Roman" w:hAnsi="Times New Roman" w:cs="Times New Roman"/>
-                    </w:rPr>
-                  </w:pPr>
-                  <w:r>
-                    <w:rPr>
-                      <w:rFonts w:ascii="Times New Roman" w:hAnsi="Times New Roman" w:cs="Times New Roman"/>
+                  <w:r>
+                    <w:rPr>
+                      <w:rFonts w:ascii="Times New Roman" w:hAnsi="Times New Roman" w:cs="Times New Roman"/>
+                      <w:sz w:val="24"/>
+                      <w:szCs w:val="24"/>
                     </w:rPr>
                     <w:t>System will show Activation Confirmation. “</w:t>
                   </w:r>
-                  <w:proofErr w:type="spellStart"/>
-                  <w:r>
-                    <w:rPr>
-                      <w:rFonts w:ascii="Times New Roman" w:hAnsi="Times New Roman" w:cs="Times New Roman"/>
-                    </w:rPr>
-                    <w:t>Bạn</w:t>
-                  </w:r>
-                  <w:proofErr w:type="spellEnd"/>
-                  <w:r>
-                    <w:rPr>
-                      <w:rFonts w:ascii="Times New Roman" w:hAnsi="Times New Roman" w:cs="Times New Roman"/>
-                    </w:rPr>
-                    <w:t xml:space="preserve"> </w:t>
-                  </w:r>
-                  <w:proofErr w:type="spellStart"/>
-                  <w:r>
-                    <w:rPr>
-                      <w:rFonts w:ascii="Times New Roman" w:hAnsi="Times New Roman" w:cs="Times New Roman"/>
-                    </w:rPr>
-                    <w:t>có</w:t>
-                  </w:r>
-                  <w:proofErr w:type="spellEnd"/>
-                  <w:r>
-                    <w:rPr>
-                      <w:rFonts w:ascii="Times New Roman" w:hAnsi="Times New Roman" w:cs="Times New Roman"/>
-                    </w:rPr>
-                    <w:t xml:space="preserve"> </w:t>
-                  </w:r>
-                  <w:proofErr w:type="spellStart"/>
-                  <w:r>
-                    <w:rPr>
-                      <w:rFonts w:ascii="Times New Roman" w:hAnsi="Times New Roman" w:cs="Times New Roman"/>
-                    </w:rPr>
-                    <w:t>chắc</w:t>
-                  </w:r>
-                  <w:proofErr w:type="spellEnd"/>
-                  <w:r>
-                    <w:rPr>
-                      <w:rFonts w:ascii="Times New Roman" w:hAnsi="Times New Roman" w:cs="Times New Roman"/>
-                    </w:rPr>
-                    <w:t xml:space="preserve"> </w:t>
-                  </w:r>
-                  <w:proofErr w:type="spellStart"/>
-                  <w:r>
-                    <w:rPr>
-                      <w:rFonts w:ascii="Times New Roman" w:hAnsi="Times New Roman" w:cs="Times New Roman"/>
-                    </w:rPr>
-                    <w:t>chắn</w:t>
-                  </w:r>
-                  <w:proofErr w:type="spellEnd"/>
-                  <w:r>
-                    <w:rPr>
-                      <w:rFonts w:ascii="Times New Roman" w:hAnsi="Times New Roman" w:cs="Times New Roman"/>
-                    </w:rPr>
-                    <w:t xml:space="preserve"> </w:t>
-                  </w:r>
-                  <w:proofErr w:type="spellStart"/>
-                  <w:r>
-                    <w:rPr>
-                      <w:rFonts w:ascii="Times New Roman" w:hAnsi="Times New Roman" w:cs="Times New Roman"/>
-                    </w:rPr>
-                    <w:t>hủy</w:t>
-                  </w:r>
-                  <w:proofErr w:type="spellEnd"/>
-                  <w:r>
-                    <w:rPr>
-                      <w:rFonts w:ascii="Times New Roman" w:hAnsi="Times New Roman" w:cs="Times New Roman"/>
-                    </w:rPr>
-                    <w:t xml:space="preserve"> </w:t>
-                  </w:r>
-                  <w:proofErr w:type="spellStart"/>
-                  <w:r>
-                    <w:rPr>
-                      <w:rFonts w:ascii="Times New Roman" w:hAnsi="Times New Roman" w:cs="Times New Roman"/>
-                    </w:rPr>
-                    <w:t>kích</w:t>
-                  </w:r>
-                  <w:proofErr w:type="spellEnd"/>
-                  <w:r>
-                    <w:rPr>
-                      <w:rFonts w:ascii="Times New Roman" w:hAnsi="Times New Roman" w:cs="Times New Roman"/>
-                    </w:rPr>
-                    <w:t xml:space="preserve"> </w:t>
-                  </w:r>
-                  <w:proofErr w:type="spellStart"/>
-                  <w:r>
-                    <w:rPr>
-                      <w:rFonts w:ascii="Times New Roman" w:hAnsi="Times New Roman" w:cs="Times New Roman"/>
-                    </w:rPr>
-                    <w:t>hoạt</w:t>
-                  </w:r>
-                  <w:proofErr w:type="spellEnd"/>
-                  <w:r>
-                    <w:rPr>
-                      <w:rFonts w:ascii="Times New Roman" w:hAnsi="Times New Roman" w:cs="Times New Roman"/>
-                    </w:rPr>
-                    <w:t xml:space="preserve"> </w:t>
-                  </w:r>
-                  <w:proofErr w:type="spellStart"/>
-                  <w:r>
-                    <w:rPr>
-                      <w:rFonts w:ascii="Times New Roman" w:hAnsi="Times New Roman" w:cs="Times New Roman"/>
-                    </w:rPr>
-                    <w:t>nhóm</w:t>
-                  </w:r>
-                  <w:proofErr w:type="spellEnd"/>
-                  <w:r>
-                    <w:rPr>
-                      <w:rFonts w:ascii="Times New Roman" w:hAnsi="Times New Roman" w:cs="Times New Roman"/>
-                    </w:rPr>
-                    <w:t xml:space="preserve"> </w:t>
-                  </w:r>
-                  <w:proofErr w:type="spellStart"/>
-                  <w:r>
-                    <w:rPr>
-                      <w:rFonts w:ascii="Times New Roman" w:hAnsi="Times New Roman" w:cs="Times New Roman"/>
-                    </w:rPr>
-                    <w:t>giá</w:t>
-                  </w:r>
-                  <w:proofErr w:type="spellEnd"/>
-                  <w:r>
-                    <w:rPr>
-                      <w:rFonts w:ascii="Times New Roman" w:hAnsi="Times New Roman" w:cs="Times New Roman"/>
-                    </w:rPr>
-                    <w:t xml:space="preserve"> </w:t>
-                  </w:r>
-                  <w:proofErr w:type="spellStart"/>
-                  <w:r>
-                    <w:rPr>
-                      <w:rFonts w:ascii="Times New Roman" w:hAnsi="Times New Roman" w:cs="Times New Roman"/>
-                    </w:rPr>
-                    <w:t>này</w:t>
-                  </w:r>
-                  <w:proofErr w:type="spellEnd"/>
-                  <w:r>
-                    <w:rPr>
-                      <w:rFonts w:ascii="Times New Roman" w:hAnsi="Times New Roman" w:cs="Times New Roman"/>
-                    </w:rPr>
-                    <w:t>?</w:t>
-                  </w:r>
-                  <w:proofErr w:type="gramStart"/>
-                  <w:r>
-                    <w:rPr>
-                      <w:rFonts w:ascii="Times New Roman" w:hAnsi="Times New Roman" w:cs="Times New Roman"/>
-                    </w:rPr>
-                    <w:t>”.</w:t>
-                  </w:r>
-                  <w:proofErr w:type="gramEnd"/>
-                  <w:r>
-                    <w:rPr>
-                      <w:rFonts w:ascii="Times New Roman" w:hAnsi="Times New Roman" w:cs="Times New Roman"/>
-                    </w:rPr>
-                    <w:t xml:space="preserve"> There are “</w:t>
-                  </w:r>
-                  <w:proofErr w:type="spellStart"/>
-                  <w:r>
-                    <w:rPr>
-                      <w:rFonts w:ascii="Times New Roman" w:hAnsi="Times New Roman" w:cs="Times New Roman"/>
-                    </w:rPr>
-                    <w:t>Không</w:t>
-                  </w:r>
-                  <w:proofErr w:type="spellEnd"/>
-                  <w:r>
-                    <w:rPr>
-                      <w:rFonts w:ascii="Times New Roman" w:hAnsi="Times New Roman" w:cs="Times New Roman"/>
-                    </w:rPr>
-                    <w:t>” and “</w:t>
-                  </w:r>
-                  <w:proofErr w:type="spellStart"/>
-                  <w:r>
-                    <w:rPr>
-                      <w:rFonts w:ascii="Times New Roman" w:hAnsi="Times New Roman" w:cs="Times New Roman"/>
+                  <w:r>
+                    <w:rPr>
+                      <w:rFonts w:ascii="Times New Roman" w:hAnsi="Times New Roman" w:cs="Times New Roman"/>
+                      <w:sz w:val="24"/>
+                      <w:szCs w:val="24"/>
+                    </w:rPr>
+                    <w:t>Bạn có chắc chắn hủy kích hoạt nhóm giá này</w:t>
+                  </w:r>
+                  <w:r>
+                    <w:rPr>
+                      <w:rFonts w:ascii="Times New Roman" w:hAnsi="Times New Roman" w:cs="Times New Roman"/>
+                      <w:sz w:val="24"/>
+                      <w:szCs w:val="24"/>
+                    </w:rPr>
+                    <w:t>?”. There are “Không” and “</w:t>
+                  </w:r>
+                  <w:r>
+                    <w:rPr>
+                      <w:rFonts w:ascii="Times New Roman" w:hAnsi="Times New Roman" w:cs="Times New Roman"/>
+                      <w:sz w:val="24"/>
+                      <w:szCs w:val="24"/>
                     </w:rPr>
                     <w:t>Có</w:t>
                   </w:r>
-                  <w:proofErr w:type="spellEnd"/>
-                  <w:r>
-                    <w:rPr>
-                      <w:rFonts w:ascii="Times New Roman" w:hAnsi="Times New Roman" w:cs="Times New Roman"/>
+                  <w:r>
+                    <w:rPr>
+                      <w:rFonts w:ascii="Times New Roman" w:hAnsi="Times New Roman" w:cs="Times New Roman"/>
+                      <w:sz w:val="24"/>
+                      <w:szCs w:val="24"/>
                     </w:rPr>
                     <w:t>” button.</w:t>
                   </w:r>
@@ -1770,25 +1494,20 @@
                   <w:pPr>
                     <w:framePr w:hSpace="180" w:wrap="around" w:hAnchor="margin" w:y="1536"/>
                     <w:jc w:val="left"/>
-                    <w:cnfStyle w:val="000000100000"/>
-                    <w:rPr>
-                      <w:rFonts w:ascii="Times New Roman" w:hAnsi="Times New Roman" w:cs="Times New Roman"/>
+                    <w:cnfStyle w:val="000000100000" w:firstRow="0" w:lastRow="0" w:firstColumn="0" w:lastColumn="0" w:oddVBand="0" w:evenVBand="0" w:oddHBand="1" w:evenHBand="0" w:firstRowFirstColumn="0" w:firstRowLastColumn="0" w:lastRowFirstColumn="0" w:lastRowLastColumn="0"/>
+                    <w:rPr>
+                      <w:rFonts w:ascii="Times New Roman" w:hAnsi="Times New Roman" w:cs="Times New Roman"/>
+                      <w:sz w:val="24"/>
+                      <w:szCs w:val="24"/>
                     </w:rPr>
                   </w:pPr>
-                  <w:r>
-                    <w:rPr>
-                      <w:rFonts w:cstheme="minorHAnsi"/>
-                      <w:noProof/>
-                    </w:rPr>
-                    <w:t>[Alternative 1]</w:t>
-                  </w:r>
                 </w:p>
               </w:tc>
             </w:tr>
             <w:tr>
               <w:tc>
                 <w:tcPr>
-                  <w:cnfStyle w:val="001000000000"/>
+                  <w:cnfStyle w:val="001000000000" w:firstRow="0" w:lastRow="0" w:firstColumn="1" w:lastColumn="0" w:oddVBand="0" w:evenVBand="0" w:oddHBand="0" w:evenHBand="0" w:firstRowFirstColumn="0" w:firstRowLastColumn="0" w:lastRowFirstColumn="0" w:lastRowLastColumn="0"/>
                   <w:tcW w:w="1191" w:type="dxa"/>
                   <w:tcBorders>
                     <w:bottom w:val="single" w:sz="4" w:space="0" w:color="auto"/>
@@ -1802,12 +1521,16 @@
                     <w:rPr>
                       <w:rFonts w:ascii="Times New Roman" w:hAnsi="Times New Roman" w:cs="Times New Roman"/>
                       <w:b w:val="0"/>
+                      <w:sz w:val="24"/>
+                      <w:szCs w:val="24"/>
                     </w:rPr>
                   </w:pPr>
                   <w:r>
                     <w:rPr>
                       <w:rFonts w:ascii="Times New Roman" w:hAnsi="Times New Roman" w:cs="Times New Roman"/>
                       <w:b w:val="0"/>
+                      <w:sz w:val="24"/>
+                      <w:szCs w:val="24"/>
                     </w:rPr>
                     <w:lastRenderedPageBreak/>
                     <w:t>2</w:t>
@@ -1825,49 +1548,95 @@
                 <w:p>
                   <w:pPr>
                     <w:framePr w:hSpace="180" w:wrap="around" w:hAnchor="margin" w:y="1536"/>
-                    <w:cnfStyle w:val="000000000000"/>
-                    <w:rPr>
-                      <w:rFonts w:ascii="Times New Roman" w:hAnsi="Times New Roman" w:cs="Times New Roman"/>
+                    <w:cnfStyle w:val="000000000000" w:firstRow="0" w:lastRow="0" w:firstColumn="0" w:lastColumn="0" w:oddVBand="0" w:evenVBand="0" w:oddHBand="0" w:evenHBand="0" w:firstRowFirstColumn="0" w:firstRowLastColumn="0" w:lastRowFirstColumn="0" w:lastRowLastColumn="0"/>
+                    <w:rPr>
+                      <w:rFonts w:ascii="Times New Roman" w:hAnsi="Times New Roman" w:cs="Times New Roman"/>
+                      <w:sz w:val="24"/>
+                      <w:szCs w:val="24"/>
                     </w:rPr>
                   </w:pPr>
                   <w:r>
                     <w:rPr>
                       <w:rFonts w:ascii="Times New Roman" w:hAnsi="Times New Roman" w:cs="Times New Roman"/>
+                      <w:sz w:val="24"/>
+                      <w:szCs w:val="24"/>
                     </w:rPr>
                     <w:t>Provider</w:t>
                   </w:r>
                   <w:r>
                     <w:rPr>
                       <w:rFonts w:ascii="Times New Roman" w:hAnsi="Times New Roman" w:cs="Times New Roman"/>
+                      <w:sz w:val="24"/>
+                      <w:szCs w:val="24"/>
                     </w:rPr>
                     <w:t xml:space="preserve"> click</w:t>
                   </w:r>
                   <w:r>
                     <w:rPr>
                       <w:rFonts w:ascii="Times New Roman" w:hAnsi="Times New Roman" w:cs="Times New Roman"/>
+                      <w:sz w:val="24"/>
+                      <w:szCs w:val="24"/>
                     </w:rPr>
                     <w:t>s</w:t>
                   </w:r>
                   <w:r>
                     <w:rPr>
                       <w:rFonts w:ascii="Times New Roman" w:hAnsi="Times New Roman" w:cs="Times New Roman"/>
+                      <w:sz w:val="24"/>
+                      <w:szCs w:val="24"/>
                     </w:rPr>
                     <w:t xml:space="preserve"> “</w:t>
                   </w:r>
-                  <w:proofErr w:type="spellStart"/>
                   <w:r>
                     <w:rPr>
                       <w:rFonts w:ascii="Times New Roman" w:hAnsi="Times New Roman" w:cs="Times New Roman"/>
                       <w:noProof/>
+                      <w:sz w:val="24"/>
+                      <w:szCs w:val="24"/>
                     </w:rPr>
                     <w:t>Có</w:t>
                   </w:r>
-                  <w:proofErr w:type="spellEnd"/>
-                  <w:r>
-                    <w:rPr>
-                      <w:rFonts w:ascii="Times New Roman" w:hAnsi="Times New Roman" w:cs="Times New Roman"/>
+                  <w:r>
+                    <w:rPr>
+                      <w:rFonts w:ascii="Times New Roman" w:hAnsi="Times New Roman" w:cs="Times New Roman"/>
+                      <w:sz w:val="24"/>
+                      <w:szCs w:val="24"/>
                     </w:rPr>
                     <w:t>” button to select record which want to deactivate.</w:t>
+                  </w:r>
+                </w:p>
+                <w:p>
+                  <w:pPr>
+                    <w:framePr w:hSpace="180" w:wrap="around" w:hAnchor="margin" w:y="1536"/>
+                    <w:cnfStyle w:val="000000000000" w:firstRow="0" w:lastRow="0" w:firstColumn="0" w:lastColumn="0" w:oddVBand="0" w:evenVBand="0" w:oddHBand="0" w:evenHBand="0" w:firstRowFirstColumn="0" w:firstRowLastColumn="0" w:lastRowFirstColumn="0" w:lastRowLastColumn="0"/>
+                    <w:rPr>
+                      <w:rFonts w:ascii="Times New Roman" w:hAnsi="Times New Roman" w:cs="Times New Roman"/>
+                      <w:sz w:val="24"/>
+                      <w:szCs w:val="24"/>
+                    </w:rPr>
+                  </w:pPr>
+                </w:p>
+                <w:p>
+                  <w:pPr>
+                    <w:framePr w:hSpace="180" w:wrap="around" w:hAnchor="margin" w:y="1536"/>
+                    <w:cnfStyle w:val="000000000000" w:firstRow="0" w:lastRow="0" w:firstColumn="0" w:lastColumn="0" w:oddVBand="0" w:evenVBand="0" w:oddHBand="0" w:evenHBand="0" w:firstRowFirstColumn="0" w:firstRowLastColumn="0" w:lastRowFirstColumn="0" w:lastRowLastColumn="0"/>
+                    <w:rPr>
+                      <w:rFonts w:cstheme="minorHAnsi"/>
+                      <w:noProof/>
+                      <w:sz w:val="24"/>
+                      <w:szCs w:val="24"/>
+                    </w:rPr>
+                  </w:pPr>
+                  <w:bookmarkStart w:id="0" w:name="_GoBack"/>
+                  <w:bookmarkEnd w:id="0"/>
+                  <w:r>
+                    <w:rPr>
+                      <w:rFonts w:cstheme="minorHAnsi"/>
+                      <w:noProof/>
+                      <w:sz w:val="24"/>
+                      <w:szCs w:val="24"/>
+                    </w:rPr>
+                    <w:t>[Alternative 1]</w:t>
                   </w:r>
                 </w:p>
               </w:tc>
@@ -1882,63 +1651,46 @@
                 <w:p>
                   <w:pPr>
                     <w:framePr w:hSpace="180" w:wrap="around" w:hAnchor="margin" w:y="1536"/>
-                    <w:cnfStyle w:val="000000000000"/>
-                    <w:rPr>
-                      <w:rFonts w:ascii="Times New Roman" w:hAnsi="Times New Roman" w:cs="Times New Roman"/>
+                    <w:cnfStyle w:val="000000000000" w:firstRow="0" w:lastRow="0" w:firstColumn="0" w:lastColumn="0" w:oddVBand="0" w:evenVBand="0" w:oddHBand="0" w:evenHBand="0" w:firstRowFirstColumn="0" w:firstRowLastColumn="0" w:lastRowFirstColumn="0" w:lastRowLastColumn="0"/>
+                    <w:rPr>
+                      <w:rFonts w:ascii="Times New Roman" w:hAnsi="Times New Roman" w:cs="Times New Roman"/>
+                      <w:sz w:val="24"/>
+                      <w:szCs w:val="24"/>
                     </w:rPr>
                   </w:pPr>
                 </w:p>
                 <w:p>
                   <w:pPr>
                     <w:framePr w:hSpace="180" w:wrap="around" w:hAnchor="margin" w:y="1536"/>
-                    <w:cnfStyle w:val="000000000000"/>
+                    <w:cnfStyle w:val="000000000000" w:firstRow="0" w:lastRow="0" w:firstColumn="0" w:lastColumn="0" w:oddVBand="0" w:evenVBand="0" w:oddHBand="0" w:evenHBand="0" w:firstRowFirstColumn="0" w:firstRowLastColumn="0" w:lastRowFirstColumn="0" w:lastRowLastColumn="0"/>
                     <w:rPr>
                       <w:rFonts w:cstheme="minorHAnsi"/>
                       <w:noProof/>
+                      <w:sz w:val="24"/>
+                      <w:szCs w:val="24"/>
                     </w:rPr>
                   </w:pPr>
                 </w:p>
                 <w:p>
                   <w:pPr>
                     <w:framePr w:hSpace="180" w:wrap="around" w:hAnchor="margin" w:y="1536"/>
-                    <w:cnfStyle w:val="000000000000"/>
+                    <w:cnfStyle w:val="000000000000" w:firstRow="0" w:lastRow="0" w:firstColumn="0" w:lastColumn="0" w:oddVBand="0" w:evenVBand="0" w:oddHBand="0" w:evenHBand="0" w:firstRowFirstColumn="0" w:firstRowLastColumn="0" w:lastRowFirstColumn="0" w:lastRowLastColumn="0"/>
                     <w:rPr>
                       <w:rFonts w:cstheme="minorHAnsi"/>
                       <w:noProof/>
+                      <w:sz w:val="24"/>
+                      <w:szCs w:val="24"/>
                     </w:rPr>
                   </w:pPr>
                   <w:r>
                     <w:rPr>
                       <w:rFonts w:cstheme="minorHAnsi"/>
                       <w:noProof/>
+                      <w:sz w:val="24"/>
+                      <w:szCs w:val="24"/>
                     </w:rPr>
                     <w:t>System will deactivate vehicle group in this records which were selected from list.</w:t>
                   </w:r>
-                </w:p>
-                <w:p>
-                  <w:pPr>
-                    <w:framePr w:hSpace="180" w:wrap="around" w:hAnchor="margin" w:y="1536"/>
-                    <w:cnfStyle w:val="000000000000"/>
-                    <w:rPr>
-                      <w:rFonts w:ascii="Times New Roman" w:hAnsi="Times New Roman" w:cs="Times New Roman"/>
-                    </w:rPr>
-                  </w:pPr>
-                  <w:r>
-                    <w:rPr>
-                      <w:rFonts w:cstheme="minorHAnsi"/>
-                      <w:noProof/>
-                    </w:rPr>
-                    <w:t>[Exception 1]</w:t>
-                  </w:r>
-                </w:p>
-                <w:p>
-                  <w:pPr>
-                    <w:framePr w:hSpace="180" w:wrap="around" w:hAnchor="margin" w:y="1536"/>
-                    <w:cnfStyle w:val="000000000000"/>
-                    <w:rPr>
-                      <w:rFonts w:ascii="Times New Roman" w:hAnsi="Times New Roman" w:cs="Times New Roman"/>
-                    </w:rPr>
-                  </w:pPr>
                 </w:p>
               </w:tc>
             </w:tr>
@@ -1949,11 +1701,15 @@
               <w:rPr>
                 <w:rFonts w:ascii="Times New Roman" w:hAnsi="Times New Roman" w:cs="Times New Roman"/>
                 <w:b w:val="0"/>
-              </w:rPr>
-            </w:pPr>
-            <w:r>
-              <w:rPr>
-                <w:rFonts w:ascii="Times New Roman" w:hAnsi="Times New Roman" w:cs="Times New Roman"/>
+                <w:sz w:val="24"/>
+                <w:szCs w:val="24"/>
+              </w:rPr>
+            </w:pPr>
+            <w:r>
+              <w:rPr>
+                <w:rFonts w:ascii="Times New Roman" w:hAnsi="Times New Roman" w:cs="Times New Roman"/>
+                <w:sz w:val="24"/>
+                <w:szCs w:val="24"/>
               </w:rPr>
               <w:t>Alternative Scenario:</w:t>
             </w:r>
@@ -1961,6 +1717,8 @@
               <w:rPr>
                 <w:rFonts w:ascii="Times New Roman" w:hAnsi="Times New Roman" w:cs="Times New Roman"/>
                 <w:b w:val="0"/>
+                <w:sz w:val="24"/>
+                <w:szCs w:val="24"/>
               </w:rPr>
               <w:t xml:space="preserve"> </w:t>
             </w:r>
@@ -1973,12 +1731,12 @@
                 <w:top w:w="57" w:type="dxa"/>
                 <w:bottom w:w="57" w:type="dxa"/>
               </w:tblCellMar>
-              <w:tblLook w:val="04A0"/>
+              <w:tblLook w:val="04A0" w:firstRow="1" w:lastRow="0" w:firstColumn="1" w:lastColumn="0" w:noHBand="0" w:noVBand="1"/>
             </w:tblPr>
             <w:tblGrid>
-              <w:gridCol w:w="970"/>
+              <w:gridCol w:w="969"/>
               <w:gridCol w:w="3145"/>
-              <w:gridCol w:w="4394"/>
+              <w:gridCol w:w="4395"/>
             </w:tblGrid>
             <w:tr>
               <w:tc>
@@ -2002,16 +1760,16 @@
                     <w:rPr>
                       <w:rFonts w:cstheme="minorHAnsi"/>
                       <w:noProof/>
-                      <w:sz w:val="28"/>
-                      <w:szCs w:val="28"/>
+                      <w:sz w:val="24"/>
+                      <w:szCs w:val="24"/>
                       <w:lang w:val="vi-VN"/>
                     </w:rPr>
                   </w:pPr>
                   <w:r>
                     <w:rPr>
                       <w:rFonts w:cstheme="minorHAnsi"/>
-                      <w:sz w:val="28"/>
-                      <w:szCs w:val="28"/>
+                      <w:sz w:val="24"/>
+                      <w:szCs w:val="24"/>
                     </w:rPr>
                     <w:t>Step</w:t>
                   </w:r>
@@ -2038,16 +1796,16 @@
                     <w:rPr>
                       <w:rFonts w:cstheme="minorHAnsi"/>
                       <w:noProof/>
-                      <w:sz w:val="28"/>
-                      <w:szCs w:val="28"/>
+                      <w:sz w:val="24"/>
+                      <w:szCs w:val="24"/>
                       <w:lang w:val="vi-VN"/>
                     </w:rPr>
                   </w:pPr>
                   <w:r>
                     <w:rPr>
                       <w:rFonts w:cstheme="minorHAnsi"/>
-                      <w:sz w:val="28"/>
-                      <w:szCs w:val="28"/>
+                      <w:sz w:val="24"/>
+                      <w:szCs w:val="24"/>
                     </w:rPr>
                     <w:t>Actor Action</w:t>
                   </w:r>
@@ -2074,16 +1832,16 @@
                     <w:rPr>
                       <w:rFonts w:cstheme="minorHAnsi"/>
                       <w:noProof/>
-                      <w:sz w:val="28"/>
-                      <w:szCs w:val="28"/>
+                      <w:sz w:val="24"/>
+                      <w:szCs w:val="24"/>
                       <w:lang w:val="vi-VN"/>
                     </w:rPr>
                   </w:pPr>
                   <w:r>
                     <w:rPr>
                       <w:rFonts w:cstheme="minorHAnsi"/>
-                      <w:sz w:val="28"/>
-                      <w:szCs w:val="28"/>
+                      <w:sz w:val="24"/>
+                      <w:szCs w:val="24"/>
                     </w:rPr>
                     <w:t>System Response</w:t>
                   </w:r>
@@ -2111,16 +1869,16 @@
                     <w:rPr>
                       <w:rFonts w:cstheme="minorHAnsi"/>
                       <w:noProof/>
-                      <w:sz w:val="28"/>
-                      <w:szCs w:val="28"/>
+                      <w:sz w:val="24"/>
+                      <w:szCs w:val="24"/>
                       <w:lang w:val="vi-VN"/>
                     </w:rPr>
                   </w:pPr>
                   <w:r>
                     <w:rPr>
                       <w:rFonts w:cstheme="minorHAnsi"/>
-                      <w:sz w:val="28"/>
-                      <w:szCs w:val="28"/>
+                      <w:sz w:val="24"/>
+                      <w:szCs w:val="24"/>
                     </w:rPr>
                     <w:t>1</w:t>
                   </w:r>
@@ -2145,59 +1903,65 @@
                     <w:rPr>
                       <w:rFonts w:cstheme="minorHAnsi"/>
                       <w:noProof/>
-                      <w:sz w:val="28"/>
-                      <w:szCs w:val="28"/>
+                      <w:sz w:val="24"/>
+                      <w:szCs w:val="24"/>
                     </w:rPr>
                   </w:pPr>
                   <w:r>
                     <w:rPr>
                       <w:rFonts w:cstheme="minorHAnsi"/>
-                      <w:sz w:val="28"/>
-                      <w:szCs w:val="28"/>
+                      <w:sz w:val="24"/>
+                      <w:szCs w:val="24"/>
                     </w:rPr>
                     <w:t>Provider</w:t>
                   </w:r>
                   <w:r>
                     <w:rPr>
                       <w:rFonts w:cstheme="minorHAnsi"/>
-                      <w:sz w:val="28"/>
-                      <w:szCs w:val="28"/>
+                      <w:sz w:val="24"/>
+                      <w:szCs w:val="24"/>
                     </w:rPr>
                     <w:t xml:space="preserve"> click</w:t>
                   </w:r>
                   <w:r>
                     <w:rPr>
                       <w:rFonts w:cstheme="minorHAnsi"/>
-                      <w:sz w:val="28"/>
-                      <w:szCs w:val="28"/>
+                      <w:sz w:val="24"/>
+                      <w:szCs w:val="24"/>
                     </w:rPr>
                     <w:t xml:space="preserve">s </w:t>
                   </w:r>
                   <w:r>
                     <w:rPr>
                       <w:rFonts w:cstheme="minorHAnsi"/>
-                      <w:sz w:val="28"/>
-                      <w:szCs w:val="28"/>
+                      <w:sz w:val="24"/>
+                      <w:szCs w:val="24"/>
                     </w:rPr>
                     <w:t>“</w:t>
                   </w:r>
-                  <w:proofErr w:type="spellStart"/>
                   <w:r>
                     <w:rPr>
                       <w:rFonts w:cstheme="minorHAnsi"/>
-                      <w:sz w:val="28"/>
-                      <w:szCs w:val="28"/>
+                      <w:sz w:val="24"/>
+                      <w:szCs w:val="24"/>
                     </w:rPr>
                     <w:t>Không</w:t>
                   </w:r>
-                  <w:proofErr w:type="spellEnd"/>
                   <w:r>
                     <w:rPr>
                       <w:rFonts w:cstheme="minorHAnsi"/>
-                      <w:sz w:val="28"/>
-                      <w:szCs w:val="28"/>
+                      <w:sz w:val="24"/>
+                      <w:szCs w:val="24"/>
                     </w:rPr>
                     <w:t>” button</w:t>
+                  </w:r>
+                  <w:r>
+                    <w:rPr>
+                      <w:rFonts w:cstheme="minorHAnsi"/>
+                      <w:sz w:val="24"/>
+                      <w:szCs w:val="24"/>
+                    </w:rPr>
+                    <w:t>.</w:t>
                   </w:r>
                 </w:p>
               </w:tc>
@@ -2217,8 +1981,8 @@
                     <w:framePr w:hSpace="180" w:wrap="around" w:hAnchor="margin" w:y="1536"/>
                     <w:rPr>
                       <w:rFonts w:cstheme="minorHAnsi"/>
-                      <w:sz w:val="28"/>
-                      <w:szCs w:val="28"/>
+                      <w:sz w:val="24"/>
+                      <w:szCs w:val="24"/>
                     </w:rPr>
                   </w:pPr>
                 </w:p>
@@ -2227,15 +1991,15 @@
                     <w:framePr w:hSpace="180" w:wrap="around" w:hAnchor="margin" w:y="1536"/>
                     <w:rPr>
                       <w:rFonts w:cstheme="minorHAnsi"/>
-                      <w:sz w:val="28"/>
-                      <w:szCs w:val="28"/>
+                      <w:sz w:val="24"/>
+                      <w:szCs w:val="24"/>
                     </w:rPr>
                   </w:pPr>
                   <w:r>
                     <w:rPr>
                       <w:rFonts w:cstheme="minorHAnsi"/>
-                      <w:sz w:val="28"/>
-                      <w:szCs w:val="28"/>
+                      <w:sz w:val="24"/>
+                      <w:szCs w:val="24"/>
                     </w:rPr>
                     <w:t>System will cancel operation.</w:t>
                   </w:r>
@@ -2249,6 +2013,8 @@
               <w:rPr>
                 <w:rFonts w:ascii="Times New Roman" w:hAnsi="Times New Roman" w:cs="Times New Roman"/>
                 <w:bCs w:val="0"/>
+                <w:sz w:val="24"/>
+                <w:szCs w:val="24"/>
               </w:rPr>
             </w:pPr>
           </w:p>
@@ -2258,17 +2024,23 @@
               <w:rPr>
                 <w:rFonts w:ascii="Times New Roman" w:hAnsi="Times New Roman" w:cs="Times New Roman"/>
                 <w:b w:val="0"/>
-              </w:rPr>
-            </w:pPr>
-            <w:r>
-              <w:rPr>
-                <w:rFonts w:ascii="Times New Roman" w:hAnsi="Times New Roman" w:cs="Times New Roman"/>
+                <w:sz w:val="24"/>
+                <w:szCs w:val="24"/>
+              </w:rPr>
+            </w:pPr>
+            <w:r>
+              <w:rPr>
+                <w:rFonts w:ascii="Times New Roman" w:hAnsi="Times New Roman" w:cs="Times New Roman"/>
+                <w:sz w:val="24"/>
+                <w:szCs w:val="24"/>
               </w:rPr>
               <w:t>Exceptions:</w:t>
             </w:r>
             <w:r>
               <w:rPr>
                 <w:rFonts w:ascii="Times New Roman" w:hAnsi="Times New Roman" w:cs="Times New Roman"/>
+                <w:sz w:val="24"/>
+                <w:szCs w:val="24"/>
               </w:rPr>
               <w:t xml:space="preserve"> </w:t>
             </w:r>
@@ -2276,6 +2048,8 @@
               <w:rPr>
                 <w:rFonts w:ascii="Times New Roman" w:hAnsi="Times New Roman" w:cs="Times New Roman"/>
                 <w:b w:val="0"/>
+                <w:sz w:val="24"/>
+                <w:szCs w:val="24"/>
               </w:rPr>
               <w:t>N/A</w:t>
             </w:r>
@@ -2286,11 +2060,15 @@
               <w:rPr>
                 <w:rFonts w:ascii="Times New Roman" w:hAnsi="Times New Roman" w:cs="Times New Roman"/>
                 <w:b w:val="0"/>
-              </w:rPr>
-            </w:pPr>
-            <w:r>
-              <w:rPr>
-                <w:rFonts w:ascii="Times New Roman" w:hAnsi="Times New Roman" w:cs="Times New Roman"/>
+                <w:sz w:val="24"/>
+                <w:szCs w:val="24"/>
+              </w:rPr>
+            </w:pPr>
+            <w:r>
+              <w:rPr>
+                <w:rFonts w:ascii="Times New Roman" w:hAnsi="Times New Roman" w:cs="Times New Roman"/>
+                <w:sz w:val="24"/>
+                <w:szCs w:val="24"/>
               </w:rPr>
               <w:t>Relationships:</w:t>
             </w:r>
@@ -2298,6 +2076,8 @@
               <w:rPr>
                 <w:rFonts w:ascii="Times New Roman" w:hAnsi="Times New Roman" w:cs="Times New Roman"/>
                 <w:b w:val="0"/>
+                <w:sz w:val="24"/>
+                <w:szCs w:val="24"/>
               </w:rPr>
               <w:t xml:space="preserve"> </w:t>
             </w:r>
@@ -2305,8 +2085,46 @@
               <w:rPr>
                 <w:rFonts w:ascii="Times New Roman" w:hAnsi="Times New Roman" w:cs="Times New Roman"/>
                 <w:b w:val="0"/>
-              </w:rPr>
-              <w:t>Extend from “edit vehicle group”.</w:t>
+                <w:sz w:val="24"/>
+                <w:szCs w:val="24"/>
+              </w:rPr>
+              <w:t>Extend</w:t>
+            </w:r>
+            <w:r>
+              <w:rPr>
+                <w:rFonts w:ascii="Times New Roman" w:hAnsi="Times New Roman" w:cs="Times New Roman"/>
+                <w:b w:val="0"/>
+                <w:sz w:val="24"/>
+                <w:szCs w:val="24"/>
+              </w:rPr>
+              <w:t>ed</w:t>
+            </w:r>
+            <w:r>
+              <w:rPr>
+                <w:rFonts w:ascii="Times New Roman" w:hAnsi="Times New Roman" w:cs="Times New Roman"/>
+                <w:b w:val="0"/>
+                <w:sz w:val="24"/>
+                <w:szCs w:val="24"/>
+              </w:rPr>
+              <w:t xml:space="preserve"> </w:t>
+            </w:r>
+            <w:r>
+              <w:rPr>
+                <w:rFonts w:ascii="Times New Roman" w:hAnsi="Times New Roman" w:cs="Times New Roman"/>
+                <w:b w:val="0"/>
+                <w:sz w:val="24"/>
+                <w:szCs w:val="24"/>
+              </w:rPr>
+              <w:t>for</w:t>
+            </w:r>
+            <w:r>
+              <w:rPr>
+                <w:rFonts w:ascii="Times New Roman" w:hAnsi="Times New Roman" w:cs="Times New Roman"/>
+                <w:b w:val="0"/>
+                <w:sz w:val="24"/>
+                <w:szCs w:val="24"/>
+              </w:rPr>
+              <w:t xml:space="preserve"> “edit vehicle group”.</w:t>
             </w:r>
           </w:p>
           <w:p>
@@ -2315,11 +2133,15 @@
               <w:rPr>
                 <w:rFonts w:ascii="Times New Roman" w:hAnsi="Times New Roman" w:cs="Times New Roman"/>
                 <w:b w:val="0"/>
-              </w:rPr>
-            </w:pPr>
-            <w:r>
-              <w:rPr>
-                <w:rFonts w:ascii="Times New Roman" w:hAnsi="Times New Roman" w:cs="Times New Roman"/>
+                <w:sz w:val="24"/>
+                <w:szCs w:val="24"/>
+              </w:rPr>
+            </w:pPr>
+            <w:r>
+              <w:rPr>
+                <w:rFonts w:ascii="Times New Roman" w:hAnsi="Times New Roman" w:cs="Times New Roman"/>
+                <w:sz w:val="24"/>
+                <w:szCs w:val="24"/>
               </w:rPr>
               <w:t xml:space="preserve">Business Rules: </w:t>
             </w:r>
@@ -2336,13 +2158,15 @@
               <w:rPr>
                 <w:rFonts w:ascii="Times New Roman" w:hAnsi="Times New Roman" w:cs="Times New Roman"/>
                 <w:b w:val="0"/>
-                <w:szCs w:val="24"/>
-              </w:rPr>
-            </w:pPr>
-            <w:r>
-              <w:rPr>
-                <w:rFonts w:ascii="Times New Roman" w:hAnsi="Times New Roman" w:cs="Times New Roman"/>
-                <w:b w:val="0"/>
+                <w:sz w:val="24"/>
+                <w:szCs w:val="24"/>
+              </w:rPr>
+            </w:pPr>
+            <w:r>
+              <w:rPr>
+                <w:rFonts w:ascii="Times New Roman" w:hAnsi="Times New Roman" w:cs="Times New Roman"/>
+                <w:b w:val="0"/>
+                <w:sz w:val="24"/>
                 <w:szCs w:val="24"/>
               </w:rPr>
               <w:t>Deactivate command must be sent to system.</w:t>
@@ -2360,70 +2184,18 @@
               <w:rPr>
                 <w:rFonts w:ascii="Times New Roman" w:hAnsi="Times New Roman" w:cs="Times New Roman"/>
                 <w:b w:val="0"/>
-                <w:szCs w:val="24"/>
-              </w:rPr>
-            </w:pPr>
-            <w:r>
-              <w:rPr>
-                <w:rFonts w:ascii="Times New Roman" w:hAnsi="Times New Roman" w:cs="Times New Roman"/>
-                <w:b w:val="0"/>
-                <w:szCs w:val="24"/>
-              </w:rPr>
-              <w:t>If cancel, records which were chosen still remain and still “</w:t>
-            </w:r>
-            <w:proofErr w:type="spellStart"/>
-            <w:r>
-              <w:rPr>
-                <w:rFonts w:ascii="Times New Roman" w:hAnsi="Times New Roman" w:cs="Times New Roman"/>
-                <w:b w:val="0"/>
-                <w:szCs w:val="24"/>
-              </w:rPr>
-              <w:t>Đang</w:t>
-            </w:r>
-            <w:proofErr w:type="spellEnd"/>
-            <w:r>
-              <w:rPr>
-                <w:rFonts w:ascii="Times New Roman" w:hAnsi="Times New Roman" w:cs="Times New Roman"/>
-                <w:b w:val="0"/>
-                <w:szCs w:val="24"/>
-              </w:rPr>
-              <w:t xml:space="preserve"> </w:t>
-            </w:r>
-            <w:proofErr w:type="spellStart"/>
-            <w:r>
-              <w:rPr>
-                <w:rFonts w:ascii="Times New Roman" w:hAnsi="Times New Roman" w:cs="Times New Roman"/>
-                <w:b w:val="0"/>
-                <w:szCs w:val="24"/>
-              </w:rPr>
-              <w:t>hoạt</w:t>
-            </w:r>
-            <w:proofErr w:type="spellEnd"/>
-            <w:r>
-              <w:rPr>
-                <w:rFonts w:ascii="Times New Roman" w:hAnsi="Times New Roman" w:cs="Times New Roman"/>
-                <w:b w:val="0"/>
-                <w:szCs w:val="24"/>
-              </w:rPr>
-              <w:t xml:space="preserve"> </w:t>
-            </w:r>
-            <w:proofErr w:type="spellStart"/>
-            <w:r>
-              <w:rPr>
-                <w:rFonts w:ascii="Times New Roman" w:hAnsi="Times New Roman" w:cs="Times New Roman"/>
-                <w:b w:val="0"/>
-                <w:szCs w:val="24"/>
-              </w:rPr>
-              <w:t>động</w:t>
-            </w:r>
-            <w:proofErr w:type="spellEnd"/>
-            <w:r>
-              <w:rPr>
-                <w:rFonts w:ascii="Times New Roman" w:hAnsi="Times New Roman" w:cs="Times New Roman"/>
-                <w:b w:val="0"/>
-                <w:szCs w:val="24"/>
-              </w:rPr>
-              <w:t>”.</w:t>
+                <w:sz w:val="24"/>
+                <w:szCs w:val="24"/>
+              </w:rPr>
+            </w:pPr>
+            <w:r>
+              <w:rPr>
+                <w:rFonts w:ascii="Times New Roman" w:hAnsi="Times New Roman" w:cs="Times New Roman"/>
+                <w:b w:val="0"/>
+                <w:sz w:val="24"/>
+                <w:szCs w:val="24"/>
+              </w:rPr>
+              <w:t>If cancel, records which were chosen still remain and still “Đang hoạt động”.</w:t>
             </w:r>
           </w:p>
           <w:p>
@@ -2438,39 +2210,60 @@
               <w:rPr>
                 <w:rFonts w:ascii="Times New Roman" w:hAnsi="Times New Roman" w:cs="Times New Roman"/>
                 <w:b w:val="0"/>
-                <w:szCs w:val="24"/>
-              </w:rPr>
-            </w:pPr>
-            <w:r>
-              <w:rPr>
-                <w:rFonts w:ascii="Times New Roman" w:hAnsi="Times New Roman" w:cs="Times New Roman"/>
-                <w:b w:val="0"/>
-                <w:szCs w:val="24"/>
-              </w:rPr>
-              <w:t>If admin click “</w:t>
-            </w:r>
-            <w:proofErr w:type="spellStart"/>
-            <w:r>
-              <w:rPr>
-                <w:rFonts w:ascii="Times New Roman" w:hAnsi="Times New Roman" w:cs="Times New Roman"/>
-                <w:b w:val="0"/>
-                <w:szCs w:val="24"/>
-              </w:rPr>
-              <w:t>Đúng</w:t>
-            </w:r>
-            <w:proofErr w:type="spellEnd"/>
-            <w:r>
-              <w:rPr>
-                <w:rFonts w:ascii="Times New Roman" w:hAnsi="Times New Roman" w:cs="Times New Roman"/>
-                <w:b w:val="0"/>
-                <w:szCs w:val="24"/>
-              </w:rPr>
-              <w:t xml:space="preserve">”, </w:t>
-            </w:r>
-            <w:r>
-              <w:rPr>
-                <w:rFonts w:ascii="Times New Roman" w:hAnsi="Times New Roman" w:cs="Times New Roman"/>
-                <w:b w:val="0"/>
+                <w:sz w:val="24"/>
+                <w:szCs w:val="24"/>
+              </w:rPr>
+            </w:pPr>
+            <w:r>
+              <w:rPr>
+                <w:rFonts w:ascii="Times New Roman" w:hAnsi="Times New Roman" w:cs="Times New Roman"/>
+                <w:b w:val="0"/>
+                <w:sz w:val="24"/>
+                <w:szCs w:val="24"/>
+              </w:rPr>
+              <w:t xml:space="preserve">If </w:t>
+            </w:r>
+            <w:r>
+              <w:rPr>
+                <w:rFonts w:ascii="Times New Roman" w:hAnsi="Times New Roman" w:cs="Times New Roman"/>
+                <w:b w:val="0"/>
+                <w:sz w:val="24"/>
+                <w:szCs w:val="24"/>
+              </w:rPr>
+              <w:t>provider</w:t>
+            </w:r>
+            <w:r>
+              <w:rPr>
+                <w:rFonts w:ascii="Times New Roman" w:hAnsi="Times New Roman" w:cs="Times New Roman"/>
+                <w:b w:val="0"/>
+                <w:sz w:val="24"/>
+                <w:szCs w:val="24"/>
+              </w:rPr>
+              <w:t xml:space="preserve"> click</w:t>
+            </w:r>
+            <w:r>
+              <w:rPr>
+                <w:rFonts w:ascii="Times New Roman" w:hAnsi="Times New Roman" w:cs="Times New Roman"/>
+                <w:b w:val="0"/>
+                <w:sz w:val="24"/>
+                <w:szCs w:val="24"/>
+              </w:rPr>
+              <w:t>s</w:t>
+            </w:r>
+            <w:r>
+              <w:rPr>
+                <w:rFonts w:ascii="Times New Roman" w:hAnsi="Times New Roman" w:cs="Times New Roman"/>
+                <w:b w:val="0"/>
+                <w:sz w:val="24"/>
+                <w:szCs w:val="24"/>
+              </w:rPr>
+              <w:t xml:space="preserve"> “Đúng”, </w:t>
+            </w:r>
+            <w:r>
+              <w:rPr>
+                <w:rFonts w:ascii="Times New Roman" w:hAnsi="Times New Roman" w:cs="Times New Roman"/>
+                <w:b w:val="0"/>
+                <w:sz w:val="24"/>
                 <w:szCs w:val="24"/>
               </w:rPr>
               <w:t>vehicle group</w:t>
@@ -2479,6 +2272,7 @@
               <w:rPr>
                 <w:rFonts w:ascii="Times New Roman" w:hAnsi="Times New Roman" w:cs="Times New Roman"/>
                 <w:b w:val="0"/>
+                <w:sz w:val="24"/>
                 <w:szCs w:val="24"/>
               </w:rPr>
               <w:t xml:space="preserve"> will be deactivated from system.</w:t>
@@ -2499,7 +2293,7 @@
 </file>
 
 <file path=word/numbering.xml><?xml version="1.0" encoding="utf-8"?>
-<w:numbering xmlns:ve="http://schemas.openxmlformats.org/markup-compatibility/2006" xmlns:o="urn:schemas-microsoft-com:office:office" xmlns:r="http://schemas.openxmlformats.org/officeDocument/2006/relationships" xmlns:m="http://schemas.openxmlformats.org/officeDocument/2006/math" xmlns:v="urn:schemas-microsoft-com:vml" xmlns:wp="http://schemas.openxmlformats.org/drawingml/2006/wordprocessingDrawing" xmlns:w10="urn:schemas-microsoft-com:office:word" xmlns:w="http://schemas.openxmlformats.org/wordprocessingml/2006/main" xmlns:wne="http://schemas.microsoft.com/office/word/2006/wordml">
+<w:numbering xmlns:wpc="http://schemas.microsoft.com/office/word/2010/wordprocessingCanvas" xmlns:mc="http://schemas.openxmlformats.org/markup-compatibility/2006" xmlns:o="urn:schemas-microsoft-com:office:office" xmlns:r="http://schemas.openxmlformats.org/officeDocument/2006/relationships" xmlns:m="http://schemas.openxmlformats.org/officeDocument/2006/math" xmlns:v="urn:schemas-microsoft-com:vml" xmlns:wp14="http://schemas.microsoft.com/office/word/2010/wordprocessingDrawing" xmlns:wp="http://schemas.openxmlformats.org/drawingml/2006/wordprocessingDrawing" xmlns:w10="urn:schemas-microsoft-com:office:word" xmlns:w="http://schemas.openxmlformats.org/wordprocessingml/2006/main" xmlns:w14="http://schemas.microsoft.com/office/word/2010/wordml" xmlns:wpg="http://schemas.microsoft.com/office/word/2010/wordprocessingGroup" xmlns:wpi="http://schemas.microsoft.com/office/word/2010/wordprocessingInk" xmlns:wne="http://schemas.microsoft.com/office/word/2006/wordml" xmlns:wps="http://schemas.microsoft.com/office/word/2010/wordprocessingShape" mc:Ignorable="w14 wp14">
   <w:abstractNum w:abstractNumId="0">
     <w:nsid w:val="63A62132"/>
     <w:multiLevelType w:val="hybridMultilevel"/>
@@ -2619,7 +2413,7 @@
 </file>
 
 <file path=word/styles.xml><?xml version="1.0" encoding="utf-8"?>
-<w:styles xmlns:r="http://schemas.openxmlformats.org/officeDocument/2006/relationships" xmlns:w="http://schemas.openxmlformats.org/wordprocessingml/2006/main">
+<w:styles xmlns:mc="http://schemas.openxmlformats.org/markup-compatibility/2006" xmlns:r="http://schemas.openxmlformats.org/officeDocument/2006/relationships" xmlns:w="http://schemas.openxmlformats.org/wordprocessingml/2006/main" xmlns:w14="http://schemas.microsoft.com/office/word/2010/wordml" mc:Ignorable="w14">
   <w:docDefaults>
     <w:rPrDefault>
       <w:rPr>
@@ -2798,7 +2592,6 @@
     <w:uiPriority w:val="99"/>
     <w:semiHidden/>
     <w:unhideWhenUsed/>
-    <w:qFormat/>
     <w:tblPr>
       <w:tblInd w:w="0" w:type="dxa"/>
       <w:tblCellMar>
@@ -3002,6 +2795,196 @@
       <w:sz w:val="16"/>
       <w:szCs w:val="16"/>
     </w:rPr>
+  </w:style>
+</w:styles>
+</file>
+
+<file path=word/stylesWithEffects.xml><?xml version="1.0" encoding="utf-8"?>
+<w:styles xmlns:wpc="http://schemas.microsoft.com/office/word/2010/wordprocessingCanvas" xmlns:mc="http://schemas.openxmlformats.org/markup-compatibility/2006" xmlns:o="urn:schemas-microsoft-com:office:office" xmlns:r="http://schemas.openxmlformats.org/officeDocument/2006/relationships" xmlns:m="http://schemas.openxmlformats.org/officeDocument/2006/math" xmlns:v="urn:schemas-microsoft-com:vml" xmlns:wp14="http://schemas.microsoft.com/office/word/2010/wordprocessingDrawing" xmlns:wp="http://schemas.openxmlformats.org/drawingml/2006/wordprocessingDrawing" xmlns:w10="urn:schemas-microsoft-com:office:word" xmlns:w="http://schemas.openxmlformats.org/wordprocessingml/2006/main" xmlns:w14="http://schemas.microsoft.com/office/word/2010/wordml" xmlns:wpg="http://schemas.microsoft.com/office/word/2010/wordprocessingGroup" xmlns:wpi="http://schemas.microsoft.com/office/word/2010/wordprocessingInk" xmlns:wne="http://schemas.microsoft.com/office/word/2006/wordml" xmlns:wps="http://schemas.microsoft.com/office/word/2010/wordprocessingShape" mc:Ignorable="w14 wp14">
+  <w:docDefaults>
+    <w:rPrDefault>
+      <w:rPr>
+        <w:rFonts w:asciiTheme="minorHAnsi" w:eastAsiaTheme="minorEastAsia" w:hAnsiTheme="minorHAnsi" w:cstheme="minorBidi"/>
+        <w:sz w:val="22"/>
+        <w:szCs w:val="22"/>
+        <w:lang w:val="en-US" w:eastAsia="ja-JP" w:bidi="ar-SA"/>
+      </w:rPr>
+    </w:rPrDefault>
+    <w:pPrDefault>
+      <w:pPr>
+        <w:spacing w:after="200" w:line="276" w:lineRule="auto"/>
+      </w:pPr>
+    </w:pPrDefault>
+  </w:docDefaults>
+  <w:latentStyles w:defLockedState="0" w:defUIPriority="99" w:defSemiHidden="1" w:defUnhideWhenUsed="1" w:defQFormat="0" w:count="267">
+    <w:lsdException w:name="Normal" w:semiHidden="0" w:uiPriority="0" w:unhideWhenUsed="0" w:qFormat="1"/>
+    <w:lsdException w:name="heading 1" w:semiHidden="0" w:uiPriority="9" w:unhideWhenUsed="0" w:qFormat="1"/>
+    <w:lsdException w:name="heading 2" w:uiPriority="9" w:qFormat="1"/>
+    <w:lsdException w:name="heading 3" w:uiPriority="9" w:qFormat="1"/>
+    <w:lsdException w:name="heading 4" w:uiPriority="9" w:qFormat="1"/>
+    <w:lsdException w:name="heading 5" w:uiPriority="9" w:qFormat="1"/>
+    <w:lsdException w:name="heading 6" w:uiPriority="9" w:qFormat="1"/>
+    <w:lsdException w:name="heading 7" w:uiPriority="9" w:qFormat="1"/>
+    <w:lsdException w:name="heading 8" w:uiPriority="9" w:qFormat="1"/>
+    <w:lsdException w:name="heading 9" w:uiPriority="9" w:qFormat="1"/>
+    <w:lsdException w:name="toc 1" w:uiPriority="39"/>
+    <w:lsdException w:name="toc 2" w:uiPriority="39"/>
+    <w:lsdException w:name="toc 3" w:uiPriority="39"/>
+    <w:lsdException w:name="toc 4" w:uiPriority="39"/>
+    <w:lsdException w:name="toc 5" w:uiPriority="39"/>
+    <w:lsdException w:name="toc 6" w:uiPriority="39"/>
+    <w:lsdException w:name="toc 7" w:uiPriority="39"/>
+    <w:lsdException w:name="toc 8" w:uiPriority="39"/>
+    <w:lsdException w:name="toc 9" w:uiPriority="39"/>
+    <w:lsdException w:name="caption" w:uiPriority="35" w:qFormat="1"/>
+    <w:lsdException w:name="Title" w:semiHidden="0" w:uiPriority="10" w:unhideWhenUsed="0" w:qFormat="1"/>
+    <w:lsdException w:name="Default Paragraph Font" w:uiPriority="1"/>
+    <w:lsdException w:name="Subtitle" w:semiHidden="0" w:uiPriority="11" w:unhideWhenUsed="0" w:qFormat="1"/>
+    <w:lsdException w:name="Strong" w:semiHidden="0" w:uiPriority="22" w:unhideWhenUsed="0" w:qFormat="1"/>
+    <w:lsdException w:name="Emphasis" w:semiHidden="0" w:uiPriority="20" w:unhideWhenUsed="0" w:qFormat="1"/>
+    <w:lsdException w:name="Table Grid" w:semiHidden="0" w:uiPriority="59" w:unhideWhenUsed="0"/>
+    <w:lsdException w:name="Placeholder Text" w:unhideWhenUsed="0"/>
+    <w:lsdException w:name="No Spacing" w:semiHidden="0" w:uiPriority="1" w:unhideWhenUsed="0" w:qFormat="1"/>
+    <w:lsdException w:name="Light Shading" w:semiHidden="0" w:uiPriority="60" w:unhideWhenUsed="0"/>
+    <w:lsdException w:name="Light List" w:semiHidden="0" w:uiPriority="61" w:unhideWhenUsed="0"/>
+    <w:lsdException w:name="Light Grid" w:semiHidden="0" w:uiPriority="62" w:unhideWhenUsed="0"/>
+    <w:lsdException w:name="Medium Shading 1" w:semiHidden="0" w:uiPriority="63" w:unhideWhenUsed="0"/>
+    <w:lsdException w:name="Medium Shading 2" w:semiHidden="0" w:uiPriority="64" w:unhideWhenUsed="0"/>
+    <w:lsdException w:name="Medium List 1" w:semiHidden="0" w:uiPriority="65" w:unhideWhenUsed="0"/>
+    <w:lsdException w:name="Medium List 2" w:semiHidden="0" w:uiPriority="66" w:unhideWhenUsed="0"/>
+    <w:lsdException w:name="Medium Grid 1" w:semiHidden="0" w:uiPriority="67" w:unhideWhenUsed="0"/>
+    <w:lsdException w:name="Medium Grid 2" w:semiHidden="0" w:uiPriority="68" w:unhideWhenUsed="0"/>
+    <w:lsdException w:name="Medium Grid 3" w:semiHidden="0" w:uiPriority="69" w:unhideWhenUsed="0"/>
+    <w:lsdException w:name="Dark List" w:semiHidden="0" w:uiPriority="70" w:unhideWhenUsed="0"/>
+    <w:lsdException w:name="Colorful Shading" w:semiHidden="0" w:uiPriority="71" w:unhideWhenUsed="0"/>
+    <w:lsdException w:name="Colorful List" w:semiHidden="0" w:uiPriority="72" w:unhideWhenUsed="0"/>
+    <w:lsdException w:name="Colorful Grid" w:semiHidden="0" w:uiPriority="73" w:unhideWhenUsed="0"/>
+    <w:lsdException w:name="Light Shading Accent 1" w:semiHidden="0" w:uiPriority="60" w:unhideWhenUsed="0"/>
+    <w:lsdException w:name="Light List Accent 1" w:semiHidden="0" w:uiPriority="61" w:unhideWhenUsed="0"/>
+    <w:lsdException w:name="Light Grid Accent 1" w:semiHidden="0" w:uiPriority="62" w:unhideWhenUsed="0"/>
+    <w:lsdException w:name="Medium Shading 1 Accent 1" w:semiHidden="0" w:uiPriority="63" w:unhideWhenUsed="0"/>
+    <w:lsdException w:name="Medium Shading 2 Accent 1" w:semiHidden="0" w:uiPriority="64" w:unhideWhenUsed="0"/>
+    <w:lsdException w:name="Medium List 1 Accent 1" w:semiHidden="0" w:uiPriority="65" w:unhideWhenUsed="0"/>
+    <w:lsdException w:name="Revision" w:unhideWhenUsed="0"/>
+    <w:lsdException w:name="List Paragraph" w:semiHidden="0" w:uiPriority="34" w:unhideWhenUsed="0" w:qFormat="1"/>
+    <w:lsdException w:name="Quote" w:semiHidden="0" w:uiPriority="29" w:unhideWhenUsed="0" w:qFormat="1"/>
+    <w:lsdException w:name="Intense Quote" w:semiHidden="0" w:uiPriority="30" w:unhideWhenUsed="0" w:qFormat="1"/>
+    <w:lsdException w:name="Medium List 2 Accent 1" w:semiHidden="0" w:uiPriority="66" w:unhideWhenUsed="0"/>
+    <w:lsdException w:name="Medium Grid 1 Accent 1" w:semiHidden="0" w:uiPriority="67" w:unhideWhenUsed="0"/>
+    <w:lsdException w:name="Medium Grid 2 Accent 1" w:semiHidden="0" w:uiPriority="68" w:unhideWhenUsed="0"/>
+    <w:lsdException w:name="Medium Grid 3 Accent 1" w:semiHidden="0" w:uiPriority="69" w:unhideWhenUsed="0"/>
+    <w:lsdException w:name="Dark List Accent 1" w:semiHidden="0" w:uiPriority="70" w:unhideWhenUsed="0"/>
+    <w:lsdException w:name="Colorful Shading Accent 1" w:semiHidden="0" w:uiPriority="71" w:unhideWhenUsed="0"/>
+    <w:lsdException w:name="Colorful List Accent 1" w:semiHidden="0" w:uiPriority="72" w:unhideWhenUsed="0"/>
+    <w:lsdException w:name="Colorful Grid Accent 1" w:semiHidden="0" w:uiPriority="73" w:unhideWhenUsed="0"/>
+    <w:lsdException w:name="Light Shading Accent 2" w:semiHidden="0" w:uiPriority="60" w:unhideWhenUsed="0"/>
+    <w:lsdException w:name="Light List Accent 2" w:semiHidden="0" w:uiPriority="61" w:unhideWhenUsed="0"/>
+    <w:lsdException w:name="Light Grid Accent 2" w:semiHidden="0" w:uiPriority="62" w:unhideWhenUsed="0"/>
+    <w:lsdException w:name="Medium Shading 1 Accent 2" w:semiHidden="0" w:uiPriority="63" w:unhideWhenUsed="0"/>
+    <w:lsdException w:name="Medium Shading 2 Accent 2" w:semiHidden="0" w:uiPriority="64" w:unhideWhenUsed="0"/>
+    <w:lsdException w:name="Medium List 1 Accent 2" w:semiHidden="0" w:uiPriority="65" w:unhideWhenUsed="0"/>
+    <w:lsdException w:name="Medium List 2 Accent 2" w:semiHidden="0" w:uiPriority="66" w:unhideWhenUsed="0"/>
+    <w:lsdException w:name="Medium Grid 1 Accent 2" w:semiHidden="0" w:uiPriority="67" w:unhideWhenUsed="0"/>
+    <w:lsdException w:name="Medium Grid 2 Accent 2" w:semiHidden="0" w:uiPriority="68" w:unhideWhenUsed="0"/>
+    <w:lsdException w:name="Medium Grid 3 Accent 2" w:semiHidden="0" w:uiPriority="69" w:unhideWhenUsed="0"/>
+    <w:lsdException w:name="Dark List Accent 2" w:semiHidden="0" w:uiPriority="70" w:unhideWhenUsed="0"/>
+    <w:lsdException w:name="Colorful Shading Accent 2" w:semiHidden="0" w:uiPriority="71" w:unhideWhenUsed="0"/>
+    <w:lsdException w:name="Colorful List Accent 2" w:semiHidden="0" w:uiPriority="72" w:unhideWhenUsed="0"/>
+    <w:lsdException w:name="Colorful Grid Accent 2" w:semiHidden="0" w:uiPriority="73" w:unhideWhenUsed="0"/>
+    <w:lsdException w:name="Light Shading Accent 3" w:semiHidden="0" w:uiPriority="60" w:unhideWhenUsed="0"/>
+    <w:lsdException w:name="Light List Accent 3" w:semiHidden="0" w:uiPriority="61" w:unhideWhenUsed="0"/>
+    <w:lsdException w:name="Light Grid Accent 3" w:semiHidden="0" w:uiPriority="62" w:unhideWhenUsed="0"/>
+    <w:lsdException w:name="Medium Shading 1 Accent 3" w:semiHidden="0" w:uiPriority="63" w:unhideWhenUsed="0"/>
+    <w:lsdException w:name="Medium Shading 2 Accent 3" w:semiHidden="0" w:uiPriority="64" w:unhideWhenUsed="0"/>
+    <w:lsdException w:name="Medium List 1 Accent 3" w:semiHidden="0" w:uiPriority="65" w:unhideWhenUsed="0"/>
+    <w:lsdException w:name="Medium List 2 Accent 3" w:semiHidden="0" w:uiPriority="66" w:unhideWhenUsed="0"/>
+    <w:lsdException w:name="Medium Grid 1 Accent 3" w:semiHidden="0" w:uiPriority="67" w:unhideWhenUsed="0"/>
+    <w:lsdException w:name="Medium Grid 2 Accent 3" w:semiHidden="0" w:uiPriority="68" w:unhideWhenUsed="0"/>
+    <w:lsdException w:name="Medium Grid 3 Accent 3" w:semiHidden="0" w:uiPriority="69" w:unhideWhenUsed="0"/>
+    <w:lsdException w:name="Dark List Accent 3" w:semiHidden="0" w:uiPriority="70" w:unhideWhenUsed="0"/>
+    <w:lsdException w:name="Colorful Shading Accent 3" w:semiHidden="0" w:uiPriority="71" w:unhideWhenUsed="0"/>
+    <w:lsdException w:name="Colorful List Accent 3" w:semiHidden="0" w:uiPriority="72" w:unhideWhenUsed="0"/>
+    <w:lsdException w:name="Colorful Grid Accent 3" w:semiHidden="0" w:uiPriority="73" w:unhideWhenUsed="0"/>
+    <w:lsdException w:name="Light Shading Accent 4" w:semiHidden="0" w:uiPriority="60" w:unhideWhenUsed="0"/>
+    <w:lsdException w:name="Light List Accent 4" w:semiHidden="0" w:uiPriority="61" w:unhideWhenUsed="0"/>
+    <w:lsdException w:name="Light Grid Accent 4" w:semiHidden="0" w:uiPriority="62" w:unhideWhenUsed="0"/>
+    <w:lsdException w:name="Medium Shading 1 Accent 4" w:semiHidden="0" w:uiPriority="63" w:unhideWhenUsed="0"/>
+    <w:lsdException w:name="Medium Shading 2 Accent 4" w:semiHidden="0" w:uiPriority="64" w:unhideWhenUsed="0"/>
+    <w:lsdException w:name="Medium List 1 Accent 4" w:semiHidden="0" w:uiPriority="65" w:unhideWhenUsed="0"/>
+    <w:lsdException w:name="Medium List 2 Accent 4" w:semiHidden="0" w:uiPriority="66" w:unhideWhenUsed="0"/>
+    <w:lsdException w:name="Medium Grid 1 Accent 4" w:semiHidden="0" w:uiPriority="67" w:unhideWhenUsed="0"/>
+    <w:lsdException w:name="Medium Grid 2 Accent 4" w:semiHidden="0" w:uiPriority="68" w:unhideWhenUsed="0"/>
+    <w:lsdException w:name="Medium Grid 3 Accent 4" w:semiHidden="0" w:uiPriority="69" w:unhideWhenUsed="0"/>
+    <w:lsdException w:name="Dark List Accent 4" w:semiHidden="0" w:uiPriority="70" w:unhideWhenUsed="0"/>
+    <w:lsdException w:name="Colorful Shading Accent 4" w:semiHidden="0" w:uiPriority="71" w:unhideWhenUsed="0"/>
+    <w:lsdException w:name="Colorful List Accent 4" w:semiHidden="0" w:uiPriority="72" w:unhideWhenUsed="0"/>
+    <w:lsdException w:name="Colorful Grid Accent 4" w:semiHidden="0" w:uiPriority="73" w:unhideWhenUsed="0"/>
+    <w:lsdException w:name="Light Shading Accent 5" w:semiHidden="0" w:uiPriority="60" w:unhideWhenUsed="0"/>
+    <w:lsdException w:name="Light List Accent 5" w:semiHidden="0" w:uiPriority="61" w:unhideWhenUsed="0"/>
+    <w:lsdException w:name="Light Grid Accent 5" w:semiHidden="0" w:uiPriority="62" w:unhideWhenUsed="0"/>
+    <w:lsdException w:name="Medium Shading 1 Accent 5" w:semiHidden="0" w:uiPriority="63" w:unhideWhenUsed="0"/>
+    <w:lsdException w:name="Medium Shading 2 Accent 5" w:semiHidden="0" w:uiPriority="64" w:unhideWhenUsed="0"/>
+    <w:lsdException w:name="Medium List 1 Accent 5" w:semiHidden="0" w:uiPriority="65" w:unhideWhenUsed="0"/>
+    <w:lsdException w:name="Medium List 2 Accent 5" w:semiHidden="0" w:uiPriority="66" w:unhideWhenUsed="0"/>
+    <w:lsdException w:name="Medium Grid 1 Accent 5" w:semiHidden="0" w:uiPriority="67" w:unhideWhenUsed="0"/>
+    <w:lsdException w:name="Medium Grid 2 Accent 5" w:semiHidden="0" w:uiPriority="68" w:unhideWhenUsed="0"/>
+    <w:lsdException w:name="Medium Grid 3 Accent 5" w:semiHidden="0" w:uiPriority="69" w:unhideWhenUsed="0"/>
+    <w:lsdException w:name="Dark List Accent 5" w:semiHidden="0" w:uiPriority="70" w:unhideWhenUsed="0"/>
+    <w:lsdException w:name="Colorful Shading Accent 5" w:semiHidden="0" w:uiPriority="71" w:unhideWhenUsed="0"/>
+    <w:lsdException w:name="Colorful List Accent 5" w:semiHidden="0" w:uiPriority="72" w:unhideWhenUsed="0"/>
+    <w:lsdException w:name="Colorful Grid Accent 5" w:semiHidden="0" w:uiPriority="73" w:unhideWhenUsed="0"/>
+    <w:lsdException w:name="Light Shading Accent 6" w:semiHidden="0" w:uiPriority="60" w:unhideWhenUsed="0"/>
+    <w:lsdException w:name="Light List Accent 6" w:semiHidden="0" w:uiPriority="61" w:unhideWhenUsed="0"/>
+    <w:lsdException w:name="Light Grid Accent 6" w:semiHidden="0" w:uiPriority="62" w:unhideWhenUsed="0"/>
+    <w:lsdException w:name="Medium Shading 1 Accent 6" w:semiHidden="0" w:uiPriority="63" w:unhideWhenUsed="0"/>
+    <w:lsdException w:name="Medium Shading 2 Accent 6" w:semiHidden="0" w:uiPriority="64" w:unhideWhenUsed="0"/>
+    <w:lsdException w:name="Medium List 1 Accent 6" w:semiHidden="0" w:uiPriority="65" w:unhideWhenUsed="0"/>
+    <w:lsdException w:name="Medium List 2 Accent 6" w:semiHidden="0" w:uiPriority="66" w:unhideWhenUsed="0"/>
+    <w:lsdException w:name="Medium Grid 1 Accent 6" w:semiHidden="0" w:uiPriority="67" w:unhideWhenUsed="0"/>
+    <w:lsdException w:name="Medium Grid 2 Accent 6" w:semiHidden="0" w:uiPriority="68" w:unhideWhenUsed="0"/>
+    <w:lsdException w:name="Medium Grid 3 Accent 6" w:semiHidden="0" w:uiPriority="69" w:unhideWhenUsed="0"/>
+    <w:lsdException w:name="Dark List Accent 6" w:semiHidden="0" w:uiPriority="70" w:unhideWhenUsed="0"/>
+    <w:lsdException w:name="Colorful Shading Accent 6" w:semiHidden="0" w:uiPriority="71" w:unhideWhenUsed="0"/>
+    <w:lsdException w:name="Colorful List Accent 6" w:semiHidden="0" w:uiPriority="72" w:unhideWhenUsed="0"/>
+    <w:lsdException w:name="Colorful Grid Accent 6" w:semiHidden="0" w:uiPriority="73" w:unhideWhenUsed="0"/>
+    <w:lsdException w:name="Subtle Emphasis" w:semiHidden="0" w:uiPriority="19" w:unhideWhenUsed="0" w:qFormat="1"/>
+    <w:lsdException w:name="Intense Emphasis" w:semiHidden="0" w:uiPriority="21" w:unhideWhenUsed="0" w:qFormat="1"/>
+    <w:lsdException w:name="Subtle Reference" w:semiHidden="0" w:uiPriority="31" w:unhideWhenUsed="0" w:qFormat="1"/>
+    <w:lsdException w:name="Intense Reference" w:semiHidden="0" w:uiPriority="32" w:unhideWhenUsed="0" w:qFormat="1"/>
+    <w:lsdException w:name="Book Title" w:semiHidden="0" w:uiPriority="33" w:unhideWhenUsed="0" w:qFormat="1"/>
+    <w:lsdException w:name="Bibliography" w:uiPriority="37"/>
+    <w:lsdException w:name="TOC Heading" w:uiPriority="39" w:qFormat="1"/>
+  </w:latentStyles>
+  <w:style w:type="paragraph" w:default="1" w:styleId="Normal">
+    <w:name w:val="Normal"/>
+    <w:qFormat/>
+  </w:style>
+  <w:style w:type="character" w:default="1" w:styleId="DefaultParagraphFont">
+    <w:name w:val="Default Paragraph Font"/>
+    <w:uiPriority w:val="1"/>
+    <w:semiHidden/>
+    <w:unhideWhenUsed/>
+  </w:style>
+  <w:style w:type="table" w:default="1" w:styleId="TableNormal">
+    <w:name w:val="Normal Table"/>
+    <w:uiPriority w:val="99"/>
+    <w:semiHidden/>
+    <w:unhideWhenUsed/>
+    <w:tblPr>
+      <w:tblInd w:w="0" w:type="dxa"/>
+      <w:tblCellMar>
+        <w:top w:w="0" w:type="dxa"/>
+        <w:left w:w="108" w:type="dxa"/>
+        <w:bottom w:w="0" w:type="dxa"/>
+        <w:right w:w="108" w:type="dxa"/>
+      </w:tblCellMar>
+    </w:tblPr>
+  </w:style>
+  <w:style w:type="numbering" w:default="1" w:styleId="NoList">
+    <w:name w:val="No List"/>
+    <w:uiPriority w:val="99"/>
+    <w:semiHidden/>
+    <w:unhideWhenUsed/>
   </w:style>
 </w:styles>
 </file>

--- a/docs/temp/provider/deactive vehicle group.docx
+++ b/docs/temp/provider/deactive vehicle group.docx
@@ -1,6 +1,6 @@
 
 <file path=word/document.xml><?xml version="1.0" encoding="utf-8"?>
-<w:document xmlns:wpc="http://schemas.microsoft.com/office/word/2010/wordprocessingCanvas" xmlns:mc="http://schemas.openxmlformats.org/markup-compatibility/2006" xmlns:o="urn:schemas-microsoft-com:office:office" xmlns:r="http://schemas.openxmlformats.org/officeDocument/2006/relationships" xmlns:m="http://schemas.openxmlformats.org/officeDocument/2006/math" xmlns:v="urn:schemas-microsoft-com:vml" xmlns:wp14="http://schemas.microsoft.com/office/word/2010/wordprocessingDrawing" xmlns:wp="http://schemas.openxmlformats.org/drawingml/2006/wordprocessingDrawing" xmlns:w10="urn:schemas-microsoft-com:office:word" xmlns:w="http://schemas.openxmlformats.org/wordprocessingml/2006/main" xmlns:w14="http://schemas.microsoft.com/office/word/2010/wordml" xmlns:wpg="http://schemas.microsoft.com/office/word/2010/wordprocessingGroup" xmlns:wpi="http://schemas.microsoft.com/office/word/2010/wordprocessingInk" xmlns:wne="http://schemas.microsoft.com/office/word/2006/wordml" xmlns:wps="http://schemas.microsoft.com/office/word/2010/wordprocessingShape" mc:Ignorable="w14 wp14">
+<w:document xmlns:ve="http://schemas.openxmlformats.org/markup-compatibility/2006" xmlns:o="urn:schemas-microsoft-com:office:office" xmlns:r="http://schemas.openxmlformats.org/officeDocument/2006/relationships" xmlns:m="http://schemas.openxmlformats.org/officeDocument/2006/math" xmlns:v="urn:schemas-microsoft-com:vml" xmlns:wp="http://schemas.openxmlformats.org/drawingml/2006/wordprocessingDrawing" xmlns:w10="urn:schemas-microsoft-com:office:word" xmlns:w="http://schemas.openxmlformats.org/wordprocessingml/2006/main" xmlns:wne="http://schemas.microsoft.com/office/word/2006/wordml">
   <w:body>
     <w:tbl>
       <w:tblPr>
@@ -13,7 +13,7 @@
           <w:insideH w:val="single" w:sz="8" w:space="0" w:color="000000" w:themeColor="text1"/>
           <w:insideV w:val="single" w:sz="8" w:space="0" w:color="000000" w:themeColor="text1"/>
         </w:tblBorders>
-        <w:tblLook w:val="04A0" w:firstRow="1" w:lastRow="0" w:firstColumn="1" w:lastColumn="0" w:noHBand="0" w:noVBand="1"/>
+        <w:tblLook w:val="04A0"/>
       </w:tblPr>
       <w:tblGrid>
         <w:gridCol w:w="2322"/>
@@ -23,11 +23,11 @@
       </w:tblGrid>
       <w:tr>
         <w:trPr>
-          <w:cnfStyle w:val="100000000000" w:firstRow="1" w:lastRow="0" w:firstColumn="0" w:lastColumn="0" w:oddVBand="0" w:evenVBand="0" w:oddHBand="0" w:evenHBand="0" w:firstRowFirstColumn="0" w:firstRowLastColumn="0" w:lastRowFirstColumn="0" w:lastRowLastColumn="0"/>
+          <w:cnfStyle w:val="100000000000"/>
         </w:trPr>
         <w:tc>
           <w:tcPr>
-            <w:cnfStyle w:val="001000000000" w:firstRow="0" w:lastRow="0" w:firstColumn="1" w:lastColumn="0" w:oddVBand="0" w:evenVBand="0" w:oddHBand="0" w:evenHBand="0" w:firstRowFirstColumn="0" w:firstRowLastColumn="0" w:lastRowFirstColumn="0" w:lastRowLastColumn="0"/>
+            <w:cnfStyle w:val="001000000000"/>
             <w:tcW w:w="8735" w:type="dxa"/>
             <w:gridSpan w:val="4"/>
             <w:tcBorders>
@@ -52,20 +52,21 @@
                 <w:noProof/>
                 <w:sz w:val="24"/>
                 <w:szCs w:val="24"/>
+                <w:lang w:eastAsia="ja-JP"/>
               </w:rPr>
               <w:drawing>
-                <wp:anchor distT="0" distB="0" distL="114300" distR="114300" simplePos="0" relativeHeight="251658240" behindDoc="1" locked="0" layoutInCell="1" allowOverlap="1" wp14:anchorId="56752248" wp14:editId="66B10869">
+                <wp:anchor distT="0" distB="0" distL="114300" distR="114300" simplePos="0" relativeHeight="251658240" behindDoc="1" locked="0" layoutInCell="1" allowOverlap="1">
                   <wp:simplePos x="0" y="0"/>
                   <wp:positionH relativeFrom="column">
-                    <wp:posOffset>852055</wp:posOffset>
+                    <wp:posOffset>533400</wp:posOffset>
                   </wp:positionH>
                   <wp:positionV relativeFrom="paragraph">
-                    <wp:posOffset>-1729163</wp:posOffset>
+                    <wp:posOffset>-1760624</wp:posOffset>
                   </wp:positionV>
-                  <wp:extent cx="3941618" cy="1697182"/>
+                  <wp:extent cx="4357254" cy="1724891"/>
                   <wp:effectExtent l="0" t="0" r="0" b="0"/>
                   <wp:wrapNone/>
-                  <wp:docPr id="2" name="Picture 1" descr="deactive.png"/>
+                  <wp:docPr id="7" name="Picture 6" descr="deactiveve.png"/>
                   <wp:cNvGraphicFramePr>
                     <a:graphicFrameLocks xmlns:a="http://schemas.openxmlformats.org/drawingml/2006/main" noChangeAspect="1"/>
                   </wp:cNvGraphicFramePr>
@@ -73,11 +74,11 @@
                     <a:graphicData uri="http://schemas.openxmlformats.org/drawingml/2006/picture">
                       <pic:pic xmlns:pic="http://schemas.openxmlformats.org/drawingml/2006/picture">
                         <pic:nvPicPr>
-                          <pic:cNvPr id="0" name="deactive.png"/>
+                          <pic:cNvPr id="0" name="deactiveve.png"/>
                           <pic:cNvPicPr/>
                         </pic:nvPicPr>
                         <pic:blipFill>
-                          <a:blip r:embed="rId6"/>
+                          <a:blip r:embed="rId5"/>
                           <a:stretch>
                             <a:fillRect/>
                           </a:stretch>
@@ -85,7 +86,7 @@
                         <pic:spPr>
                           <a:xfrm>
                             <a:off x="0" y="0"/>
-                            <a:ext cx="3941618" cy="1697182"/>
+                            <a:ext cx="4357254" cy="1724891"/>
                           </a:xfrm>
                           <a:prstGeom prst="rect">
                             <a:avLst/>
@@ -110,11 +111,11 @@
       </w:tr>
       <w:tr>
         <w:trPr>
-          <w:cnfStyle w:val="000000100000" w:firstRow="0" w:lastRow="0" w:firstColumn="0" w:lastColumn="0" w:oddVBand="0" w:evenVBand="0" w:oddHBand="1" w:evenHBand="0" w:firstRowFirstColumn="0" w:firstRowLastColumn="0" w:lastRowFirstColumn="0" w:lastRowLastColumn="0"/>
+          <w:cnfStyle w:val="000000100000"/>
         </w:trPr>
         <w:tc>
           <w:tcPr>
-            <w:cnfStyle w:val="001000000000" w:firstRow="0" w:lastRow="0" w:firstColumn="1" w:lastColumn="0" w:oddVBand="0" w:evenVBand="0" w:oddHBand="0" w:evenHBand="0" w:firstRowFirstColumn="0" w:firstRowLastColumn="0" w:lastRowFirstColumn="0" w:lastRowLastColumn="0"/>
+            <w:cnfStyle w:val="001000000000"/>
             <w:tcW w:w="2322" w:type="dxa"/>
             <w:tcBorders>
               <w:top w:val="single" w:sz="4" w:space="0" w:color="auto"/>
@@ -152,7 +153,7 @@
           </w:tcPr>
           <w:p>
             <w:pPr>
-              <w:cnfStyle w:val="000000100000" w:firstRow="0" w:lastRow="0" w:firstColumn="0" w:lastColumn="0" w:oddVBand="0" w:evenVBand="0" w:oddHBand="1" w:evenHBand="0" w:firstRowFirstColumn="0" w:firstRowLastColumn="0" w:lastRowFirstColumn="0" w:lastRowLastColumn="0"/>
+              <w:cnfStyle w:val="000000100000"/>
               <w:rPr>
                 <w:rFonts w:ascii="Times New Roman" w:hAnsi="Times New Roman" w:cs="Times New Roman"/>
                 <w:sz w:val="24"/>
@@ -179,7 +180,7 @@
           </w:tcPr>
           <w:p>
             <w:pPr>
-              <w:cnfStyle w:val="000000100000" w:firstRow="0" w:lastRow="0" w:firstColumn="0" w:lastColumn="0" w:oddVBand="0" w:evenVBand="0" w:oddHBand="1" w:evenHBand="0" w:firstRowFirstColumn="0" w:firstRowLastColumn="0" w:lastRowFirstColumn="0" w:lastRowLastColumn="0"/>
+              <w:cnfStyle w:val="000000100000"/>
               <w:rPr>
                 <w:rFonts w:ascii="Times New Roman" w:hAnsi="Times New Roman" w:cs="Times New Roman"/>
                 <w:b/>
@@ -211,7 +212,7 @@
           </w:tcPr>
           <w:p>
             <w:pPr>
-              <w:cnfStyle w:val="000000100000" w:firstRow="0" w:lastRow="0" w:firstColumn="0" w:lastColumn="0" w:oddVBand="0" w:evenVBand="0" w:oddHBand="1" w:evenHBand="0" w:firstRowFirstColumn="0" w:firstRowLastColumn="0" w:lastRowFirstColumn="0" w:lastRowLastColumn="0"/>
+              <w:cnfStyle w:val="000000100000"/>
               <w:rPr>
                 <w:rFonts w:ascii="Times New Roman" w:hAnsi="Times New Roman" w:cs="Times New Roman"/>
                 <w:sz w:val="24"/>
@@ -232,7 +233,7 @@
       <w:tr>
         <w:tc>
           <w:tcPr>
-            <w:cnfStyle w:val="001000000000" w:firstRow="0" w:lastRow="0" w:firstColumn="1" w:lastColumn="0" w:oddVBand="0" w:evenVBand="0" w:oddHBand="0" w:evenHBand="0" w:firstRowFirstColumn="0" w:firstRowLastColumn="0" w:lastRowFirstColumn="0" w:lastRowLastColumn="0"/>
+            <w:cnfStyle w:val="001000000000"/>
             <w:tcW w:w="2322" w:type="dxa"/>
             <w:tcBorders>
               <w:top w:val="single" w:sz="4" w:space="0" w:color="auto"/>
@@ -268,7 +269,7 @@
           </w:tcPr>
           <w:p>
             <w:pPr>
-              <w:cnfStyle w:val="000000000000" w:firstRow="0" w:lastRow="0" w:firstColumn="0" w:lastColumn="0" w:oddVBand="0" w:evenVBand="0" w:oddHBand="0" w:evenHBand="0" w:firstRowFirstColumn="0" w:firstRowLastColumn="0" w:lastRowFirstColumn="0" w:lastRowLastColumn="0"/>
+              <w:cnfStyle w:val="000000000000"/>
               <w:rPr>
                 <w:rFonts w:ascii="Times New Roman" w:hAnsi="Times New Roman" w:cs="Times New Roman"/>
                 <w:sz w:val="24"/>
@@ -288,11 +289,11 @@
       </w:tr>
       <w:tr>
         <w:trPr>
-          <w:cnfStyle w:val="000000100000" w:firstRow="0" w:lastRow="0" w:firstColumn="0" w:lastColumn="0" w:oddVBand="0" w:evenVBand="0" w:oddHBand="1" w:evenHBand="0" w:firstRowFirstColumn="0" w:firstRowLastColumn="0" w:lastRowFirstColumn="0" w:lastRowLastColumn="0"/>
+          <w:cnfStyle w:val="000000100000"/>
         </w:trPr>
         <w:tc>
           <w:tcPr>
-            <w:cnfStyle w:val="001000000000" w:firstRow="0" w:lastRow="0" w:firstColumn="1" w:lastColumn="0" w:oddVBand="0" w:evenVBand="0" w:oddHBand="0" w:evenHBand="0" w:firstRowFirstColumn="0" w:firstRowLastColumn="0" w:lastRowFirstColumn="0" w:lastRowLastColumn="0"/>
+            <w:cnfStyle w:val="001000000000"/>
             <w:tcW w:w="2322" w:type="dxa"/>
             <w:tcBorders>
               <w:top w:val="single" w:sz="4" w:space="0" w:color="auto"/>
@@ -334,13 +335,14 @@
           </w:tcPr>
           <w:p>
             <w:pPr>
-              <w:cnfStyle w:val="000000100000" w:firstRow="0" w:lastRow="0" w:firstColumn="0" w:lastColumn="0" w:oddVBand="0" w:evenVBand="0" w:oddHBand="1" w:evenHBand="0" w:firstRowFirstColumn="0" w:firstRowLastColumn="0" w:lastRowFirstColumn="0" w:lastRowLastColumn="0"/>
+              <w:cnfStyle w:val="000000100000"/>
               <w:rPr>
                 <w:rFonts w:ascii="Times New Roman" w:hAnsi="Times New Roman" w:cs="Times New Roman"/>
                 <w:sz w:val="24"/>
                 <w:szCs w:val="24"/>
               </w:rPr>
             </w:pPr>
+            <w:proofErr w:type="spellStart"/>
             <w:r>
               <w:rPr>
                 <w:rFonts w:ascii="Times New Roman" w:hAnsi="Times New Roman" w:cs="Times New Roman"/>
@@ -349,13 +351,14 @@
               </w:rPr>
               <w:t>TamNT</w:t>
             </w:r>
+            <w:proofErr w:type="spellEnd"/>
           </w:p>
         </w:tc>
       </w:tr>
       <w:tr>
         <w:tc>
           <w:tcPr>
-            <w:cnfStyle w:val="001000000000" w:firstRow="0" w:lastRow="0" w:firstColumn="1" w:lastColumn="0" w:oddVBand="0" w:evenVBand="0" w:oddHBand="0" w:evenHBand="0" w:firstRowFirstColumn="0" w:firstRowLastColumn="0" w:lastRowFirstColumn="0" w:lastRowLastColumn="0"/>
+            <w:cnfStyle w:val="001000000000"/>
             <w:tcW w:w="2322" w:type="dxa"/>
             <w:tcBorders>
               <w:top w:val="single" w:sz="4" w:space="0" w:color="auto"/>
@@ -392,7 +395,7 @@
           </w:tcPr>
           <w:p>
             <w:pPr>
-              <w:cnfStyle w:val="000000000000" w:firstRow="0" w:lastRow="0" w:firstColumn="0" w:lastColumn="0" w:oddVBand="0" w:evenVBand="0" w:oddHBand="0" w:evenHBand="0" w:firstRowFirstColumn="0" w:firstRowLastColumn="0" w:lastRowFirstColumn="0" w:lastRowLastColumn="0"/>
+              <w:cnfStyle w:val="000000000000"/>
               <w:rPr>
                 <w:rFonts w:ascii="Times New Roman" w:hAnsi="Times New Roman" w:cs="Times New Roman"/>
                 <w:sz w:val="24"/>
@@ -420,7 +423,7 @@
           </w:tcPr>
           <w:p>
             <w:pPr>
-              <w:cnfStyle w:val="000000000000" w:firstRow="0" w:lastRow="0" w:firstColumn="0" w:lastColumn="0" w:oddVBand="0" w:evenVBand="0" w:oddHBand="0" w:evenHBand="0" w:firstRowFirstColumn="0" w:firstRowLastColumn="0" w:lastRowFirstColumn="0" w:lastRowLastColumn="0"/>
+              <w:cnfStyle w:val="000000000000"/>
               <w:rPr>
                 <w:rFonts w:ascii="Times New Roman" w:hAnsi="Times New Roman" w:cs="Times New Roman"/>
                 <w:b/>
@@ -450,7 +453,7 @@
           </w:tcPr>
           <w:p>
             <w:pPr>
-              <w:cnfStyle w:val="000000000000" w:firstRow="0" w:lastRow="0" w:firstColumn="0" w:lastColumn="0" w:oddVBand="0" w:evenVBand="0" w:oddHBand="0" w:evenHBand="0" w:firstRowFirstColumn="0" w:firstRowLastColumn="0" w:lastRowFirstColumn="0" w:lastRowLastColumn="0"/>
+              <w:cnfStyle w:val="000000000000"/>
               <w:rPr>
                 <w:rFonts w:ascii="Times New Roman" w:hAnsi="Times New Roman" w:cs="Times New Roman"/>
                 <w:sz w:val="24"/>
@@ -470,11 +473,11 @@
       </w:tr>
       <w:tr>
         <w:trPr>
-          <w:cnfStyle w:val="000000100000" w:firstRow="0" w:lastRow="0" w:firstColumn="0" w:lastColumn="0" w:oddVBand="0" w:evenVBand="0" w:oddHBand="1" w:evenHBand="0" w:firstRowFirstColumn="0" w:firstRowLastColumn="0" w:lastRowFirstColumn="0" w:lastRowLastColumn="0"/>
+          <w:cnfStyle w:val="000000100000"/>
         </w:trPr>
         <w:tc>
           <w:tcPr>
-            <w:cnfStyle w:val="001000000000" w:firstRow="0" w:lastRow="0" w:firstColumn="1" w:lastColumn="0" w:oddVBand="0" w:evenVBand="0" w:oddHBand="0" w:evenHBand="0" w:firstRowFirstColumn="0" w:firstRowLastColumn="0" w:lastRowFirstColumn="0" w:lastRowLastColumn="0"/>
+            <w:cnfStyle w:val="001000000000"/>
             <w:tcW w:w="8735" w:type="dxa"/>
             <w:gridSpan w:val="4"/>
             <w:tcBorders>
@@ -651,35 +654,166 @@
                 <w:sz w:val="24"/>
                 <w:szCs w:val="24"/>
               </w:rPr>
-              <w:t>Provider access to “Quản lý nhóm giá” page, then click “</w:t>
-            </w:r>
-            <w:r>
-              <w:rPr>
-                <w:rFonts w:ascii="Times New Roman" w:hAnsi="Times New Roman" w:cs="Times New Roman"/>
-                <w:b w:val="0"/>
-                <w:sz w:val="24"/>
-                <w:szCs w:val="24"/>
-              </w:rPr>
-              <w:t>Ngừng hoạt động</w:t>
-            </w:r>
-            <w:r>
-              <w:rPr>
-                <w:rFonts w:ascii="Times New Roman" w:hAnsi="Times New Roman" w:cs="Times New Roman"/>
-                <w:b w:val="0"/>
-                <w:sz w:val="24"/>
-                <w:szCs w:val="24"/>
-              </w:rPr>
-              <w:t xml:space="preserve">” at </w:t>
-            </w:r>
+              <w:t>Provider access to “</w:t>
+            </w:r>
+            <w:proofErr w:type="spellStart"/>
+            <w:r>
+              <w:rPr>
+                <w:rFonts w:ascii="Times New Roman" w:hAnsi="Times New Roman" w:cs="Times New Roman"/>
+                <w:b w:val="0"/>
+                <w:sz w:val="24"/>
+                <w:szCs w:val="24"/>
+              </w:rPr>
+              <w:t>Quản</w:t>
+            </w:r>
+            <w:proofErr w:type="spellEnd"/>
+            <w:r>
+              <w:rPr>
+                <w:rFonts w:ascii="Times New Roman" w:hAnsi="Times New Roman" w:cs="Times New Roman"/>
+                <w:b w:val="0"/>
+                <w:sz w:val="24"/>
+                <w:szCs w:val="24"/>
+              </w:rPr>
+              <w:t xml:space="preserve"> </w:t>
+            </w:r>
+            <w:proofErr w:type="spellStart"/>
+            <w:r>
+              <w:rPr>
+                <w:rFonts w:ascii="Times New Roman" w:hAnsi="Times New Roman" w:cs="Times New Roman"/>
+                <w:b w:val="0"/>
+                <w:sz w:val="24"/>
+                <w:szCs w:val="24"/>
+              </w:rPr>
+              <w:t>lý</w:t>
+            </w:r>
+            <w:proofErr w:type="spellEnd"/>
+            <w:r>
+              <w:rPr>
+                <w:rFonts w:ascii="Times New Roman" w:hAnsi="Times New Roman" w:cs="Times New Roman"/>
+                <w:b w:val="0"/>
+                <w:sz w:val="24"/>
+                <w:szCs w:val="24"/>
+              </w:rPr>
+              <w:t xml:space="preserve"> </w:t>
+            </w:r>
+            <w:proofErr w:type="spellStart"/>
+            <w:r>
+              <w:rPr>
+                <w:rFonts w:ascii="Times New Roman" w:hAnsi="Times New Roman" w:cs="Times New Roman"/>
+                <w:b w:val="0"/>
+                <w:sz w:val="24"/>
+                <w:szCs w:val="24"/>
+              </w:rPr>
+              <w:t>nhóm</w:t>
+            </w:r>
+            <w:proofErr w:type="spellEnd"/>
+            <w:r>
+              <w:rPr>
+                <w:rFonts w:ascii="Times New Roman" w:hAnsi="Times New Roman" w:cs="Times New Roman"/>
+                <w:b w:val="0"/>
+                <w:sz w:val="24"/>
+                <w:szCs w:val="24"/>
+              </w:rPr>
+              <w:t xml:space="preserve"> </w:t>
+            </w:r>
+            <w:proofErr w:type="spellStart"/>
+            <w:r>
+              <w:rPr>
+                <w:rFonts w:ascii="Times New Roman" w:hAnsi="Times New Roman" w:cs="Times New Roman"/>
+                <w:b w:val="0"/>
+                <w:sz w:val="24"/>
+                <w:szCs w:val="24"/>
+              </w:rPr>
+              <w:t>giá</w:t>
+            </w:r>
+            <w:proofErr w:type="spellEnd"/>
+            <w:r>
+              <w:rPr>
+                <w:rFonts w:ascii="Times New Roman" w:hAnsi="Times New Roman" w:cs="Times New Roman"/>
+                <w:b w:val="0"/>
+                <w:sz w:val="24"/>
+                <w:szCs w:val="24"/>
+              </w:rPr>
+              <w:t>” page, then click “</w:t>
+            </w:r>
+            <w:proofErr w:type="spellStart"/>
+            <w:r>
+              <w:rPr>
+                <w:rFonts w:ascii="Times New Roman" w:hAnsi="Times New Roman" w:cs="Times New Roman"/>
+                <w:b w:val="0"/>
+                <w:sz w:val="24"/>
+                <w:szCs w:val="24"/>
+              </w:rPr>
+              <w:t>Ngừng</w:t>
+            </w:r>
+            <w:proofErr w:type="spellEnd"/>
+            <w:r>
+              <w:rPr>
+                <w:rFonts w:ascii="Times New Roman" w:hAnsi="Times New Roman" w:cs="Times New Roman"/>
+                <w:b w:val="0"/>
+                <w:sz w:val="24"/>
+                <w:szCs w:val="24"/>
+              </w:rPr>
+              <w:t xml:space="preserve"> </w:t>
+            </w:r>
+            <w:proofErr w:type="spellStart"/>
+            <w:r>
+              <w:rPr>
+                <w:rFonts w:ascii="Times New Roman" w:hAnsi="Times New Roman" w:cs="Times New Roman"/>
+                <w:b w:val="0"/>
+                <w:sz w:val="24"/>
+                <w:szCs w:val="24"/>
+              </w:rPr>
+              <w:t>hoạt</w:t>
+            </w:r>
+            <w:proofErr w:type="spellEnd"/>
+            <w:r>
+              <w:rPr>
+                <w:rFonts w:ascii="Times New Roman" w:hAnsi="Times New Roman" w:cs="Times New Roman"/>
+                <w:b w:val="0"/>
+                <w:sz w:val="24"/>
+                <w:szCs w:val="24"/>
+              </w:rPr>
+              <w:t xml:space="preserve"> </w:t>
+            </w:r>
+            <w:proofErr w:type="spellStart"/>
+            <w:r>
+              <w:rPr>
+                <w:rFonts w:ascii="Times New Roman" w:hAnsi="Times New Roman" w:cs="Times New Roman"/>
+                <w:b w:val="0"/>
+                <w:sz w:val="24"/>
+                <w:szCs w:val="24"/>
+              </w:rPr>
+              <w:t>động</w:t>
+            </w:r>
+            <w:proofErr w:type="spellEnd"/>
+            <w:r>
+              <w:rPr>
+                <w:rFonts w:ascii="Times New Roman" w:hAnsi="Times New Roman" w:cs="Times New Roman"/>
+                <w:b w:val="0"/>
+                <w:sz w:val="24"/>
+                <w:szCs w:val="24"/>
+              </w:rPr>
+              <w:t xml:space="preserve">” </w:t>
+            </w:r>
+            <w:proofErr w:type="gramStart"/>
+            <w:r>
+              <w:rPr>
+                <w:rFonts w:ascii="Times New Roman" w:hAnsi="Times New Roman" w:cs="Times New Roman"/>
+                <w:b w:val="0"/>
+                <w:sz w:val="24"/>
+                <w:szCs w:val="24"/>
+              </w:rPr>
+              <w:t xml:space="preserve">at </w:t>
+            </w:r>
+            <w:proofErr w:type="gramEnd"/>
             <w:r>
               <w:rPr>
                 <w:rFonts w:ascii="Times New Roman" w:hAnsi="Times New Roman" w:cs="Times New Roman"/>
                 <w:noProof/>
-                <w:sz w:val="24"/>
-                <w:szCs w:val="24"/>
               </w:rPr>
               <w:drawing>
-                <wp:inline distT="0" distB="0" distL="0" distR="0" wp14:anchorId="309C7F55" wp14:editId="7ECDBBE3">
+                <wp:inline distT="0" distB="0" distL="0" distR="0">
                   <wp:extent cx="957695" cy="290855"/>
                   <wp:effectExtent l="19050" t="0" r="0" b="0"/>
                   <wp:docPr id="1" name="Picture 0" descr="thao.PNG"/>
@@ -694,7 +828,7 @@
                           <pic:cNvPicPr/>
                         </pic:nvPicPr>
                         <pic:blipFill>
-                          <a:blip r:embed="rId7"/>
+                          <a:blip r:embed="rId6"/>
                           <a:stretch>
                             <a:fillRect/>
                           </a:stretch>
@@ -761,11 +895,9 @@
               <w:rPr>
                 <w:rFonts w:ascii="Times New Roman" w:hAnsi="Times New Roman" w:cs="Times New Roman"/>
                 <w:noProof/>
-                <w:sz w:val="24"/>
-                <w:szCs w:val="24"/>
               </w:rPr>
               <w:drawing>
-                <wp:inline distT="0" distB="0" distL="0" distR="0" wp14:anchorId="35ADF5C4" wp14:editId="6DBA353F">
+                <wp:inline distT="0" distB="0" distL="0" distR="0">
                   <wp:extent cx="1280271" cy="312447"/>
                   <wp:effectExtent l="19050" t="0" r="0" b="0"/>
                   <wp:docPr id="4" name="Picture 3" descr="ng.PNG"/>
@@ -780,7 +912,7 @@
                           <pic:cNvPicPr/>
                         </pic:nvPicPr>
                         <pic:blipFill>
-                          <a:blip r:embed="rId8"/>
+                          <a:blip r:embed="rId7"/>
                           <a:stretch>
                             <a:fillRect/>
                           </a:stretch>
@@ -809,15 +941,57 @@
               </w:rPr>
               <w:t xml:space="preserve"> at “</w:t>
             </w:r>
-            <w:r>
-              <w:rPr>
-                <w:rFonts w:ascii="Times New Roman" w:hAnsi="Times New Roman" w:cs="Times New Roman"/>
-                <w:b w:val="0"/>
-                <w:sz w:val="24"/>
-                <w:szCs w:val="24"/>
-              </w:rPr>
-              <w:t>Thông tin nhóm giá</w:t>
-            </w:r>
+            <w:proofErr w:type="spellStart"/>
+            <w:r>
+              <w:rPr>
+                <w:rFonts w:ascii="Times New Roman" w:hAnsi="Times New Roman" w:cs="Times New Roman"/>
+                <w:b w:val="0"/>
+                <w:sz w:val="24"/>
+                <w:szCs w:val="24"/>
+              </w:rPr>
+              <w:t>Thông</w:t>
+            </w:r>
+            <w:proofErr w:type="spellEnd"/>
+            <w:r>
+              <w:rPr>
+                <w:rFonts w:ascii="Times New Roman" w:hAnsi="Times New Roman" w:cs="Times New Roman"/>
+                <w:b w:val="0"/>
+                <w:sz w:val="24"/>
+                <w:szCs w:val="24"/>
+              </w:rPr>
+              <w:t xml:space="preserve"> tin </w:t>
+            </w:r>
+            <w:proofErr w:type="spellStart"/>
+            <w:r>
+              <w:rPr>
+                <w:rFonts w:ascii="Times New Roman" w:hAnsi="Times New Roman" w:cs="Times New Roman"/>
+                <w:b w:val="0"/>
+                <w:sz w:val="24"/>
+                <w:szCs w:val="24"/>
+              </w:rPr>
+              <w:t>nhóm</w:t>
+            </w:r>
+            <w:proofErr w:type="spellEnd"/>
+            <w:r>
+              <w:rPr>
+                <w:rFonts w:ascii="Times New Roman" w:hAnsi="Times New Roman" w:cs="Times New Roman"/>
+                <w:b w:val="0"/>
+                <w:sz w:val="24"/>
+                <w:szCs w:val="24"/>
+              </w:rPr>
+              <w:t xml:space="preserve"> </w:t>
+            </w:r>
+            <w:proofErr w:type="spellStart"/>
+            <w:r>
+              <w:rPr>
+                <w:rFonts w:ascii="Times New Roman" w:hAnsi="Times New Roman" w:cs="Times New Roman"/>
+                <w:b w:val="0"/>
+                <w:sz w:val="24"/>
+                <w:szCs w:val="24"/>
+              </w:rPr>
+              <w:t>giá</w:t>
+            </w:r>
+            <w:proofErr w:type="spellEnd"/>
             <w:r>
               <w:rPr>
                 <w:rFonts w:ascii="Times New Roman" w:hAnsi="Times New Roman" w:cs="Times New Roman"/>
@@ -1037,7 +1211,7 @@
                 <w:insideV w:val="single" w:sz="4" w:space="0" w:color="auto"/>
               </w:tblBorders>
               <w:shd w:val="clear" w:color="auto" w:fill="FFFFFF" w:themeFill="background1"/>
-              <w:tblLook w:val="04A0" w:firstRow="1" w:lastRow="0" w:firstColumn="1" w:lastColumn="0" w:noHBand="0" w:noVBand="1"/>
+              <w:tblLook w:val="04A0"/>
             </w:tblPr>
             <w:tblGrid>
               <w:gridCol w:w="1191"/>
@@ -1046,12 +1220,12 @@
             </w:tblGrid>
             <w:tr>
               <w:trPr>
-                <w:cnfStyle w:val="100000000000" w:firstRow="1" w:lastRow="0" w:firstColumn="0" w:lastColumn="0" w:oddVBand="0" w:evenVBand="0" w:oddHBand="0" w:evenHBand="0" w:firstRowFirstColumn="0" w:firstRowLastColumn="0" w:lastRowFirstColumn="0" w:lastRowLastColumn="0"/>
+                <w:cnfStyle w:val="100000000000"/>
                 <w:trHeight w:val="602"/>
               </w:trPr>
               <w:tc>
                 <w:tcPr>
-                  <w:cnfStyle w:val="001000000000" w:firstRow="0" w:lastRow="0" w:firstColumn="1" w:lastColumn="0" w:oddVBand="0" w:evenVBand="0" w:oddHBand="0" w:evenHBand="0" w:firstRowFirstColumn="0" w:firstRowLastColumn="0" w:lastRowFirstColumn="0" w:lastRowLastColumn="0"/>
+                  <w:cnfStyle w:val="001000000000"/>
                   <w:tcW w:w="1191" w:type="dxa"/>
                   <w:tcBorders>
                     <w:top w:val="none" w:sz="0" w:space="0" w:color="auto"/>
@@ -1098,7 +1272,7 @@
                   <w:pPr>
                     <w:framePr w:hSpace="180" w:wrap="around" w:hAnchor="margin" w:y="1536"/>
                     <w:jc w:val="center"/>
-                    <w:cnfStyle w:val="100000000000" w:firstRow="1" w:lastRow="0" w:firstColumn="0" w:lastColumn="0" w:oddVBand="0" w:evenVBand="0" w:oddHBand="0" w:evenHBand="0" w:firstRowFirstColumn="0" w:firstRowLastColumn="0" w:lastRowFirstColumn="0" w:lastRowLastColumn="0"/>
+                    <w:cnfStyle w:val="100000000000"/>
                     <w:rPr>
                       <w:rFonts w:ascii="Times New Roman" w:hAnsi="Times New Roman" w:cs="Times New Roman"/>
                       <w:b w:val="0"/>
@@ -1132,7 +1306,7 @@
                   <w:pPr>
                     <w:framePr w:hSpace="180" w:wrap="around" w:hAnchor="margin" w:y="1536"/>
                     <w:jc w:val="center"/>
-                    <w:cnfStyle w:val="100000000000" w:firstRow="1" w:lastRow="0" w:firstColumn="0" w:lastColumn="0" w:oddVBand="0" w:evenVBand="0" w:oddHBand="0" w:evenHBand="0" w:firstRowFirstColumn="0" w:firstRowLastColumn="0" w:lastRowFirstColumn="0" w:lastRowLastColumn="0"/>
+                    <w:cnfStyle w:val="100000000000"/>
                     <w:rPr>
                       <w:rFonts w:ascii="Times New Roman" w:hAnsi="Times New Roman" w:cs="Times New Roman"/>
                       <w:b w:val="0"/>
@@ -1154,11 +1328,11 @@
             </w:tr>
             <w:tr>
               <w:trPr>
-                <w:cnfStyle w:val="000000100000" w:firstRow="0" w:lastRow="0" w:firstColumn="0" w:lastColumn="0" w:oddVBand="0" w:evenVBand="0" w:oddHBand="1" w:evenHBand="0" w:firstRowFirstColumn="0" w:firstRowLastColumn="0" w:lastRowFirstColumn="0" w:lastRowLastColumn="0"/>
+                <w:cnfStyle w:val="000000100000"/>
               </w:trPr>
               <w:tc>
                 <w:tcPr>
-                  <w:cnfStyle w:val="001000000000" w:firstRow="0" w:lastRow="0" w:firstColumn="1" w:lastColumn="0" w:oddVBand="0" w:evenVBand="0" w:oddHBand="0" w:evenHBand="0" w:firstRowFirstColumn="0" w:firstRowLastColumn="0" w:lastRowFirstColumn="0" w:lastRowLastColumn="0"/>
+                  <w:cnfStyle w:val="001000000000"/>
                   <w:tcW w:w="1191" w:type="dxa"/>
                   <w:tcBorders>
                     <w:left w:val="none" w:sz="0" w:space="0" w:color="auto"/>
@@ -1202,7 +1376,7 @@
                     <w:framePr w:hSpace="180" w:wrap="around" w:hAnchor="margin" w:y="1536"/>
                     <w:spacing w:after="0" w:line="240" w:lineRule="auto"/>
                     <w:jc w:val="left"/>
-                    <w:cnfStyle w:val="000000100000" w:firstRow="0" w:lastRow="0" w:firstColumn="0" w:lastColumn="0" w:oddVBand="0" w:evenVBand="0" w:oddHBand="1" w:evenHBand="0" w:firstRowFirstColumn="0" w:firstRowLastColumn="0" w:lastRowFirstColumn="0" w:lastRowLastColumn="0"/>
+                    <w:cnfStyle w:val="000000100000"/>
                     <w:rPr>
                       <w:rFonts w:ascii="Times New Roman" w:hAnsi="Times New Roman" w:cs="Times New Roman"/>
                       <w:sz w:val="24"/>
@@ -1215,16 +1389,126 @@
                       <w:sz w:val="24"/>
                       <w:szCs w:val="24"/>
                     </w:rPr>
-                    <w:t>Provider access to “Quản lý nhóm giá” page, then click “</w:t>
-                  </w:r>
-                  <w:r>
-                    <w:rPr>
-                      <w:rFonts w:ascii="Times New Roman" w:hAnsi="Times New Roman" w:cs="Times New Roman"/>
-                      <w:sz w:val="24"/>
-                      <w:szCs w:val="24"/>
-                    </w:rPr>
-                    <w:t>Ngừng hoạt động</w:t>
-                  </w:r>
+                    <w:t>Provider access to “</w:t>
+                  </w:r>
+                  <w:proofErr w:type="spellStart"/>
+                  <w:r>
+                    <w:rPr>
+                      <w:rFonts w:ascii="Times New Roman" w:hAnsi="Times New Roman" w:cs="Times New Roman"/>
+                      <w:sz w:val="24"/>
+                      <w:szCs w:val="24"/>
+                    </w:rPr>
+                    <w:t>Quản</w:t>
+                  </w:r>
+                  <w:proofErr w:type="spellEnd"/>
+                  <w:r>
+                    <w:rPr>
+                      <w:rFonts w:ascii="Times New Roman" w:hAnsi="Times New Roman" w:cs="Times New Roman"/>
+                      <w:sz w:val="24"/>
+                      <w:szCs w:val="24"/>
+                    </w:rPr>
+                    <w:t xml:space="preserve"> </w:t>
+                  </w:r>
+                  <w:proofErr w:type="spellStart"/>
+                  <w:r>
+                    <w:rPr>
+                      <w:rFonts w:ascii="Times New Roman" w:hAnsi="Times New Roman" w:cs="Times New Roman"/>
+                      <w:sz w:val="24"/>
+                      <w:szCs w:val="24"/>
+                    </w:rPr>
+                    <w:t>lý</w:t>
+                  </w:r>
+                  <w:proofErr w:type="spellEnd"/>
+                  <w:r>
+                    <w:rPr>
+                      <w:rFonts w:ascii="Times New Roman" w:hAnsi="Times New Roman" w:cs="Times New Roman"/>
+                      <w:sz w:val="24"/>
+                      <w:szCs w:val="24"/>
+                    </w:rPr>
+                    <w:t xml:space="preserve"> </w:t>
+                  </w:r>
+                  <w:proofErr w:type="spellStart"/>
+                  <w:r>
+                    <w:rPr>
+                      <w:rFonts w:ascii="Times New Roman" w:hAnsi="Times New Roman" w:cs="Times New Roman"/>
+                      <w:sz w:val="24"/>
+                      <w:szCs w:val="24"/>
+                    </w:rPr>
+                    <w:t>nhóm</w:t>
+                  </w:r>
+                  <w:proofErr w:type="spellEnd"/>
+                  <w:r>
+                    <w:rPr>
+                      <w:rFonts w:ascii="Times New Roman" w:hAnsi="Times New Roman" w:cs="Times New Roman"/>
+                      <w:sz w:val="24"/>
+                      <w:szCs w:val="24"/>
+                    </w:rPr>
+                    <w:t xml:space="preserve"> </w:t>
+                  </w:r>
+                  <w:proofErr w:type="spellStart"/>
+                  <w:r>
+                    <w:rPr>
+                      <w:rFonts w:ascii="Times New Roman" w:hAnsi="Times New Roman" w:cs="Times New Roman"/>
+                      <w:sz w:val="24"/>
+                      <w:szCs w:val="24"/>
+                    </w:rPr>
+                    <w:t>giá</w:t>
+                  </w:r>
+                  <w:proofErr w:type="spellEnd"/>
+                  <w:r>
+                    <w:rPr>
+                      <w:rFonts w:ascii="Times New Roman" w:hAnsi="Times New Roman" w:cs="Times New Roman"/>
+                      <w:sz w:val="24"/>
+                      <w:szCs w:val="24"/>
+                    </w:rPr>
+                    <w:t>” page, then click “</w:t>
+                  </w:r>
+                  <w:proofErr w:type="spellStart"/>
+                  <w:r>
+                    <w:rPr>
+                      <w:rFonts w:ascii="Times New Roman" w:hAnsi="Times New Roman" w:cs="Times New Roman"/>
+                      <w:sz w:val="24"/>
+                      <w:szCs w:val="24"/>
+                    </w:rPr>
+                    <w:t>Ngừng</w:t>
+                  </w:r>
+                  <w:proofErr w:type="spellEnd"/>
+                  <w:r>
+                    <w:rPr>
+                      <w:rFonts w:ascii="Times New Roman" w:hAnsi="Times New Roman" w:cs="Times New Roman"/>
+                      <w:sz w:val="24"/>
+                      <w:szCs w:val="24"/>
+                    </w:rPr>
+                    <w:t xml:space="preserve"> </w:t>
+                  </w:r>
+                  <w:proofErr w:type="spellStart"/>
+                  <w:r>
+                    <w:rPr>
+                      <w:rFonts w:ascii="Times New Roman" w:hAnsi="Times New Roman" w:cs="Times New Roman"/>
+                      <w:sz w:val="24"/>
+                      <w:szCs w:val="24"/>
+                    </w:rPr>
+                    <w:t>hoạt</w:t>
+                  </w:r>
+                  <w:proofErr w:type="spellEnd"/>
+                  <w:r>
+                    <w:rPr>
+                      <w:rFonts w:ascii="Times New Roman" w:hAnsi="Times New Roman" w:cs="Times New Roman"/>
+                      <w:sz w:val="24"/>
+                      <w:szCs w:val="24"/>
+                    </w:rPr>
+                    <w:t xml:space="preserve"> </w:t>
+                  </w:r>
+                  <w:proofErr w:type="spellStart"/>
+                  <w:r>
+                    <w:rPr>
+                      <w:rFonts w:ascii="Times New Roman" w:hAnsi="Times New Roman" w:cs="Times New Roman"/>
+                      <w:sz w:val="24"/>
+                      <w:szCs w:val="24"/>
+                    </w:rPr>
+                    <w:t>động</w:t>
+                  </w:r>
+                  <w:proofErr w:type="spellEnd"/>
                   <w:r>
                     <w:rPr>
                       <w:rFonts w:ascii="Times New Roman" w:hAnsi="Times New Roman" w:cs="Times New Roman"/>
@@ -1237,11 +1521,9 @@
                     <w:rPr>
                       <w:rFonts w:ascii="Times New Roman" w:hAnsi="Times New Roman" w:cs="Times New Roman"/>
                       <w:noProof/>
-                      <w:sz w:val="24"/>
-                      <w:szCs w:val="24"/>
                     </w:rPr>
                     <w:drawing>
-                      <wp:inline distT="0" distB="0" distL="0" distR="0" wp14:anchorId="1B9991F3" wp14:editId="6D80C5A8">
+                      <wp:inline distT="0" distB="0" distL="0" distR="0">
                         <wp:extent cx="957695" cy="290855"/>
                         <wp:effectExtent l="19050" t="0" r="0" b="0"/>
                         <wp:docPr id="3" name="Picture 0" descr="thao.PNG"/>
@@ -1256,7 +1538,7 @@
                                 <pic:cNvPicPr/>
                               </pic:nvPicPr>
                               <pic:blipFill>
-                                <a:blip r:embed="rId7"/>
+                                <a:blip r:embed="rId6"/>
                                 <a:stretch>
                                   <a:fillRect/>
                                 </a:stretch>
@@ -1303,31 +1585,10 @@
                   <w:r>
                     <w:rPr>
                       <w:rFonts w:ascii="Times New Roman" w:hAnsi="Times New Roman" w:cs="Times New Roman"/>
-                      <w:sz w:val="24"/>
-                      <w:szCs w:val="24"/>
-                    </w:rPr>
-                    <w:t xml:space="preserve"> </w:t>
-                  </w:r>
-                  <w:r>
-                    <w:rPr>
-                      <w:rFonts w:ascii="Times New Roman" w:hAnsi="Times New Roman" w:cs="Times New Roman"/>
-                      <w:b/>
                       <w:noProof/>
-                      <w:sz w:val="24"/>
-                      <w:szCs w:val="24"/>
-                      <w:lang w:eastAsia="ja-JP"/>
-                    </w:rPr>
-                    <w:t xml:space="preserve"> </w:t>
-                  </w:r>
-                  <w:r>
-                    <w:rPr>
-                      <w:rFonts w:ascii="Times New Roman" w:hAnsi="Times New Roman" w:cs="Times New Roman"/>
-                      <w:noProof/>
-                      <w:sz w:val="24"/>
-                      <w:szCs w:val="24"/>
                     </w:rPr>
                     <w:drawing>
-                      <wp:inline distT="0" distB="0" distL="0" distR="0" wp14:anchorId="002BA895" wp14:editId="25EF1AFF">
+                      <wp:inline distT="0" distB="0" distL="0" distR="0">
                         <wp:extent cx="1280271" cy="312447"/>
                         <wp:effectExtent l="19050" t="0" r="0" b="0"/>
                         <wp:docPr id="6" name="Picture 3" descr="ng.PNG"/>
@@ -1342,7 +1603,7 @@
                                 <pic:cNvPicPr/>
                               </pic:nvPicPr>
                               <pic:blipFill>
-                                <a:blip r:embed="rId8"/>
+                                <a:blip r:embed="rId7"/>
                                 <a:stretch>
                                   <a:fillRect/>
                                 </a:stretch>
@@ -1375,7 +1636,7 @@
                   <w:pPr>
                     <w:framePr w:hSpace="180" w:wrap="around" w:hAnchor="margin" w:y="1536"/>
                     <w:jc w:val="left"/>
-                    <w:cnfStyle w:val="000000100000" w:firstRow="0" w:lastRow="0" w:firstColumn="0" w:lastColumn="0" w:oddVBand="0" w:evenVBand="0" w:oddHBand="1" w:evenHBand="0" w:firstRowFirstColumn="0" w:firstRowLastColumn="0" w:lastRowFirstColumn="0" w:lastRowLastColumn="0"/>
+                    <w:cnfStyle w:val="000000100000"/>
                     <w:rPr>
                       <w:rFonts w:ascii="Times New Roman" w:hAnsi="Times New Roman" w:cs="Times New Roman"/>
                       <w:sz w:val="24"/>
@@ -1397,7 +1658,7 @@
                   <w:pPr>
                     <w:framePr w:hSpace="180" w:wrap="around" w:hAnchor="margin" w:y="1536"/>
                     <w:jc w:val="left"/>
-                    <w:cnfStyle w:val="000000100000" w:firstRow="0" w:lastRow="0" w:firstColumn="0" w:lastColumn="0" w:oddVBand="0" w:evenVBand="0" w:oddHBand="1" w:evenHBand="0" w:firstRowFirstColumn="0" w:firstRowLastColumn="0" w:lastRowFirstColumn="0" w:lastRowLastColumn="0"/>
+                    <w:cnfStyle w:val="000000100000"/>
                     <w:rPr>
                       <w:rFonts w:ascii="Times New Roman" w:hAnsi="Times New Roman" w:cs="Times New Roman"/>
                       <w:sz w:val="24"/>
@@ -1409,7 +1670,7 @@
                   <w:pPr>
                     <w:framePr w:hSpace="180" w:wrap="around" w:hAnchor="margin" w:y="1536"/>
                     <w:jc w:val="left"/>
-                    <w:cnfStyle w:val="000000100000" w:firstRow="0" w:lastRow="0" w:firstColumn="0" w:lastColumn="0" w:oddVBand="0" w:evenVBand="0" w:oddHBand="1" w:evenHBand="0" w:firstRowFirstColumn="0" w:firstRowLastColumn="0" w:lastRowFirstColumn="0" w:lastRowLastColumn="0"/>
+                    <w:cnfStyle w:val="000000100000"/>
                     <w:rPr>
                       <w:rFonts w:ascii="Times New Roman" w:hAnsi="Times New Roman" w:cs="Times New Roman"/>
                       <w:sz w:val="24"/>
@@ -1420,7 +1681,7 @@
                 <w:p>
                   <w:pPr>
                     <w:framePr w:hSpace="180" w:wrap="around" w:hAnchor="margin" w:y="1536"/>
-                    <w:cnfStyle w:val="000000100000" w:firstRow="0" w:lastRow="0" w:firstColumn="0" w:lastColumn="0" w:oddVBand="0" w:evenVBand="0" w:oddHBand="1" w:evenHBand="0" w:firstRowFirstColumn="0" w:firstRowLastColumn="0" w:lastRowFirstColumn="0" w:lastRowLastColumn="0"/>
+                    <w:cnfStyle w:val="000000100000"/>
                     <w:rPr>
                       <w:rFonts w:ascii="Times New Roman" w:hAnsi="Times New Roman" w:cs="Times New Roman"/>
                       <w:sz w:val="24"/>
@@ -1431,7 +1692,7 @@
                 <w:p>
                   <w:pPr>
                     <w:framePr w:hSpace="180" w:wrap="around" w:hAnchor="margin" w:y="1536"/>
-                    <w:cnfStyle w:val="000000100000" w:firstRow="0" w:lastRow="0" w:firstColumn="0" w:lastColumn="0" w:oddVBand="0" w:evenVBand="0" w:oddHBand="1" w:evenHBand="0" w:firstRowFirstColumn="0" w:firstRowLastColumn="0" w:lastRowFirstColumn="0" w:lastRowLastColumn="0"/>
+                    <w:cnfStyle w:val="000000100000"/>
                     <w:rPr>
                       <w:rFonts w:ascii="Times New Roman" w:hAnsi="Times New Roman" w:cs="Times New Roman"/>
                       <w:sz w:val="24"/>
@@ -1442,7 +1703,7 @@
                 <w:p>
                   <w:pPr>
                     <w:framePr w:hSpace="180" w:wrap="around" w:hAnchor="margin" w:y="1536"/>
-                    <w:cnfStyle w:val="000000100000" w:firstRow="0" w:lastRow="0" w:firstColumn="0" w:lastColumn="0" w:oddVBand="0" w:evenVBand="0" w:oddHBand="1" w:evenHBand="0" w:firstRowFirstColumn="0" w:firstRowLastColumn="0" w:lastRowFirstColumn="0" w:lastRowLastColumn="0"/>
+                    <w:cnfStyle w:val="000000100000"/>
                     <w:rPr>
                       <w:rFonts w:ascii="Times New Roman" w:hAnsi="Times New Roman" w:cs="Times New Roman"/>
                       <w:sz w:val="24"/>
@@ -1457,22 +1718,223 @@
                     </w:rPr>
                     <w:t>System will show Activation Confirmation. “</w:t>
                   </w:r>
-                  <w:r>
-                    <w:rPr>
-                      <w:rFonts w:ascii="Times New Roman" w:hAnsi="Times New Roman" w:cs="Times New Roman"/>
-                      <w:sz w:val="24"/>
-                      <w:szCs w:val="24"/>
-                    </w:rPr>
-                    <w:t>Bạn có chắc chắn hủy kích hoạt nhóm giá này</w:t>
-                  </w:r>
-                  <w:r>
-                    <w:rPr>
-                      <w:rFonts w:ascii="Times New Roman" w:hAnsi="Times New Roman" w:cs="Times New Roman"/>
-                      <w:sz w:val="24"/>
-                      <w:szCs w:val="24"/>
-                    </w:rPr>
-                    <w:t>?”. There are “Không” and “</w:t>
-                  </w:r>
+                  <w:proofErr w:type="spellStart"/>
+                  <w:r>
+                    <w:rPr>
+                      <w:rFonts w:ascii="Times New Roman" w:hAnsi="Times New Roman" w:cs="Times New Roman"/>
+                      <w:sz w:val="24"/>
+                      <w:szCs w:val="24"/>
+                    </w:rPr>
+                    <w:t>Bạn</w:t>
+                  </w:r>
+                  <w:proofErr w:type="spellEnd"/>
+                  <w:r>
+                    <w:rPr>
+                      <w:rFonts w:ascii="Times New Roman" w:hAnsi="Times New Roman" w:cs="Times New Roman"/>
+                      <w:sz w:val="24"/>
+                      <w:szCs w:val="24"/>
+                    </w:rPr>
+                    <w:t xml:space="preserve"> </w:t>
+                  </w:r>
+                  <w:proofErr w:type="spellStart"/>
+                  <w:r>
+                    <w:rPr>
+                      <w:rFonts w:ascii="Times New Roman" w:hAnsi="Times New Roman" w:cs="Times New Roman"/>
+                      <w:sz w:val="24"/>
+                      <w:szCs w:val="24"/>
+                    </w:rPr>
+                    <w:t>có</w:t>
+                  </w:r>
+                  <w:proofErr w:type="spellEnd"/>
+                  <w:r>
+                    <w:rPr>
+                      <w:rFonts w:ascii="Times New Roman" w:hAnsi="Times New Roman" w:cs="Times New Roman"/>
+                      <w:sz w:val="24"/>
+                      <w:szCs w:val="24"/>
+                    </w:rPr>
+                    <w:t xml:space="preserve"> </w:t>
+                  </w:r>
+                  <w:proofErr w:type="spellStart"/>
+                  <w:r>
+                    <w:rPr>
+                      <w:rFonts w:ascii="Times New Roman" w:hAnsi="Times New Roman" w:cs="Times New Roman"/>
+                      <w:sz w:val="24"/>
+                      <w:szCs w:val="24"/>
+                    </w:rPr>
+                    <w:t>chắc</w:t>
+                  </w:r>
+                  <w:proofErr w:type="spellEnd"/>
+                  <w:r>
+                    <w:rPr>
+                      <w:rFonts w:ascii="Times New Roman" w:hAnsi="Times New Roman" w:cs="Times New Roman"/>
+                      <w:sz w:val="24"/>
+                      <w:szCs w:val="24"/>
+                    </w:rPr>
+                    <w:t xml:space="preserve"> </w:t>
+                  </w:r>
+                  <w:proofErr w:type="spellStart"/>
+                  <w:r>
+                    <w:rPr>
+                      <w:rFonts w:ascii="Times New Roman" w:hAnsi="Times New Roman" w:cs="Times New Roman"/>
+                      <w:sz w:val="24"/>
+                      <w:szCs w:val="24"/>
+                    </w:rPr>
+                    <w:t>chắn</w:t>
+                  </w:r>
+                  <w:proofErr w:type="spellEnd"/>
+                  <w:r>
+                    <w:rPr>
+                      <w:rFonts w:ascii="Times New Roman" w:hAnsi="Times New Roman" w:cs="Times New Roman"/>
+                      <w:sz w:val="24"/>
+                      <w:szCs w:val="24"/>
+                    </w:rPr>
+                    <w:t xml:space="preserve"> </w:t>
+                  </w:r>
+                  <w:proofErr w:type="spellStart"/>
+                  <w:r>
+                    <w:rPr>
+                      <w:rFonts w:ascii="Times New Roman" w:hAnsi="Times New Roman" w:cs="Times New Roman"/>
+                      <w:sz w:val="24"/>
+                      <w:szCs w:val="24"/>
+                    </w:rPr>
+                    <w:t>hủy</w:t>
+                  </w:r>
+                  <w:proofErr w:type="spellEnd"/>
+                  <w:r>
+                    <w:rPr>
+                      <w:rFonts w:ascii="Times New Roman" w:hAnsi="Times New Roman" w:cs="Times New Roman"/>
+                      <w:sz w:val="24"/>
+                      <w:szCs w:val="24"/>
+                    </w:rPr>
+                    <w:t xml:space="preserve"> </w:t>
+                  </w:r>
+                  <w:proofErr w:type="spellStart"/>
+                  <w:r>
+                    <w:rPr>
+                      <w:rFonts w:ascii="Times New Roman" w:hAnsi="Times New Roman" w:cs="Times New Roman"/>
+                      <w:sz w:val="24"/>
+                      <w:szCs w:val="24"/>
+                    </w:rPr>
+                    <w:t>kích</w:t>
+                  </w:r>
+                  <w:proofErr w:type="spellEnd"/>
+                  <w:r>
+                    <w:rPr>
+                      <w:rFonts w:ascii="Times New Roman" w:hAnsi="Times New Roman" w:cs="Times New Roman"/>
+                      <w:sz w:val="24"/>
+                      <w:szCs w:val="24"/>
+                    </w:rPr>
+                    <w:t xml:space="preserve"> </w:t>
+                  </w:r>
+                  <w:proofErr w:type="spellStart"/>
+                  <w:r>
+                    <w:rPr>
+                      <w:rFonts w:ascii="Times New Roman" w:hAnsi="Times New Roman" w:cs="Times New Roman"/>
+                      <w:sz w:val="24"/>
+                      <w:szCs w:val="24"/>
+                    </w:rPr>
+                    <w:t>hoạt</w:t>
+                  </w:r>
+                  <w:proofErr w:type="spellEnd"/>
+                  <w:r>
+                    <w:rPr>
+                      <w:rFonts w:ascii="Times New Roman" w:hAnsi="Times New Roman" w:cs="Times New Roman"/>
+                      <w:sz w:val="24"/>
+                      <w:szCs w:val="24"/>
+                    </w:rPr>
+                    <w:t xml:space="preserve"> </w:t>
+                  </w:r>
+                  <w:proofErr w:type="spellStart"/>
+                  <w:r>
+                    <w:rPr>
+                      <w:rFonts w:ascii="Times New Roman" w:hAnsi="Times New Roman" w:cs="Times New Roman"/>
+                      <w:sz w:val="24"/>
+                      <w:szCs w:val="24"/>
+                    </w:rPr>
+                    <w:t>nhóm</w:t>
+                  </w:r>
+                  <w:proofErr w:type="spellEnd"/>
+                  <w:r>
+                    <w:rPr>
+                      <w:rFonts w:ascii="Times New Roman" w:hAnsi="Times New Roman" w:cs="Times New Roman"/>
+                      <w:sz w:val="24"/>
+                      <w:szCs w:val="24"/>
+                    </w:rPr>
+                    <w:t xml:space="preserve"> </w:t>
+                  </w:r>
+                  <w:proofErr w:type="spellStart"/>
+                  <w:r>
+                    <w:rPr>
+                      <w:rFonts w:ascii="Times New Roman" w:hAnsi="Times New Roman" w:cs="Times New Roman"/>
+                      <w:sz w:val="24"/>
+                      <w:szCs w:val="24"/>
+                    </w:rPr>
+                    <w:t>giá</w:t>
+                  </w:r>
+                  <w:proofErr w:type="spellEnd"/>
+                  <w:r>
+                    <w:rPr>
+                      <w:rFonts w:ascii="Times New Roman" w:hAnsi="Times New Roman" w:cs="Times New Roman"/>
+                      <w:sz w:val="24"/>
+                      <w:szCs w:val="24"/>
+                    </w:rPr>
+                    <w:t xml:space="preserve"> </w:t>
+                  </w:r>
+                  <w:proofErr w:type="spellStart"/>
+                  <w:r>
+                    <w:rPr>
+                      <w:rFonts w:ascii="Times New Roman" w:hAnsi="Times New Roman" w:cs="Times New Roman"/>
+                      <w:sz w:val="24"/>
+                      <w:szCs w:val="24"/>
+                    </w:rPr>
+                    <w:t>này</w:t>
+                  </w:r>
+                  <w:proofErr w:type="spellEnd"/>
+                  <w:r>
+                    <w:rPr>
+                      <w:rFonts w:ascii="Times New Roman" w:hAnsi="Times New Roman" w:cs="Times New Roman"/>
+                      <w:sz w:val="24"/>
+                      <w:szCs w:val="24"/>
+                    </w:rPr>
+                    <w:t>?</w:t>
+                  </w:r>
+                  <w:proofErr w:type="gramStart"/>
+                  <w:r>
+                    <w:rPr>
+                      <w:rFonts w:ascii="Times New Roman" w:hAnsi="Times New Roman" w:cs="Times New Roman"/>
+                      <w:sz w:val="24"/>
+                      <w:szCs w:val="24"/>
+                    </w:rPr>
+                    <w:t>”.</w:t>
+                  </w:r>
+                  <w:proofErr w:type="gramEnd"/>
+                  <w:r>
+                    <w:rPr>
+                      <w:rFonts w:ascii="Times New Roman" w:hAnsi="Times New Roman" w:cs="Times New Roman"/>
+                      <w:sz w:val="24"/>
+                      <w:szCs w:val="24"/>
+                    </w:rPr>
+                    <w:t xml:space="preserve"> There are “</w:t>
+                  </w:r>
+                  <w:proofErr w:type="spellStart"/>
+                  <w:r>
+                    <w:rPr>
+                      <w:rFonts w:ascii="Times New Roman" w:hAnsi="Times New Roman" w:cs="Times New Roman"/>
+                      <w:sz w:val="24"/>
+                      <w:szCs w:val="24"/>
+                    </w:rPr>
+                    <w:t>Không</w:t>
+                  </w:r>
+                  <w:proofErr w:type="spellEnd"/>
+                  <w:r>
+                    <w:rPr>
+                      <w:rFonts w:ascii="Times New Roman" w:hAnsi="Times New Roman" w:cs="Times New Roman"/>
+                      <w:sz w:val="24"/>
+                      <w:szCs w:val="24"/>
+                    </w:rPr>
+                    <w:t>” and “</w:t>
+                  </w:r>
+                  <w:proofErr w:type="spellStart"/>
                   <w:r>
                     <w:rPr>
                       <w:rFonts w:ascii="Times New Roman" w:hAnsi="Times New Roman" w:cs="Times New Roman"/>
@@ -1481,6 +1943,7 @@
                     </w:rPr>
                     <w:t>Có</w:t>
                   </w:r>
+                  <w:proofErr w:type="spellEnd"/>
                   <w:r>
                     <w:rPr>
                       <w:rFonts w:ascii="Times New Roman" w:hAnsi="Times New Roman" w:cs="Times New Roman"/>
@@ -1494,7 +1957,7 @@
                   <w:pPr>
                     <w:framePr w:hSpace="180" w:wrap="around" w:hAnchor="margin" w:y="1536"/>
                     <w:jc w:val="left"/>
-                    <w:cnfStyle w:val="000000100000" w:firstRow="0" w:lastRow="0" w:firstColumn="0" w:lastColumn="0" w:oddVBand="0" w:evenVBand="0" w:oddHBand="1" w:evenHBand="0" w:firstRowFirstColumn="0" w:firstRowLastColumn="0" w:lastRowFirstColumn="0" w:lastRowLastColumn="0"/>
+                    <w:cnfStyle w:val="000000100000"/>
                     <w:rPr>
                       <w:rFonts w:ascii="Times New Roman" w:hAnsi="Times New Roman" w:cs="Times New Roman"/>
                       <w:sz w:val="24"/>
@@ -1507,7 +1970,7 @@
             <w:tr>
               <w:tc>
                 <w:tcPr>
-                  <w:cnfStyle w:val="001000000000" w:firstRow="0" w:lastRow="0" w:firstColumn="1" w:lastColumn="0" w:oddVBand="0" w:evenVBand="0" w:oddHBand="0" w:evenHBand="0" w:firstRowFirstColumn="0" w:firstRowLastColumn="0" w:lastRowFirstColumn="0" w:lastRowLastColumn="0"/>
+                  <w:cnfStyle w:val="001000000000"/>
                   <w:tcW w:w="1191" w:type="dxa"/>
                   <w:tcBorders>
                     <w:bottom w:val="single" w:sz="4" w:space="0" w:color="auto"/>
@@ -1548,7 +2011,7 @@
                 <w:p>
                   <w:pPr>
                     <w:framePr w:hSpace="180" w:wrap="around" w:hAnchor="margin" w:y="1536"/>
-                    <w:cnfStyle w:val="000000000000" w:firstRow="0" w:lastRow="0" w:firstColumn="0" w:lastColumn="0" w:oddVBand="0" w:evenVBand="0" w:oddHBand="0" w:evenHBand="0" w:firstRowFirstColumn="0" w:firstRowLastColumn="0" w:lastRowFirstColumn="0" w:lastRowLastColumn="0"/>
+                    <w:cnfStyle w:val="000000000000"/>
                     <w:rPr>
                       <w:rFonts w:ascii="Times New Roman" w:hAnsi="Times New Roman" w:cs="Times New Roman"/>
                       <w:sz w:val="24"/>
@@ -1587,6 +2050,7 @@
                     </w:rPr>
                     <w:t xml:space="preserve"> “</w:t>
                   </w:r>
+                  <w:proofErr w:type="spellStart"/>
                   <w:r>
                     <w:rPr>
                       <w:rFonts w:ascii="Times New Roman" w:hAnsi="Times New Roman" w:cs="Times New Roman"/>
@@ -1596,6 +2060,7 @@
                     </w:rPr>
                     <w:t>Có</w:t>
                   </w:r>
+                  <w:proofErr w:type="spellEnd"/>
                   <w:r>
                     <w:rPr>
                       <w:rFonts w:ascii="Times New Roman" w:hAnsi="Times New Roman" w:cs="Times New Roman"/>
@@ -1608,7 +2073,7 @@
                 <w:p>
                   <w:pPr>
                     <w:framePr w:hSpace="180" w:wrap="around" w:hAnchor="margin" w:y="1536"/>
-                    <w:cnfStyle w:val="000000000000" w:firstRow="0" w:lastRow="0" w:firstColumn="0" w:lastColumn="0" w:oddVBand="0" w:evenVBand="0" w:oddHBand="0" w:evenHBand="0" w:firstRowFirstColumn="0" w:firstRowLastColumn="0" w:lastRowFirstColumn="0" w:lastRowLastColumn="0"/>
+                    <w:cnfStyle w:val="000000000000"/>
                     <w:rPr>
                       <w:rFonts w:ascii="Times New Roman" w:hAnsi="Times New Roman" w:cs="Times New Roman"/>
                       <w:sz w:val="24"/>
@@ -1619,7 +2084,7 @@
                 <w:p>
                   <w:pPr>
                     <w:framePr w:hSpace="180" w:wrap="around" w:hAnchor="margin" w:y="1536"/>
-                    <w:cnfStyle w:val="000000000000" w:firstRow="0" w:lastRow="0" w:firstColumn="0" w:lastColumn="0" w:oddVBand="0" w:evenVBand="0" w:oddHBand="0" w:evenHBand="0" w:firstRowFirstColumn="0" w:firstRowLastColumn="0" w:lastRowFirstColumn="0" w:lastRowLastColumn="0"/>
+                    <w:cnfStyle w:val="000000000000"/>
                     <w:rPr>
                       <w:rFonts w:cstheme="minorHAnsi"/>
                       <w:noProof/>
@@ -1651,7 +2116,7 @@
                 <w:p>
                   <w:pPr>
                     <w:framePr w:hSpace="180" w:wrap="around" w:hAnchor="margin" w:y="1536"/>
-                    <w:cnfStyle w:val="000000000000" w:firstRow="0" w:lastRow="0" w:firstColumn="0" w:lastColumn="0" w:oddVBand="0" w:evenVBand="0" w:oddHBand="0" w:evenHBand="0" w:firstRowFirstColumn="0" w:firstRowLastColumn="0" w:lastRowFirstColumn="0" w:lastRowLastColumn="0"/>
+                    <w:cnfStyle w:val="000000000000"/>
                     <w:rPr>
                       <w:rFonts w:ascii="Times New Roman" w:hAnsi="Times New Roman" w:cs="Times New Roman"/>
                       <w:sz w:val="24"/>
@@ -1662,7 +2127,7 @@
                 <w:p>
                   <w:pPr>
                     <w:framePr w:hSpace="180" w:wrap="around" w:hAnchor="margin" w:y="1536"/>
-                    <w:cnfStyle w:val="000000000000" w:firstRow="0" w:lastRow="0" w:firstColumn="0" w:lastColumn="0" w:oddVBand="0" w:evenVBand="0" w:oddHBand="0" w:evenHBand="0" w:firstRowFirstColumn="0" w:firstRowLastColumn="0" w:lastRowFirstColumn="0" w:lastRowLastColumn="0"/>
+                    <w:cnfStyle w:val="000000000000"/>
                     <w:rPr>
                       <w:rFonts w:cstheme="minorHAnsi"/>
                       <w:noProof/>
@@ -1674,7 +2139,7 @@
                 <w:p>
                   <w:pPr>
                     <w:framePr w:hSpace="180" w:wrap="around" w:hAnchor="margin" w:y="1536"/>
-                    <w:cnfStyle w:val="000000000000" w:firstRow="0" w:lastRow="0" w:firstColumn="0" w:lastColumn="0" w:oddVBand="0" w:evenVBand="0" w:oddHBand="0" w:evenHBand="0" w:firstRowFirstColumn="0" w:firstRowLastColumn="0" w:lastRowFirstColumn="0" w:lastRowLastColumn="0"/>
+                    <w:cnfStyle w:val="000000000000"/>
                     <w:rPr>
                       <w:rFonts w:cstheme="minorHAnsi"/>
                       <w:noProof/>
@@ -1712,15 +2177,6 @@
                 <w:szCs w:val="24"/>
               </w:rPr>
               <w:t>Alternative Scenario:</w:t>
-            </w:r>
-            <w:r>
-              <w:rPr>
-                <w:rFonts w:ascii="Times New Roman" w:hAnsi="Times New Roman" w:cs="Times New Roman"/>
-                <w:b w:val="0"/>
-                <w:sz w:val="24"/>
-                <w:szCs w:val="24"/>
-              </w:rPr>
-              <w:t xml:space="preserve"> </w:t>
             </w:r>
           </w:p>
           <w:tbl>
@@ -1731,7 +2187,7 @@
                 <w:top w:w="57" w:type="dxa"/>
                 <w:bottom w:w="57" w:type="dxa"/>
               </w:tblCellMar>
-              <w:tblLook w:val="04A0" w:firstRow="1" w:lastRow="0" w:firstColumn="1" w:lastColumn="0" w:noHBand="0" w:noVBand="1"/>
+              <w:tblLook w:val="04A0"/>
             </w:tblPr>
             <w:tblGrid>
               <w:gridCol w:w="969"/>
@@ -1939,6 +2395,7 @@
                     </w:rPr>
                     <w:t>“</w:t>
                   </w:r>
+                  <w:proofErr w:type="spellStart"/>
                   <w:r>
                     <w:rPr>
                       <w:rFonts w:cstheme="minorHAnsi"/>
@@ -1947,6 +2404,7 @@
                     </w:rPr>
                     <w:t>Không</w:t>
                   </w:r>
+                  <w:proofErr w:type="spellEnd"/>
                   <w:r>
                     <w:rPr>
                       <w:rFonts w:cstheme="minorHAnsi"/>
@@ -2028,6 +2486,7 @@
                 <w:szCs w:val="24"/>
               </w:rPr>
             </w:pPr>
+            <w:proofErr w:type="spellStart"/>
             <w:r>
               <w:rPr>
                 <w:rFonts w:ascii="Times New Roman" w:hAnsi="Times New Roman" w:cs="Times New Roman"/>
@@ -2039,19 +2498,21 @@
             <w:r>
               <w:rPr>
                 <w:rFonts w:ascii="Times New Roman" w:hAnsi="Times New Roman" w:cs="Times New Roman"/>
-                <w:sz w:val="24"/>
-                <w:szCs w:val="24"/>
-              </w:rPr>
-              <w:t xml:space="preserve"> </w:t>
-            </w:r>
-            <w:r>
-              <w:rPr>
-                <w:rFonts w:ascii="Times New Roman" w:hAnsi="Times New Roman" w:cs="Times New Roman"/>
-                <w:b w:val="0"/>
-                <w:sz w:val="24"/>
-                <w:szCs w:val="24"/>
-              </w:rPr>
-              <w:t>N/A</w:t>
+                <w:b w:val="0"/>
+                <w:sz w:val="24"/>
+                <w:szCs w:val="24"/>
+              </w:rPr>
+              <w:t>N</w:t>
+            </w:r>
+            <w:proofErr w:type="spellEnd"/>
+            <w:r>
+              <w:rPr>
+                <w:rFonts w:ascii="Times New Roman" w:hAnsi="Times New Roman" w:cs="Times New Roman"/>
+                <w:b w:val="0"/>
+                <w:sz w:val="24"/>
+                <w:szCs w:val="24"/>
+              </w:rPr>
+              <w:t>/A</w:t>
             </w:r>
           </w:p>
           <w:p>
@@ -2064,22 +2525,23 @@
                 <w:szCs w:val="24"/>
               </w:rPr>
             </w:pPr>
-            <w:r>
-              <w:rPr>
-                <w:rFonts w:ascii="Times New Roman" w:hAnsi="Times New Roman" w:cs="Times New Roman"/>
-                <w:sz w:val="24"/>
-                <w:szCs w:val="24"/>
-              </w:rPr>
-              <w:t>Relationships:</w:t>
-            </w:r>
-            <w:r>
-              <w:rPr>
-                <w:rFonts w:ascii="Times New Roman" w:hAnsi="Times New Roman" w:cs="Times New Roman"/>
-                <w:b w:val="0"/>
-                <w:sz w:val="24"/>
-                <w:szCs w:val="24"/>
-              </w:rPr>
-              <w:t xml:space="preserve"> </w:t>
+            <w:proofErr w:type="spellStart"/>
+            <w:r>
+              <w:rPr>
+                <w:rFonts w:ascii="Times New Roman" w:hAnsi="Times New Roman" w:cs="Times New Roman"/>
+                <w:sz w:val="24"/>
+                <w:szCs w:val="24"/>
+              </w:rPr>
+              <w:t>Relationships</w:t>
+            </w:r>
+            <w:proofErr w:type="gramStart"/>
+            <w:r>
+              <w:rPr>
+                <w:rFonts w:ascii="Times New Roman" w:hAnsi="Times New Roman" w:cs="Times New Roman"/>
+                <w:sz w:val="24"/>
+                <w:szCs w:val="24"/>
+              </w:rPr>
+              <w:t>:</w:t>
             </w:r>
             <w:r>
               <w:rPr>
@@ -2097,26 +2559,10 @@
                 <w:sz w:val="24"/>
                 <w:szCs w:val="24"/>
               </w:rPr>
-              <w:t>ed</w:t>
-            </w:r>
-            <w:r>
-              <w:rPr>
-                <w:rFonts w:ascii="Times New Roman" w:hAnsi="Times New Roman" w:cs="Times New Roman"/>
-                <w:b w:val="0"/>
-                <w:sz w:val="24"/>
-                <w:szCs w:val="24"/>
-              </w:rPr>
-              <w:t xml:space="preserve"> </w:t>
-            </w:r>
-            <w:r>
-              <w:rPr>
-                <w:rFonts w:ascii="Times New Roman" w:hAnsi="Times New Roman" w:cs="Times New Roman"/>
-                <w:b w:val="0"/>
-                <w:sz w:val="24"/>
-                <w:szCs w:val="24"/>
-              </w:rPr>
-              <w:t>for</w:t>
-            </w:r>
+              <w:t>edfor</w:t>
+            </w:r>
+            <w:proofErr w:type="spellEnd"/>
+            <w:proofErr w:type="gramEnd"/>
             <w:r>
               <w:rPr>
                 <w:rFonts w:ascii="Times New Roman" w:hAnsi="Times New Roman" w:cs="Times New Roman"/>
@@ -2195,7 +2641,67 @@
                 <w:sz w:val="24"/>
                 <w:szCs w:val="24"/>
               </w:rPr>
-              <w:t>If cancel, records which were chosen still remain and still “Đang hoạt động”.</w:t>
+              <w:t>If cancel, records which were chosen still remain and still “</w:t>
+            </w:r>
+            <w:proofErr w:type="spellStart"/>
+            <w:r>
+              <w:rPr>
+                <w:rFonts w:ascii="Times New Roman" w:hAnsi="Times New Roman" w:cs="Times New Roman"/>
+                <w:b w:val="0"/>
+                <w:sz w:val="24"/>
+                <w:szCs w:val="24"/>
+              </w:rPr>
+              <w:t>Đang</w:t>
+            </w:r>
+            <w:proofErr w:type="spellEnd"/>
+            <w:r>
+              <w:rPr>
+                <w:rFonts w:ascii="Times New Roman" w:hAnsi="Times New Roman" w:cs="Times New Roman"/>
+                <w:b w:val="0"/>
+                <w:sz w:val="24"/>
+                <w:szCs w:val="24"/>
+              </w:rPr>
+              <w:t xml:space="preserve"> </w:t>
+            </w:r>
+            <w:proofErr w:type="spellStart"/>
+            <w:r>
+              <w:rPr>
+                <w:rFonts w:ascii="Times New Roman" w:hAnsi="Times New Roman" w:cs="Times New Roman"/>
+                <w:b w:val="0"/>
+                <w:sz w:val="24"/>
+                <w:szCs w:val="24"/>
+              </w:rPr>
+              <w:t>hoạt</w:t>
+            </w:r>
+            <w:proofErr w:type="spellEnd"/>
+            <w:r>
+              <w:rPr>
+                <w:rFonts w:ascii="Times New Roman" w:hAnsi="Times New Roman" w:cs="Times New Roman"/>
+                <w:b w:val="0"/>
+                <w:sz w:val="24"/>
+                <w:szCs w:val="24"/>
+              </w:rPr>
+              <w:t xml:space="preserve"> </w:t>
+            </w:r>
+            <w:proofErr w:type="spellStart"/>
+            <w:r>
+              <w:rPr>
+                <w:rFonts w:ascii="Times New Roman" w:hAnsi="Times New Roman" w:cs="Times New Roman"/>
+                <w:b w:val="0"/>
+                <w:sz w:val="24"/>
+                <w:szCs w:val="24"/>
+              </w:rPr>
+              <w:t>động</w:t>
+            </w:r>
+            <w:proofErr w:type="spellEnd"/>
+            <w:r>
+              <w:rPr>
+                <w:rFonts w:ascii="Times New Roman" w:hAnsi="Times New Roman" w:cs="Times New Roman"/>
+                <w:b w:val="0"/>
+                <w:sz w:val="24"/>
+                <w:szCs w:val="24"/>
+              </w:rPr>
+              <w:t>”.</w:t>
             </w:r>
           </w:p>
           <w:p>
@@ -2257,7 +2763,27 @@
                 <w:sz w:val="24"/>
                 <w:szCs w:val="24"/>
               </w:rPr>
-              <w:t xml:space="preserve"> “Đúng”, </w:t>
+              <w:t xml:space="preserve"> “</w:t>
+            </w:r>
+            <w:proofErr w:type="spellStart"/>
+            <w:r>
+              <w:rPr>
+                <w:rFonts w:ascii="Times New Roman" w:hAnsi="Times New Roman" w:cs="Times New Roman"/>
+                <w:b w:val="0"/>
+                <w:sz w:val="24"/>
+                <w:szCs w:val="24"/>
+              </w:rPr>
+              <w:t>Đúng</w:t>
+            </w:r>
+            <w:proofErr w:type="spellEnd"/>
+            <w:r>
+              <w:rPr>
+                <w:rFonts w:ascii="Times New Roman" w:hAnsi="Times New Roman" w:cs="Times New Roman"/>
+                <w:b w:val="0"/>
+                <w:sz w:val="24"/>
+                <w:szCs w:val="24"/>
+              </w:rPr>
+              <w:t xml:space="preserve">”, </w:t>
             </w:r>
             <w:r>
               <w:rPr>
@@ -2293,7 +2819,7 @@
 </file>
 
 <file path=word/numbering.xml><?xml version="1.0" encoding="utf-8"?>
-<w:numbering xmlns:wpc="http://schemas.microsoft.com/office/word/2010/wordprocessingCanvas" xmlns:mc="http://schemas.openxmlformats.org/markup-compatibility/2006" xmlns:o="urn:schemas-microsoft-com:office:office" xmlns:r="http://schemas.openxmlformats.org/officeDocument/2006/relationships" xmlns:m="http://schemas.openxmlformats.org/officeDocument/2006/math" xmlns:v="urn:schemas-microsoft-com:vml" xmlns:wp14="http://schemas.microsoft.com/office/word/2010/wordprocessingDrawing" xmlns:wp="http://schemas.openxmlformats.org/drawingml/2006/wordprocessingDrawing" xmlns:w10="urn:schemas-microsoft-com:office:word" xmlns:w="http://schemas.openxmlformats.org/wordprocessingml/2006/main" xmlns:w14="http://schemas.microsoft.com/office/word/2010/wordml" xmlns:wpg="http://schemas.microsoft.com/office/word/2010/wordprocessingGroup" xmlns:wpi="http://schemas.microsoft.com/office/word/2010/wordprocessingInk" xmlns:wne="http://schemas.microsoft.com/office/word/2006/wordml" xmlns:wps="http://schemas.microsoft.com/office/word/2010/wordprocessingShape" mc:Ignorable="w14 wp14">
+<w:numbering xmlns:ve="http://schemas.openxmlformats.org/markup-compatibility/2006" xmlns:o="urn:schemas-microsoft-com:office:office" xmlns:r="http://schemas.openxmlformats.org/officeDocument/2006/relationships" xmlns:m="http://schemas.openxmlformats.org/officeDocument/2006/math" xmlns:v="urn:schemas-microsoft-com:vml" xmlns:wp="http://schemas.openxmlformats.org/drawingml/2006/wordprocessingDrawing" xmlns:w10="urn:schemas-microsoft-com:office:word" xmlns:w="http://schemas.openxmlformats.org/wordprocessingml/2006/main" xmlns:wne="http://schemas.microsoft.com/office/word/2006/wordml">
   <w:abstractNum w:abstractNumId="0">
     <w:nsid w:val="63A62132"/>
     <w:multiLevelType w:val="hybridMultilevel"/>
@@ -2413,7 +2939,7 @@
 </file>
 
 <file path=word/styles.xml><?xml version="1.0" encoding="utf-8"?>
-<w:styles xmlns:mc="http://schemas.openxmlformats.org/markup-compatibility/2006" xmlns:r="http://schemas.openxmlformats.org/officeDocument/2006/relationships" xmlns:w="http://schemas.openxmlformats.org/wordprocessingml/2006/main" xmlns:w14="http://schemas.microsoft.com/office/word/2010/wordml" mc:Ignorable="w14">
+<w:styles xmlns:r="http://schemas.openxmlformats.org/officeDocument/2006/relationships" xmlns:w="http://schemas.openxmlformats.org/wordprocessingml/2006/main">
   <w:docDefaults>
     <w:rPrDefault>
       <w:rPr>
@@ -2592,6 +3118,7 @@
     <w:uiPriority w:val="99"/>
     <w:semiHidden/>
     <w:unhideWhenUsed/>
+    <w:qFormat/>
     <w:tblPr>
       <w:tblInd w:w="0" w:type="dxa"/>
       <w:tblCellMar>
